--- a/Final Project_CPS2232(1).docx
+++ b/Final Project_CPS2232(1).docx
@@ -3,9 +3,19 @@
 <w:document xmlns:wpc="http://schemas.microsoft.com/office/word/2010/wordprocessingCanvas" xmlns:cx="http://schemas.microsoft.com/office/drawing/2014/chartex" xmlns:cx1="http://schemas.microsoft.com/office/drawing/2015/9/8/chartex" xmlns:cx2="http://schemas.microsoft.com/office/drawing/2015/10/21/chartex" xmlns:cx3="http://schemas.microsoft.com/office/drawing/2016/5/9/chartex" xmlns:cx4="http://schemas.microsoft.com/office/drawing/2016/5/10/chartex" xmlns:cx5="http://schemas.microsoft.com/office/drawing/2016/5/11/chartex" xmlns:cx6="http://schemas.microsoft.com/office/drawing/2016/5/12/chartex" xmlns:cx7="http://schemas.microsoft.com/office/drawing/2016/5/13/chartex" xmlns:cx8="http://schemas.microsoft.com/office/drawing/2016/5/14/chartex" xmlns:mc="http://schemas.openxmlformats.org/markup-compatibility/2006" xmlns:aink="http://schemas.microsoft.com/office/drawing/2016/ink" xmlns:am3d="http://schemas.microsoft.com/office/drawing/2017/model3d" xmlns:o="urn:schemas-microsoft-com:office:office" xmlns:oel="http://schemas.microsoft.com/office/2019/extlst" xmlns:r="http://schemas.openxmlformats.org/officeDocument/2006/relationships" xmlns:m="http://schemas.openxmlformats.org/officeDocument/2006/math" xmlns:v="urn:schemas-microsoft-com:vml" xmlns:wp14="http://schemas.microsoft.com/office/word/2010/wordprocessingDrawing" xmlns:wp="http://schemas.openxmlformats.org/drawingml/2006/wordprocessingDrawing" xmlns:w10="urn:schemas-microsoft-com:office:word" xmlns:w="http://schemas.openxmlformats.org/wordprocessingml/2006/main" xmlns:w14="http://schemas.microsoft.com/office/word/2010/wordml" xmlns:w15="http://schemas.microsoft.com/office/word/2012/wordml" xmlns:w16cex="http://schemas.microsoft.com/office/word/2018/wordml/cex" xmlns:w16cid="http://schemas.microsoft.com/office/word/2016/wordml/cid" xmlns:w16="http://schemas.microsoft.com/office/word/2018/wordml" xmlns:w16du="http://schemas.microsoft.com/office/word/2023/wordml/word16du" xmlns:w16sdtdh="http://schemas.microsoft.com/office/word/2020/wordml/sdtdatahash" xmlns:w16sdtfl="http://schemas.microsoft.com/office/word/2024/wordml/sdtformatlock" xmlns:w16se="http://schemas.microsoft.com/office/word/2015/wordml/symex" xmlns:wpg="http://schemas.microsoft.com/office/word/2010/wordprocessingGroup" xmlns:wpi="http://schemas.microsoft.com/office/word/2010/wordprocessingInk" xmlns:wne="http://schemas.microsoft.com/office/word/2006/wordml" xmlns:wps="http://schemas.microsoft.com/office/word/2010/wordprocessingShape" mc:Ignorable="w14 w15 w16se w16cid w16 w16cex w16sdtdh w16sdtfl w16du wp14">
   <w:body>
     <w:p>
-      <w:r>
-        <w:rPr>
+      <w:pPr>
+        <w:rPr>
+          <w:rFonts w:ascii="Times New Roman" w:hAnsi="Times New Roman" w:cs="Times New Roman"/>
+          <w:sz w:val="24"/>
+          <w:szCs w:val="24"/>
+        </w:rPr>
+      </w:pPr>
+      <w:r>
+        <w:rPr>
+          <w:rFonts w:ascii="Times New Roman" w:hAnsi="Times New Roman" w:cs="Times New Roman"/>
           <w:noProof/>
+          <w:sz w:val="24"/>
+          <w:szCs w:val="24"/>
           <w:lang w:val="en-GB"/>
         </w:rPr>
         <w:drawing>
@@ -58,13 +68,22 @@
         </w:drawing>
       </w:r>
     </w:p>
-    <w:p/>
+    <w:p>
+      <w:pPr>
+        <w:rPr>
+          <w:rFonts w:ascii="Times New Roman" w:hAnsi="Times New Roman" w:cs="Times New Roman"/>
+          <w:sz w:val="24"/>
+          <w:szCs w:val="24"/>
+        </w:rPr>
+      </w:pPr>
+    </w:p>
     <w:p>
       <w:pPr>
         <w:jc w:val="center"/>
         <w:rPr>
-          <w:sz w:val="44"/>
-          <w:szCs w:val="44"/>
+          <w:rFonts w:ascii="Times New Roman" w:hAnsi="Times New Roman" w:cs="Times New Roman"/>
+          <w:sz w:val="24"/>
+          <w:szCs w:val="24"/>
         </w:rPr>
       </w:pPr>
     </w:p>
@@ -72,8 +91,9 @@
       <w:pPr>
         <w:jc w:val="center"/>
         <w:rPr>
-          <w:sz w:val="52"/>
-          <w:szCs w:val="52"/>
+          <w:rFonts w:ascii="Times New Roman" w:hAnsi="Times New Roman" w:cs="Times New Roman"/>
+          <w:sz w:val="24"/>
+          <w:szCs w:val="24"/>
         </w:rPr>
       </w:pPr>
     </w:p>
@@ -84,8 +104,8 @@
           <w:rFonts w:ascii="Times New Roman" w:hAnsi="Times New Roman" w:cs="Times New Roman"/>
           <w:b/>
           <w:bCs/>
-          <w:sz w:val="52"/>
-          <w:szCs w:val="52"/>
+          <w:sz w:val="24"/>
+          <w:szCs w:val="24"/>
         </w:rPr>
       </w:pPr>
       <w:r>
@@ -93,8 +113,8 @@
           <w:rFonts w:ascii="Times New Roman" w:hAnsi="Times New Roman" w:cs="Times New Roman"/>
           <w:b/>
           <w:bCs/>
-          <w:sz w:val="52"/>
-          <w:szCs w:val="52"/>
+          <w:sz w:val="24"/>
+          <w:szCs w:val="24"/>
         </w:rPr>
         <w:t>Final Project</w:t>
       </w:r>
@@ -106,8 +126,8 @@
           <w:rFonts w:ascii="Times New Roman" w:hAnsi="Times New Roman" w:cs="Times New Roman"/>
           <w:b/>
           <w:bCs/>
-          <w:sz w:val="52"/>
-          <w:szCs w:val="52"/>
+          <w:sz w:val="24"/>
+          <w:szCs w:val="24"/>
         </w:rPr>
       </w:pPr>
       <w:r>
@@ -115,8 +135,8 @@
           <w:rFonts w:ascii="Times New Roman" w:hAnsi="Times New Roman" w:cs="Times New Roman"/>
           <w:b/>
           <w:bCs/>
-          <w:sz w:val="52"/>
-          <w:szCs w:val="52"/>
+          <w:sz w:val="24"/>
+          <w:szCs w:val="24"/>
         </w:rPr>
         <w:t>CPS2232: Data structure and algorithm</w:t>
       </w:r>
@@ -128,6 +148,8 @@
           <w:rFonts w:ascii="Times New Roman" w:hAnsi="Times New Roman" w:cs="Times New Roman"/>
           <w:b/>
           <w:bCs/>
+          <w:sz w:val="24"/>
+          <w:szCs w:val="24"/>
         </w:rPr>
       </w:pPr>
     </w:p>
@@ -136,6 +158,8 @@
         <w:jc w:val="center"/>
         <w:rPr>
           <w:rFonts w:ascii="Times New Roman" w:hAnsi="Times New Roman" w:cs="Times New Roman"/>
+          <w:sz w:val="24"/>
+          <w:szCs w:val="24"/>
         </w:rPr>
       </w:pPr>
     </w:p>
@@ -144,6 +168,8 @@
         <w:jc w:val="center"/>
         <w:rPr>
           <w:rFonts w:ascii="Times New Roman" w:hAnsi="Times New Roman" w:cs="Times New Roman"/>
+          <w:sz w:val="24"/>
+          <w:szCs w:val="24"/>
         </w:rPr>
       </w:pPr>
     </w:p>
@@ -152,6 +178,8 @@
         <w:jc w:val="center"/>
         <w:rPr>
           <w:rFonts w:ascii="Times New Roman" w:hAnsi="Times New Roman" w:cs="Times New Roman"/>
+          <w:sz w:val="24"/>
+          <w:szCs w:val="24"/>
         </w:rPr>
       </w:pPr>
     </w:p>
@@ -160,6 +188,8 @@
         <w:jc w:val="center"/>
         <w:rPr>
           <w:rFonts w:ascii="Times New Roman" w:hAnsi="Times New Roman" w:cs="Times New Roman"/>
+          <w:sz w:val="24"/>
+          <w:szCs w:val="24"/>
         </w:rPr>
       </w:pPr>
     </w:p>
@@ -168,6 +198,8 @@
         <w:jc w:val="center"/>
         <w:rPr>
           <w:rFonts w:ascii="Times New Roman" w:hAnsi="Times New Roman" w:cs="Times New Roman"/>
+          <w:sz w:val="24"/>
+          <w:szCs w:val="24"/>
         </w:rPr>
       </w:pPr>
     </w:p>
@@ -176,6 +208,8 @@
         <w:jc w:val="center"/>
         <w:rPr>
           <w:rFonts w:ascii="Times New Roman" w:hAnsi="Times New Roman" w:cs="Times New Roman"/>
+          <w:sz w:val="24"/>
+          <w:szCs w:val="24"/>
         </w:rPr>
       </w:pPr>
     </w:p>
@@ -184,6 +218,8 @@
         <w:jc w:val="center"/>
         <w:rPr>
           <w:rFonts w:ascii="Times New Roman" w:hAnsi="Times New Roman" w:cs="Times New Roman"/>
+          <w:sz w:val="24"/>
+          <w:szCs w:val="24"/>
         </w:rPr>
       </w:pPr>
     </w:p>
@@ -192,6 +228,8 @@
         <w:jc w:val="both"/>
         <w:rPr>
           <w:rFonts w:ascii="Times New Roman" w:hAnsi="Times New Roman" w:cs="Times New Roman"/>
+          <w:sz w:val="24"/>
+          <w:szCs w:val="24"/>
         </w:rPr>
       </w:pPr>
     </w:p>
@@ -200,6 +238,8 @@
         <w:jc w:val="center"/>
         <w:rPr>
           <w:rFonts w:ascii="Times New Roman" w:hAnsi="Times New Roman" w:cs="Times New Roman"/>
+          <w:sz w:val="24"/>
+          <w:szCs w:val="24"/>
         </w:rPr>
       </w:pPr>
     </w:p>
@@ -227,15 +267,15 @@
               <w:spacing w:after="0" w:line="240" w:lineRule="auto"/>
               <w:rPr>
                 <w:rFonts w:ascii="Times New Roman" w:hAnsi="Times New Roman" w:cs="Times New Roman"/>
-                <w:sz w:val="28"/>
-                <w:szCs w:val="28"/>
-              </w:rPr>
-            </w:pPr>
-            <w:r>
-              <w:rPr>
-                <w:rFonts w:ascii="Times New Roman" w:hAnsi="Times New Roman" w:cs="Times New Roman"/>
-                <w:sz w:val="28"/>
-                <w:szCs w:val="28"/>
+                <w:sz w:val="24"/>
+                <w:szCs w:val="24"/>
+              </w:rPr>
+            </w:pPr>
+            <w:r>
+              <w:rPr>
+                <w:rFonts w:ascii="Times New Roman" w:hAnsi="Times New Roman" w:cs="Times New Roman"/>
+                <w:sz w:val="24"/>
+                <w:szCs w:val="24"/>
               </w:rPr>
               <w:t>Student Name:</w:t>
             </w:r>
@@ -254,15 +294,15 @@
               <w:jc w:val="center"/>
               <w:rPr>
                 <w:rFonts w:ascii="Times New Roman" w:hAnsi="Times New Roman" w:cs="Times New Roman"/>
-                <w:sz w:val="28"/>
-                <w:szCs w:val="28"/>
-              </w:rPr>
-            </w:pPr>
-            <w:r>
-              <w:rPr>
-                <w:rFonts w:ascii="Times New Roman" w:hAnsi="Times New Roman" w:cs="Times New Roman"/>
-                <w:sz w:val="28"/>
-                <w:szCs w:val="28"/>
+                <w:sz w:val="24"/>
+                <w:szCs w:val="24"/>
+              </w:rPr>
+            </w:pPr>
+            <w:r>
+              <w:rPr>
+                <w:rFonts w:ascii="Times New Roman" w:hAnsi="Times New Roman" w:cs="Times New Roman"/>
+                <w:sz w:val="24"/>
+                <w:szCs w:val="24"/>
               </w:rPr>
               <w:t xml:space="preserve">Xinyu </w:t>
             </w:r>
@@ -270,8 +310,8 @@
             <w:r>
               <w:rPr>
                 <w:rFonts w:ascii="Times New Roman" w:hAnsi="Times New Roman" w:cs="Times New Roman"/>
-                <w:sz w:val="28"/>
-                <w:szCs w:val="28"/>
+                <w:sz w:val="24"/>
+                <w:szCs w:val="24"/>
               </w:rPr>
               <w:t>Chen(</w:t>
             </w:r>
@@ -279,8 +319,8 @@
             <w:r>
               <w:rPr>
                 <w:rFonts w:ascii="Times New Roman" w:hAnsi="Times New Roman" w:cs="Times New Roman"/>
-                <w:sz w:val="28"/>
-                <w:szCs w:val="28"/>
+                <w:sz w:val="24"/>
+                <w:szCs w:val="24"/>
               </w:rPr>
               <w:t>Brian)</w:t>
             </w:r>
@@ -294,16 +334,16 @@
               <w:jc w:val="center"/>
               <w:rPr>
                 <w:rFonts w:ascii="Times New Roman" w:hAnsi="Times New Roman" w:cs="Times New Roman"/>
-                <w:sz w:val="28"/>
-                <w:szCs w:val="28"/>
+                <w:sz w:val="24"/>
+                <w:szCs w:val="24"/>
               </w:rPr>
             </w:pPr>
             <w:proofErr w:type="spellStart"/>
             <w:r>
               <w:rPr>
                 <w:rFonts w:ascii="Times New Roman" w:hAnsi="Times New Roman" w:cs="Times New Roman"/>
-                <w:sz w:val="28"/>
-                <w:szCs w:val="28"/>
+                <w:sz w:val="24"/>
+                <w:szCs w:val="24"/>
               </w:rPr>
               <w:t>Yuehan</w:t>
             </w:r>
@@ -311,8 +351,8 @@
             <w:r>
               <w:rPr>
                 <w:rFonts w:ascii="Times New Roman" w:hAnsi="Times New Roman" w:cs="Times New Roman"/>
-                <w:sz w:val="28"/>
-                <w:szCs w:val="28"/>
+                <w:sz w:val="24"/>
+                <w:szCs w:val="24"/>
               </w:rPr>
               <w:t xml:space="preserve"> </w:t>
             </w:r>
@@ -320,8 +360,8 @@
             <w:r>
               <w:rPr>
                 <w:rFonts w:ascii="Times New Roman" w:hAnsi="Times New Roman" w:cs="Times New Roman"/>
-                <w:sz w:val="28"/>
-                <w:szCs w:val="28"/>
+                <w:sz w:val="24"/>
+                <w:szCs w:val="24"/>
               </w:rPr>
               <w:t>Shi(</w:t>
             </w:r>
@@ -329,8 +369,8 @@
             <w:r>
               <w:rPr>
                 <w:rFonts w:ascii="Times New Roman" w:hAnsi="Times New Roman" w:cs="Times New Roman"/>
-                <w:sz w:val="28"/>
-                <w:szCs w:val="28"/>
+                <w:sz w:val="24"/>
+                <w:szCs w:val="24"/>
               </w:rPr>
               <w:t>Daisy)</w:t>
             </w:r>
@@ -350,15 +390,15 @@
               <w:spacing w:after="0" w:line="240" w:lineRule="auto"/>
               <w:rPr>
                 <w:rFonts w:ascii="Times New Roman" w:hAnsi="Times New Roman" w:cs="Times New Roman"/>
-                <w:sz w:val="28"/>
-                <w:szCs w:val="28"/>
-              </w:rPr>
-            </w:pPr>
-            <w:r>
-              <w:rPr>
-                <w:rFonts w:ascii="Times New Roman" w:hAnsi="Times New Roman" w:cs="Times New Roman"/>
-                <w:sz w:val="28"/>
-                <w:szCs w:val="28"/>
+                <w:sz w:val="24"/>
+                <w:szCs w:val="24"/>
+              </w:rPr>
+            </w:pPr>
+            <w:r>
+              <w:rPr>
+                <w:rFonts w:ascii="Times New Roman" w:hAnsi="Times New Roman" w:cs="Times New Roman"/>
+                <w:sz w:val="24"/>
+                <w:szCs w:val="24"/>
               </w:rPr>
               <w:t>Student ID:</w:t>
             </w:r>
@@ -374,15 +414,15 @@
               <w:jc w:val="center"/>
               <w:rPr>
                 <w:rFonts w:ascii="Times New Roman" w:hAnsi="Times New Roman" w:cs="Times New Roman"/>
-                <w:sz w:val="28"/>
-                <w:szCs w:val="28"/>
-              </w:rPr>
-            </w:pPr>
-            <w:r>
-              <w:rPr>
-                <w:rFonts w:ascii="Times New Roman" w:hAnsi="Times New Roman" w:cs="Times New Roman"/>
-                <w:sz w:val="28"/>
-                <w:szCs w:val="28"/>
+                <w:sz w:val="24"/>
+                <w:szCs w:val="24"/>
+              </w:rPr>
+            </w:pPr>
+            <w:r>
+              <w:rPr>
+                <w:rFonts w:ascii="Times New Roman" w:hAnsi="Times New Roman" w:cs="Times New Roman"/>
+                <w:sz w:val="24"/>
+                <w:szCs w:val="24"/>
               </w:rPr>
               <w:t>1234760</w:t>
             </w:r>
@@ -393,15 +433,15 @@
               <w:jc w:val="center"/>
               <w:rPr>
                 <w:rFonts w:ascii="Times New Roman" w:hAnsi="Times New Roman" w:cs="Times New Roman"/>
-                <w:sz w:val="28"/>
-                <w:szCs w:val="28"/>
-              </w:rPr>
-            </w:pPr>
-            <w:r>
-              <w:rPr>
-                <w:rFonts w:ascii="Times New Roman" w:hAnsi="Times New Roman" w:cs="Times New Roman"/>
-                <w:sz w:val="28"/>
-                <w:szCs w:val="28"/>
+                <w:sz w:val="24"/>
+                <w:szCs w:val="24"/>
+              </w:rPr>
+            </w:pPr>
+            <w:r>
+              <w:rPr>
+                <w:rFonts w:ascii="Times New Roman" w:hAnsi="Times New Roman" w:cs="Times New Roman"/>
+                <w:sz w:val="24"/>
+                <w:szCs w:val="24"/>
               </w:rPr>
               <w:t>1308366</w:t>
             </w:r>
@@ -421,15 +461,15 @@
               <w:spacing w:after="0" w:line="240" w:lineRule="auto"/>
               <w:rPr>
                 <w:rFonts w:ascii="Times New Roman" w:hAnsi="Times New Roman" w:cs="Times New Roman"/>
-                <w:sz w:val="28"/>
-                <w:szCs w:val="28"/>
-              </w:rPr>
-            </w:pPr>
-            <w:r>
-              <w:rPr>
-                <w:rFonts w:ascii="Times New Roman" w:hAnsi="Times New Roman" w:cs="Times New Roman"/>
-                <w:sz w:val="28"/>
-                <w:szCs w:val="28"/>
+                <w:sz w:val="24"/>
+                <w:szCs w:val="24"/>
+              </w:rPr>
+            </w:pPr>
+            <w:r>
+              <w:rPr>
+                <w:rFonts w:ascii="Times New Roman" w:hAnsi="Times New Roman" w:cs="Times New Roman"/>
+                <w:sz w:val="24"/>
+                <w:szCs w:val="24"/>
               </w:rPr>
               <w:t>Lecture:</w:t>
             </w:r>
@@ -445,15 +485,15 @@
               <w:jc w:val="center"/>
               <w:rPr>
                 <w:rFonts w:ascii="Times New Roman" w:hAnsi="Times New Roman" w:cs="Times New Roman"/>
-                <w:sz w:val="28"/>
-                <w:szCs w:val="28"/>
-              </w:rPr>
-            </w:pPr>
-            <w:r>
-              <w:rPr>
-                <w:rFonts w:ascii="Times New Roman" w:hAnsi="Times New Roman" w:cs="Times New Roman"/>
-                <w:sz w:val="28"/>
-                <w:szCs w:val="28"/>
+                <w:sz w:val="24"/>
+                <w:szCs w:val="24"/>
+              </w:rPr>
+            </w:pPr>
+            <w:r>
+              <w:rPr>
+                <w:rFonts w:ascii="Times New Roman" w:hAnsi="Times New Roman" w:cs="Times New Roman"/>
+                <w:sz w:val="24"/>
+                <w:szCs w:val="24"/>
               </w:rPr>
               <w:t>Dr. Hemn Barzan Abdalla</w:t>
             </w:r>
@@ -466,16 +506,37 @@
         <w:jc w:val="center"/>
         <w:rPr>
           <w:rFonts w:ascii="Times New Roman" w:hAnsi="Times New Roman" w:cs="Times New Roman"/>
-        </w:rPr>
-      </w:pPr>
-    </w:p>
-    <w:p/>
+          <w:sz w:val="24"/>
+          <w:szCs w:val="24"/>
+        </w:rPr>
+      </w:pPr>
+    </w:p>
+    <w:p>
+      <w:pPr>
+        <w:spacing w:after="0" w:line="240" w:lineRule="auto"/>
+        <w:rPr>
+          <w:rFonts w:ascii="Times New Roman" w:hAnsi="Times New Roman" w:cs="Times New Roman"/>
+          <w:sz w:val="24"/>
+          <w:szCs w:val="24"/>
+        </w:rPr>
+      </w:pPr>
+      <w:r>
+        <w:rPr>
+          <w:rFonts w:ascii="Times New Roman" w:hAnsi="Times New Roman" w:cs="Times New Roman"/>
+          <w:sz w:val="24"/>
+          <w:szCs w:val="24"/>
+        </w:rPr>
+        <w:br w:type="page"/>
+      </w:r>
+    </w:p>
     <w:p>
       <w:pPr>
         <w:rPr>
           <w:rFonts w:ascii="Times New Roman" w:hAnsi="Times New Roman" w:cs="Times New Roman"/>
           <w:b/>
           <w:bCs/>
+          <w:sz w:val="24"/>
+          <w:szCs w:val="24"/>
         </w:rPr>
       </w:pPr>
       <w:r>
@@ -483,6 +544,8 @@
           <w:rFonts w:ascii="Times New Roman" w:hAnsi="Times New Roman" w:cs="Times New Roman"/>
           <w:b/>
           <w:bCs/>
+          <w:sz w:val="24"/>
+          <w:szCs w:val="24"/>
         </w:rPr>
         <w:lastRenderedPageBreak/>
         <w:t>Final Project: Data structure and algorithm</w:t>
@@ -493,8 +556,8 @@
         <w:pStyle w:val="Heading3"/>
         <w:rPr>
           <w:rFonts w:ascii="Times New Roman" w:hAnsi="Times New Roman" w:hint="default"/>
-          <w:sz w:val="22"/>
-          <w:szCs w:val="22"/>
+          <w:sz w:val="24"/>
+          <w:szCs w:val="24"/>
         </w:rPr>
       </w:pPr>
       <w:r>
@@ -502,8 +565,8 @@
           <w:rStyle w:val="Strong"/>
           <w:rFonts w:ascii="Times New Roman" w:hAnsi="Times New Roman" w:hint="default"/>
           <w:b/>
-          <w:sz w:val="22"/>
-          <w:szCs w:val="22"/>
+          <w:sz w:val="24"/>
+          <w:szCs w:val="24"/>
         </w:rPr>
         <w:t>Motivation</w:t>
       </w:r>
@@ -511,93 +574,19 @@
     <w:p>
       <w:pPr>
         <w:pStyle w:val="NormalWeb"/>
+        <w:spacing w:line="360" w:lineRule="auto"/>
+        <w:jc w:val="both"/>
         <w:rPr>
           <w:rFonts w:ascii="Times New Roman" w:hAnsi="Times New Roman"/>
-          <w:sz w:val="22"/>
+          <w:szCs w:val="24"/>
         </w:rPr>
       </w:pPr>
       <w:r>
         <w:rPr>
           <w:rFonts w:ascii="Times New Roman" w:hAnsi="Times New Roman"/>
-          <w:sz w:val="22"/>
-        </w:rPr>
-        <w:t>In university teaching management, issues such as scattered course information, the lack of a systematic structure for professor evaluations, and the inconvenience students face when accessing relevant information have long persisted. Students often need to search across multiple sources for course descriptions, professor backgrounds, and past teaching evaluations, which is time-consuming and lacks structured data support. Meanwhile, professors and academic administrators often struggle to obtain timely feedback and comprehensive analyses of teaching quality, hindering effective course improvement and informed decision-making. Therefore, it is essential to develop an efficient, unified, and well-structured platform for managing and retrieving information on courses and professors.</w:t>
-      </w:r>
-    </w:p>
-    <w:p>
-      <w:pPr>
-        <w:pStyle w:val="NormalWeb"/>
-        <w:rPr>
-          <w:rFonts w:ascii="Times New Roman" w:hAnsi="Times New Roman"/>
-          <w:sz w:val="22"/>
-        </w:rPr>
-      </w:pPr>
-      <w:r>
-        <w:rPr>
-          <w:rFonts w:ascii="Times New Roman" w:hAnsi="Times New Roman"/>
-          <w:sz w:val="22"/>
-        </w:rPr>
-        <w:t xml:space="preserve">The goal of this system is to provide a reliable and user-friendly platform for course and professor evaluation, enabling students to conveniently access course details, professor profiles, and evaluation records, thereby making more informed course-selection decisions. In this system, we choose three data structures, namely List, Map, and AVL Tree, to store data. We manage and retrieve data through the unique attributes </w:t>
-      </w:r>
-      <w:r>
-        <w:rPr>
-          <w:rFonts w:ascii="Times New Roman" w:hAnsi="Times New Roman" w:hint="eastAsia"/>
-          <w:sz w:val="22"/>
-        </w:rPr>
-        <w:t xml:space="preserve">and operation </w:t>
-      </w:r>
-      <w:r>
-        <w:rPr>
-          <w:rFonts w:ascii="Times New Roman" w:hAnsi="Times New Roman"/>
-          <w:sz w:val="22"/>
-        </w:rPr>
-        <w:t>of these three data structures.</w:t>
-      </w:r>
-      <w:r>
-        <w:rPr>
-          <w:rFonts w:ascii="Times New Roman" w:hAnsi="Times New Roman" w:hint="eastAsia"/>
-          <w:sz w:val="22"/>
-        </w:rPr>
-        <w:t xml:space="preserve"> </w:t>
-      </w:r>
-      <w:r>
-        <w:rPr>
-          <w:rFonts w:ascii="Times New Roman" w:hAnsi="Times New Roman"/>
-          <w:sz w:val="22"/>
-        </w:rPr>
-        <w:t xml:space="preserve">At the same time, the system offers professors and academic </w:t>
-      </w:r>
-      <w:proofErr w:type="gramStart"/>
-      <w:r>
-        <w:rPr>
-          <w:rFonts w:ascii="Times New Roman" w:hAnsi="Times New Roman"/>
-          <w:sz w:val="22"/>
-        </w:rPr>
-        <w:t>administrators</w:t>
-      </w:r>
-      <w:proofErr w:type="gramEnd"/>
-      <w:r>
-        <w:rPr>
-          <w:rFonts w:ascii="Times New Roman" w:hAnsi="Times New Roman"/>
-          <w:sz w:val="22"/>
-        </w:rPr>
-        <w:t xml:space="preserve"> real-time analytical capabilities—such as average course ratings and professor performance rankings—which help support teaching improvement and resource allocation. Furthermore, by integrating algorithms such as linear search, binary search, and insertion sort, the system demonstrates the practical application of fundamental data structures and algorithms in a real-world educational information platform.</w:t>
-      </w:r>
-    </w:p>
-    <w:p>
-      <w:pPr>
-        <w:pStyle w:val="NormalWeb"/>
-        <w:rPr>
-          <w:rFonts w:ascii="Times New Roman" w:hAnsi="Times New Roman"/>
-          <w:sz w:val="22"/>
-        </w:rPr>
-      </w:pPr>
-      <w:r>
-        <w:rPr>
-          <w:rFonts w:ascii="Times New Roman" w:hAnsi="Times New Roman"/>
-          <w:sz w:val="22"/>
-        </w:rPr>
-        <w:t>In summary, the development of this system not only enhances the transparency and accessibility of teaching-related information but also promotes continuous improvement in teaching quality. It lays a solid foundation for building a more efficient and intelligent university information management environment.</w:t>
+          <w:szCs w:val="24"/>
+        </w:rPr>
+        <w:t>In universities, students usually need to search across multiple sources to obtain course descriptions and assessment information, which takes up a lot of time. Professors and administrators also have difficulty obtaining timely feedback on teaching quality and comprehensive analysis, which hinders the effective improvement of courses and the making of wise decisions. Therefore, it is crucial for us to develop a system to manage and retrieve information about courses and professors. This course and professor evaluation platform can help students conveniently obtain course details and professor evaluation records, enabling them to make more informed course selection decisions. We chose Hash Map, List, and AVL Tree to manage and retrieve data. At the same time, the system provides real time analysis functions for professors and academic administrators, such as average course ratings and professor performance rankings, which helps support teaching improvement and resource allocation. Algorithms like Hash search, AVL sorting, and insertion sorting demonstrate the practical application of basic data structures and algorithms in actual educational information platforms.</w:t>
       </w:r>
     </w:p>
     <w:p>
@@ -606,6 +595,8 @@
           <w:rFonts w:ascii="Times New Roman" w:hAnsi="Times New Roman" w:cs="Times New Roman"/>
           <w:b/>
           <w:bCs/>
+          <w:sz w:val="24"/>
+          <w:szCs w:val="24"/>
         </w:rPr>
       </w:pPr>
       <w:r>
@@ -613,16 +604,10 @@
           <w:rFonts w:ascii="Times New Roman" w:hAnsi="Times New Roman" w:cs="Times New Roman"/>
           <w:b/>
           <w:bCs/>
-        </w:rPr>
-        <w:t xml:space="preserve"> Data Structure</w:t>
-      </w:r>
-      <w:r>
-        <w:rPr>
-          <w:rFonts w:ascii="Times New Roman" w:hAnsi="Times New Roman" w:cs="Times New Roman" w:hint="eastAsia"/>
-          <w:b/>
-          <w:bCs/>
-        </w:rPr>
-        <w:t>s Usage</w:t>
+          <w:sz w:val="24"/>
+          <w:szCs w:val="24"/>
+        </w:rPr>
+        <w:t xml:space="preserve"> Data Structures Usage</w:t>
       </w:r>
     </w:p>
     <w:p>
@@ -633,11 +618,15 @@
         </w:numPr>
         <w:rPr>
           <w:rFonts w:ascii="Times New Roman" w:hAnsi="Times New Roman" w:cs="Times New Roman"/>
-        </w:rPr>
-      </w:pPr>
-      <w:r>
-        <w:rPr>
-          <w:rFonts w:ascii="Times New Roman" w:hAnsi="Times New Roman" w:cs="Times New Roman"/>
+          <w:sz w:val="24"/>
+          <w:szCs w:val="24"/>
+        </w:rPr>
+      </w:pPr>
+      <w:r>
+        <w:rPr>
+          <w:rFonts w:ascii="Times New Roman" w:hAnsi="Times New Roman" w:cs="Times New Roman"/>
+          <w:sz w:val="24"/>
+          <w:szCs w:val="24"/>
         </w:rPr>
         <w:t>HashMap</w:t>
       </w:r>
@@ -650,11 +639,15 @@
         </w:numPr>
         <w:rPr>
           <w:rFonts w:ascii="Times New Roman" w:hAnsi="Times New Roman" w:cs="Times New Roman"/>
-        </w:rPr>
-      </w:pPr>
-      <w:r>
-        <w:rPr>
-          <w:rFonts w:ascii="Times New Roman" w:hAnsi="Times New Roman" w:cs="Times New Roman"/>
+          <w:sz w:val="24"/>
+          <w:szCs w:val="24"/>
+        </w:rPr>
+      </w:pPr>
+      <w:r>
+        <w:rPr>
+          <w:rFonts w:ascii="Times New Roman" w:hAnsi="Times New Roman" w:cs="Times New Roman"/>
+          <w:sz w:val="24"/>
+          <w:szCs w:val="24"/>
         </w:rPr>
         <w:t xml:space="preserve">HashMap&lt;String, Course&gt; </w:t>
       </w:r>
@@ -662,6 +655,8 @@
       <w:r>
         <w:rPr>
           <w:rFonts w:ascii="Times New Roman" w:hAnsi="Times New Roman" w:cs="Times New Roman"/>
+          <w:sz w:val="24"/>
+          <w:szCs w:val="24"/>
         </w:rPr>
         <w:t>courseMap</w:t>
       </w:r>
@@ -672,11 +667,15 @@
         <w:ind w:left="420" w:firstLine="716"/>
         <w:rPr>
           <w:rFonts w:ascii="Times New Roman" w:hAnsi="Times New Roman" w:cs="Times New Roman"/>
-        </w:rPr>
-      </w:pPr>
-      <w:r>
-        <w:rPr>
-          <w:rFonts w:ascii="Times New Roman" w:hAnsi="Times New Roman" w:cs="Times New Roman"/>
+          <w:sz w:val="24"/>
+          <w:szCs w:val="24"/>
+        </w:rPr>
+      </w:pPr>
+      <w:r>
+        <w:rPr>
+          <w:rFonts w:ascii="Times New Roman" w:hAnsi="Times New Roman" w:cs="Times New Roman"/>
+          <w:sz w:val="24"/>
+          <w:szCs w:val="24"/>
         </w:rPr>
         <w:t>Key: Course ID, for example "CPS1231"</w:t>
       </w:r>
@@ -686,11 +685,15 @@
         <w:ind w:left="420" w:firstLine="716"/>
         <w:rPr>
           <w:rFonts w:ascii="Times New Roman" w:hAnsi="Times New Roman" w:cs="Times New Roman"/>
-        </w:rPr>
-      </w:pPr>
-      <w:r>
-        <w:rPr>
-          <w:rFonts w:ascii="Times New Roman" w:hAnsi="Times New Roman" w:cs="Times New Roman"/>
+          <w:sz w:val="24"/>
+          <w:szCs w:val="24"/>
+        </w:rPr>
+      </w:pPr>
+      <w:r>
+        <w:rPr>
+          <w:rFonts w:ascii="Times New Roman" w:hAnsi="Times New Roman" w:cs="Times New Roman"/>
+          <w:sz w:val="24"/>
+          <w:szCs w:val="24"/>
         </w:rPr>
         <w:t>Value: Corresponding Course object</w:t>
       </w:r>
@@ -703,11 +706,15 @@
         </w:numPr>
         <w:rPr>
           <w:rFonts w:ascii="Times New Roman" w:hAnsi="Times New Roman" w:cs="Times New Roman"/>
-        </w:rPr>
-      </w:pPr>
-      <w:r>
-        <w:rPr>
-          <w:rFonts w:ascii="Times New Roman" w:hAnsi="Times New Roman" w:cs="Times New Roman"/>
+          <w:sz w:val="24"/>
+          <w:szCs w:val="24"/>
+        </w:rPr>
+      </w:pPr>
+      <w:r>
+        <w:rPr>
+          <w:rFonts w:ascii="Times New Roman" w:hAnsi="Times New Roman" w:cs="Times New Roman"/>
+          <w:sz w:val="24"/>
+          <w:szCs w:val="24"/>
         </w:rPr>
         <w:t xml:space="preserve">HashMap&lt;String, Professor&gt; </w:t>
       </w:r>
@@ -715,6 +722,8 @@
       <w:r>
         <w:rPr>
           <w:rFonts w:ascii="Times New Roman" w:hAnsi="Times New Roman" w:cs="Times New Roman"/>
+          <w:sz w:val="24"/>
+          <w:szCs w:val="24"/>
         </w:rPr>
         <w:t>professorMap</w:t>
       </w:r>
@@ -725,49 +734,17 @@
         <w:ind w:left="420" w:firstLine="716"/>
         <w:rPr>
           <w:rFonts w:ascii="Times New Roman" w:hAnsi="Times New Roman" w:cs="Times New Roman"/>
-        </w:rPr>
-      </w:pPr>
-      <w:r>
-        <w:rPr>
-          <w:rFonts w:ascii="Times New Roman" w:hAnsi="Times New Roman" w:cs="Times New Roman"/>
-        </w:rPr>
-        <w:t xml:space="preserve">Key: </w:t>
-      </w:r>
-      <w:r>
-        <w:rPr>
-          <w:rFonts w:ascii="Times New Roman" w:hAnsi="Times New Roman" w:cs="Times New Roman" w:hint="eastAsia"/>
-        </w:rPr>
-        <w:t>Professor</w:t>
-      </w:r>
-      <w:r>
-        <w:rPr>
-          <w:rFonts w:ascii="Times New Roman" w:hAnsi="Times New Roman" w:cs="Times New Roman"/>
-        </w:rPr>
-        <w:t>’</w:t>
-      </w:r>
-      <w:r>
-        <w:rPr>
-          <w:rFonts w:ascii="Times New Roman" w:hAnsi="Times New Roman" w:cs="Times New Roman" w:hint="eastAsia"/>
-        </w:rPr>
-        <w:t>s name</w:t>
-      </w:r>
-      <w:r>
-        <w:rPr>
-          <w:rFonts w:ascii="Times New Roman" w:hAnsi="Times New Roman" w:cs="Times New Roman"/>
-        </w:rPr>
-        <w:t>, for example "</w:t>
-      </w:r>
-      <w:r>
-        <w:rPr>
-          <w:rFonts w:ascii="Times New Roman" w:hAnsi="Times New Roman" w:cs="Times New Roman" w:hint="eastAsia"/>
-        </w:rPr>
-        <w:t>Alice</w:t>
-      </w:r>
-      <w:r>
-        <w:rPr>
-          <w:rFonts w:ascii="Times New Roman" w:hAnsi="Times New Roman" w:cs="Times New Roman"/>
-        </w:rPr>
-        <w:t>"</w:t>
+          <w:sz w:val="24"/>
+          <w:szCs w:val="24"/>
+        </w:rPr>
+      </w:pPr>
+      <w:r>
+        <w:rPr>
+          <w:rFonts w:ascii="Times New Roman" w:hAnsi="Times New Roman" w:cs="Times New Roman"/>
+          <w:sz w:val="24"/>
+          <w:szCs w:val="24"/>
+        </w:rPr>
+        <w:t>Key: Professor’s name, for example "Alice"</w:t>
       </w:r>
     </w:p>
     <w:p>
@@ -775,18 +752,24 @@
         <w:ind w:left="420" w:firstLine="716"/>
         <w:rPr>
           <w:rFonts w:ascii="Times New Roman" w:hAnsi="Times New Roman" w:cs="Times New Roman"/>
-        </w:rPr>
-      </w:pPr>
-      <w:r>
-        <w:rPr>
-          <w:rFonts w:ascii="Times New Roman" w:hAnsi="Times New Roman" w:cs="Times New Roman"/>
+          <w:sz w:val="24"/>
+          <w:szCs w:val="24"/>
+        </w:rPr>
+      </w:pPr>
+      <w:r>
+        <w:rPr>
+          <w:rFonts w:ascii="Times New Roman" w:hAnsi="Times New Roman" w:cs="Times New Roman"/>
+          <w:sz w:val="24"/>
+          <w:szCs w:val="24"/>
         </w:rPr>
         <w:t xml:space="preserve">Value: Corresponding </w:t>
       </w:r>
       <w:proofErr w:type="spellStart"/>
       <w:r>
         <w:rPr>
-          <w:rFonts w:ascii="Times New Roman" w:hAnsi="Times New Roman" w:cs="Times New Roman" w:hint="eastAsia"/>
+          <w:rFonts w:ascii="Times New Roman" w:hAnsi="Times New Roman" w:cs="Times New Roman"/>
+          <w:sz w:val="24"/>
+          <w:szCs w:val="24"/>
         </w:rPr>
         <w:t>Professer</w:t>
       </w:r>
@@ -794,6 +777,8 @@
       <w:r>
         <w:rPr>
           <w:rFonts w:ascii="Times New Roman" w:hAnsi="Times New Roman" w:cs="Times New Roman"/>
+          <w:sz w:val="24"/>
+          <w:szCs w:val="24"/>
         </w:rPr>
         <w:t xml:space="preserve"> object</w:t>
       </w:r>
@@ -806,11 +791,15 @@
         </w:numPr>
         <w:rPr>
           <w:rFonts w:ascii="Times New Roman" w:hAnsi="Times New Roman" w:cs="Times New Roman"/>
-        </w:rPr>
-      </w:pPr>
-      <w:r>
-        <w:rPr>
-          <w:rFonts w:ascii="Times New Roman" w:hAnsi="Times New Roman" w:cs="Times New Roman"/>
+          <w:sz w:val="24"/>
+          <w:szCs w:val="24"/>
+        </w:rPr>
+      </w:pPr>
+      <w:r>
+        <w:rPr>
+          <w:rFonts w:ascii="Times New Roman" w:hAnsi="Times New Roman" w:cs="Times New Roman"/>
+          <w:sz w:val="24"/>
+          <w:szCs w:val="24"/>
         </w:rPr>
         <w:t>List</w:t>
       </w:r>
@@ -823,11 +812,15 @@
         </w:numPr>
         <w:rPr>
           <w:rFonts w:ascii="Times New Roman" w:hAnsi="Times New Roman" w:cs="Times New Roman"/>
-        </w:rPr>
-      </w:pPr>
-      <w:r>
-        <w:rPr>
-          <w:rFonts w:ascii="Times New Roman" w:hAnsi="Times New Roman" w:cs="Times New Roman"/>
+          <w:sz w:val="24"/>
+          <w:szCs w:val="24"/>
+        </w:rPr>
+      </w:pPr>
+      <w:r>
+        <w:rPr>
+          <w:rFonts w:ascii="Times New Roman" w:hAnsi="Times New Roman" w:cs="Times New Roman"/>
+          <w:sz w:val="24"/>
+          <w:szCs w:val="24"/>
         </w:rPr>
         <w:t>List&lt;</w:t>
       </w:r>
@@ -835,6 +828,8 @@
       <w:r>
         <w:rPr>
           <w:rFonts w:ascii="Times New Roman" w:hAnsi="Times New Roman" w:cs="Times New Roman"/>
+          <w:sz w:val="24"/>
+          <w:szCs w:val="24"/>
         </w:rPr>
         <w:t>CourseProfessor</w:t>
       </w:r>
@@ -842,40 +837,44 @@
       <w:r>
         <w:rPr>
           <w:rFonts w:ascii="Times New Roman" w:hAnsi="Times New Roman" w:cs="Times New Roman"/>
-        </w:rPr>
-        <w:t>&gt; teaching</w:t>
-      </w:r>
-      <w:r>
-        <w:rPr>
-          <w:rFonts w:ascii="Times New Roman" w:hAnsi="Times New Roman" w:cs="Times New Roman" w:hint="eastAsia"/>
-        </w:rPr>
-        <w:t xml:space="preserve">: For each </w:t>
+          <w:sz w:val="24"/>
+          <w:szCs w:val="24"/>
+        </w:rPr>
+        <w:t xml:space="preserve">&gt; teaching: For each </w:t>
       </w:r>
       <w:proofErr w:type="spellStart"/>
       <w:r>
         <w:rPr>
-          <w:rFonts w:ascii="Times New Roman" w:hAnsi="Times New Roman" w:cs="Times New Roman" w:hint="eastAsia"/>
+          <w:rFonts w:ascii="Times New Roman" w:hAnsi="Times New Roman" w:cs="Times New Roman"/>
+          <w:sz w:val="24"/>
+          <w:szCs w:val="24"/>
         </w:rPr>
         <w:t>profeesor</w:t>
       </w:r>
       <w:proofErr w:type="spellEnd"/>
       <w:r>
         <w:rPr>
-          <w:rFonts w:ascii="Times New Roman" w:hAnsi="Times New Roman" w:cs="Times New Roman" w:hint="eastAsia"/>
+          <w:rFonts w:ascii="Times New Roman" w:hAnsi="Times New Roman" w:cs="Times New Roman"/>
+          <w:sz w:val="24"/>
+          <w:szCs w:val="24"/>
         </w:rPr>
         <w:t>, use List&lt;</w:t>
       </w:r>
       <w:proofErr w:type="spellStart"/>
       <w:r>
         <w:rPr>
-          <w:rFonts w:ascii="Times New Roman" w:hAnsi="Times New Roman" w:cs="Times New Roman" w:hint="eastAsia"/>
+          <w:rFonts w:ascii="Times New Roman" w:hAnsi="Times New Roman" w:cs="Times New Roman"/>
+          <w:sz w:val="24"/>
+          <w:szCs w:val="24"/>
         </w:rPr>
         <w:t>CourseProfessor</w:t>
       </w:r>
       <w:proofErr w:type="spellEnd"/>
       <w:r>
         <w:rPr>
-          <w:rFonts w:ascii="Times New Roman" w:hAnsi="Times New Roman" w:cs="Times New Roman" w:hint="eastAsia"/>
+          <w:rFonts w:ascii="Times New Roman" w:hAnsi="Times New Roman" w:cs="Times New Roman"/>
+          <w:sz w:val="24"/>
+          <w:szCs w:val="24"/>
         </w:rPr>
         <w:t>&gt; to store the list of courses taught by the professor along with their evaluation information.</w:t>
       </w:r>
@@ -888,11 +887,15 @@
         </w:numPr>
         <w:rPr>
           <w:rFonts w:ascii="Times New Roman" w:hAnsi="Times New Roman" w:cs="Times New Roman"/>
-        </w:rPr>
-      </w:pPr>
-      <w:r>
-        <w:rPr>
-          <w:rFonts w:ascii="Times New Roman" w:hAnsi="Times New Roman" w:cs="Times New Roman"/>
+          <w:sz w:val="24"/>
+          <w:szCs w:val="24"/>
+        </w:rPr>
+      </w:pPr>
+      <w:r>
+        <w:rPr>
+          <w:rFonts w:ascii="Times New Roman" w:hAnsi="Times New Roman" w:cs="Times New Roman"/>
+          <w:sz w:val="24"/>
+          <w:szCs w:val="24"/>
         </w:rPr>
         <w:t>List&lt;</w:t>
       </w:r>
@@ -900,6 +903,8 @@
       <w:r>
         <w:rPr>
           <w:rFonts w:ascii="Times New Roman" w:hAnsi="Times New Roman" w:cs="Times New Roman"/>
+          <w:sz w:val="24"/>
+          <w:szCs w:val="24"/>
         </w:rPr>
         <w:t>CourseProfessor</w:t>
       </w:r>
@@ -907,6 +912,8 @@
       <w:r>
         <w:rPr>
           <w:rFonts w:ascii="Times New Roman" w:hAnsi="Times New Roman" w:cs="Times New Roman"/>
+          <w:sz w:val="24"/>
+          <w:szCs w:val="24"/>
         </w:rPr>
         <w:t xml:space="preserve">&gt; </w:t>
       </w:r>
@@ -914,27 +921,35 @@
       <w:r>
         <w:rPr>
           <w:rFonts w:ascii="Times New Roman" w:hAnsi="Times New Roman" w:cs="Times New Roman"/>
+          <w:sz w:val="24"/>
+          <w:szCs w:val="24"/>
         </w:rPr>
         <w:t>professorList</w:t>
       </w:r>
       <w:proofErr w:type="spellEnd"/>
       <w:r>
         <w:rPr>
-          <w:rFonts w:ascii="Times New Roman" w:hAnsi="Times New Roman" w:cs="Times New Roman" w:hint="eastAsia"/>
+          <w:rFonts w:ascii="Times New Roman" w:hAnsi="Times New Roman" w:cs="Times New Roman"/>
+          <w:sz w:val="24"/>
+          <w:szCs w:val="24"/>
         </w:rPr>
         <w:t>: For each course, use List&lt;</w:t>
       </w:r>
       <w:proofErr w:type="spellStart"/>
       <w:r>
         <w:rPr>
-          <w:rFonts w:ascii="Times New Roman" w:hAnsi="Times New Roman" w:cs="Times New Roman" w:hint="eastAsia"/>
+          <w:rFonts w:ascii="Times New Roman" w:hAnsi="Times New Roman" w:cs="Times New Roman"/>
+          <w:sz w:val="24"/>
+          <w:szCs w:val="24"/>
         </w:rPr>
         <w:t>CourseProfessor</w:t>
       </w:r>
       <w:proofErr w:type="spellEnd"/>
       <w:r>
         <w:rPr>
-          <w:rFonts w:ascii="Times New Roman" w:hAnsi="Times New Roman" w:cs="Times New Roman" w:hint="eastAsia"/>
+          <w:rFonts w:ascii="Times New Roman" w:hAnsi="Times New Roman" w:cs="Times New Roman"/>
+          <w:sz w:val="24"/>
+          <w:szCs w:val="24"/>
         </w:rPr>
         <w:t>&gt; to store the list of all professors teaching this course and their ratings.</w:t>
       </w:r>
@@ -947,32 +962,34 @@
         </w:numPr>
         <w:rPr>
           <w:rFonts w:ascii="Times New Roman" w:hAnsi="Times New Roman" w:cs="Times New Roman"/>
-        </w:rPr>
-      </w:pPr>
-      <w:r>
-        <w:rPr>
-          <w:rFonts w:ascii="Times New Roman" w:hAnsi="Times New Roman" w:cs="Times New Roman"/>
+          <w:sz w:val="24"/>
+          <w:szCs w:val="24"/>
+        </w:rPr>
+      </w:pPr>
+      <w:r>
+        <w:rPr>
+          <w:rFonts w:ascii="Times New Roman" w:hAnsi="Times New Roman" w:cs="Times New Roman"/>
+          <w:sz w:val="24"/>
+          <w:szCs w:val="24"/>
         </w:rPr>
         <w:lastRenderedPageBreak/>
-        <w:t>List&lt;Rating&gt;</w:t>
-      </w:r>
-      <w:r>
-        <w:rPr>
-          <w:rFonts w:ascii="Times New Roman" w:hAnsi="Times New Roman" w:cs="Times New Roman" w:hint="eastAsia"/>
-        </w:rPr>
-        <w:t xml:space="preserve"> </w:t>
+        <w:t xml:space="preserve">List&lt;Rating&gt; </w:t>
       </w:r>
       <w:proofErr w:type="spellStart"/>
       <w:r>
         <w:rPr>
-          <w:rFonts w:ascii="Times New Roman" w:hAnsi="Times New Roman" w:cs="Times New Roman" w:hint="eastAsia"/>
+          <w:rFonts w:ascii="Times New Roman" w:hAnsi="Times New Roman" w:cs="Times New Roman"/>
+          <w:sz w:val="24"/>
+          <w:szCs w:val="24"/>
         </w:rPr>
         <w:t>ratingList</w:t>
       </w:r>
       <w:proofErr w:type="spellEnd"/>
       <w:r>
         <w:rPr>
-          <w:rFonts w:ascii="Times New Roman" w:hAnsi="Times New Roman" w:cs="Times New Roman" w:hint="eastAsia"/>
+          <w:rFonts w:ascii="Times New Roman" w:hAnsi="Times New Roman" w:cs="Times New Roman"/>
+          <w:sz w:val="24"/>
+          <w:szCs w:val="24"/>
         </w:rPr>
         <w:t>: Save the complete score records and comments of a certain professor for a particular course.</w:t>
       </w:r>
@@ -985,19 +1002,17 @@
         </w:numPr>
         <w:rPr>
           <w:rFonts w:ascii="Times New Roman" w:hAnsi="Times New Roman" w:cs="Times New Roman"/>
-        </w:rPr>
-      </w:pPr>
-      <w:r>
-        <w:rPr>
-          <w:rFonts w:ascii="Times New Roman" w:hAnsi="Times New Roman" w:cs="Times New Roman"/>
-        </w:rPr>
-        <w:t>AVL</w:t>
-      </w:r>
-      <w:r>
-        <w:rPr>
-          <w:rFonts w:ascii="Times New Roman" w:hAnsi="Times New Roman" w:cs="Times New Roman" w:hint="eastAsia"/>
-        </w:rPr>
-        <w:t xml:space="preserve"> Tree</w:t>
+          <w:sz w:val="24"/>
+          <w:szCs w:val="24"/>
+        </w:rPr>
+      </w:pPr>
+      <w:r>
+        <w:rPr>
+          <w:rFonts w:ascii="Times New Roman" w:hAnsi="Times New Roman" w:cs="Times New Roman"/>
+          <w:sz w:val="24"/>
+          <w:szCs w:val="24"/>
+        </w:rPr>
+        <w:t>AVL Tree</w:t>
       </w:r>
     </w:p>
     <w:p>
@@ -1008,12 +1023,16 @@
         </w:numPr>
         <w:rPr>
           <w:rFonts w:ascii="Times New Roman" w:hAnsi="Times New Roman" w:cs="Times New Roman"/>
+          <w:sz w:val="24"/>
+          <w:szCs w:val="24"/>
         </w:rPr>
       </w:pPr>
       <w:proofErr w:type="spellStart"/>
       <w:r>
         <w:rPr>
           <w:rFonts w:ascii="Times New Roman" w:hAnsi="Times New Roman" w:cs="Times New Roman"/>
+          <w:sz w:val="24"/>
+          <w:szCs w:val="24"/>
         </w:rPr>
         <w:t>CourseAVLTree</w:t>
       </w:r>
@@ -1021,6 +1040,8 @@
       <w:r>
         <w:rPr>
           <w:rFonts w:ascii="Times New Roman" w:hAnsi="Times New Roman" w:cs="Times New Roman"/>
+          <w:sz w:val="24"/>
+          <w:szCs w:val="24"/>
         </w:rPr>
         <w:t xml:space="preserve"> </w:t>
       </w:r>
@@ -1028,24 +1049,38 @@
       <w:r>
         <w:rPr>
           <w:rFonts w:ascii="Times New Roman" w:hAnsi="Times New Roman" w:cs="Times New Roman"/>
+          <w:sz w:val="24"/>
+          <w:szCs w:val="24"/>
         </w:rPr>
         <w:t>courseTree</w:t>
       </w:r>
       <w:proofErr w:type="spellEnd"/>
       <w:r>
         <w:rPr>
-          <w:rFonts w:ascii="Times New Roman" w:hAnsi="Times New Roman" w:cs="Times New Roman" w:hint="eastAsia"/>
+          <w:rFonts w:ascii="Times New Roman" w:hAnsi="Times New Roman" w:cs="Times New Roman"/>
+          <w:sz w:val="24"/>
+          <w:szCs w:val="24"/>
         </w:rPr>
         <w:t>: In the rating system, AVL Tree is to store courses for sorting by name with a fast way.</w:t>
       </w:r>
     </w:p>
-    <w:p/>
+    <w:p>
+      <w:pPr>
+        <w:rPr>
+          <w:rFonts w:ascii="Times New Roman" w:hAnsi="Times New Roman" w:cs="Times New Roman"/>
+          <w:sz w:val="24"/>
+          <w:szCs w:val="24"/>
+        </w:rPr>
+      </w:pPr>
+    </w:p>
     <w:p>
       <w:pPr>
         <w:rPr>
           <w:rFonts w:ascii="Times New Roman" w:hAnsi="Times New Roman" w:cs="Times New Roman"/>
           <w:b/>
           <w:bCs/>
+          <w:sz w:val="24"/>
+          <w:szCs w:val="24"/>
         </w:rPr>
       </w:pPr>
       <w:r>
@@ -1053,16 +1088,10 @@
           <w:rFonts w:ascii="Times New Roman" w:hAnsi="Times New Roman" w:cs="Times New Roman"/>
           <w:b/>
           <w:bCs/>
-        </w:rPr>
-        <w:t xml:space="preserve"> Data Structure</w:t>
-      </w:r>
-      <w:r>
-        <w:rPr>
-          <w:rFonts w:ascii="Times New Roman" w:hAnsi="Times New Roman" w:cs="Times New Roman" w:hint="eastAsia"/>
-          <w:b/>
-          <w:bCs/>
-        </w:rPr>
-        <w:t>s Usage Reasons</w:t>
+          <w:sz w:val="24"/>
+          <w:szCs w:val="24"/>
+        </w:rPr>
+        <w:t xml:space="preserve"> Data Structures Usage Reasons</w:t>
       </w:r>
     </w:p>
     <w:p>
@@ -1073,25 +1102,25 @@
         </w:numPr>
         <w:rPr>
           <w:rFonts w:ascii="Times New Roman" w:hAnsi="Times New Roman" w:cs="Times New Roman"/>
+          <w:sz w:val="24"/>
+          <w:szCs w:val="24"/>
         </w:rPr>
       </w:pPr>
       <w:proofErr w:type="spellStart"/>
       <w:r>
         <w:rPr>
-          <w:rFonts w:ascii="Times New Roman" w:hAnsi="Times New Roman" w:cs="Times New Roman" w:hint="eastAsia"/>
-        </w:rPr>
-        <w:t>c</w:t>
-      </w:r>
-      <w:r>
-        <w:rPr>
-          <w:rFonts w:ascii="Times New Roman" w:hAnsi="Times New Roman" w:cs="Times New Roman"/>
-        </w:rPr>
-        <w:t>ourseAVLTree</w:t>
+          <w:rFonts w:ascii="Times New Roman" w:hAnsi="Times New Roman" w:cs="Times New Roman"/>
+          <w:sz w:val="24"/>
+          <w:szCs w:val="24"/>
+        </w:rPr>
+        <w:t>courseAVLTree</w:t>
       </w:r>
       <w:proofErr w:type="spellEnd"/>
       <w:r>
         <w:rPr>
           <w:rFonts w:ascii="Times New Roman" w:hAnsi="Times New Roman" w:cs="Times New Roman"/>
+          <w:sz w:val="24"/>
+          <w:szCs w:val="24"/>
         </w:rPr>
         <w:t xml:space="preserve"> (AVL Tree)</w:t>
       </w:r>
@@ -1100,19 +1129,17 @@
       <w:pPr>
         <w:rPr>
           <w:rFonts w:ascii="Times New Roman" w:hAnsi="Times New Roman" w:cs="Times New Roman"/>
-        </w:rPr>
-      </w:pPr>
-      <w:r>
-        <w:rPr>
-          <w:rFonts w:ascii="Times New Roman" w:hAnsi="Times New Roman" w:cs="Times New Roman"/>
-        </w:rPr>
-        <w:t>Advantages</w:t>
-      </w:r>
-      <w:r>
-        <w:rPr>
-          <w:rFonts w:ascii="Times New Roman" w:hAnsi="Times New Roman" w:cs="Times New Roman" w:hint="eastAsia"/>
-        </w:rPr>
-        <w:t xml:space="preserve">: </w:t>
+          <w:sz w:val="24"/>
+          <w:szCs w:val="24"/>
+        </w:rPr>
+      </w:pPr>
+      <w:r>
+        <w:rPr>
+          <w:rFonts w:ascii="Times New Roman" w:hAnsi="Times New Roman" w:cs="Times New Roman"/>
+          <w:sz w:val="24"/>
+          <w:szCs w:val="24"/>
+        </w:rPr>
+        <w:t xml:space="preserve">Advantages: </w:t>
       </w:r>
     </w:p>
     <w:p>
@@ -1123,11 +1150,15 @@
         </w:numPr>
         <w:rPr>
           <w:rFonts w:ascii="Times New Roman" w:hAnsi="Times New Roman" w:cs="Times New Roman"/>
-        </w:rPr>
-      </w:pPr>
-      <w:r>
-        <w:rPr>
-          <w:rFonts w:ascii="Times New Roman" w:hAnsi="Times New Roman" w:cs="Times New Roman"/>
+          <w:sz w:val="24"/>
+          <w:szCs w:val="24"/>
+        </w:rPr>
+      </w:pPr>
+      <w:r>
+        <w:rPr>
+          <w:rFonts w:ascii="Times New Roman" w:hAnsi="Times New Roman" w:cs="Times New Roman"/>
+          <w:sz w:val="24"/>
+          <w:szCs w:val="24"/>
         </w:rPr>
         <w:t xml:space="preserve">The self-balancing property guarantees that the tree height remains </w:t>
       </w:r>
@@ -1135,6 +1166,8 @@
       <w:r>
         <w:rPr>
           <w:rFonts w:ascii="Times New Roman" w:hAnsi="Times New Roman" w:cs="Times New Roman"/>
+          <w:sz w:val="24"/>
+          <w:szCs w:val="24"/>
         </w:rPr>
         <w:t>O(</w:t>
       </w:r>
@@ -1142,6 +1175,8 @@
       <w:r>
         <w:rPr>
           <w:rFonts w:ascii="Times New Roman" w:hAnsi="Times New Roman" w:cs="Times New Roman"/>
+          <w:sz w:val="24"/>
+          <w:szCs w:val="24"/>
         </w:rPr>
         <w:t>log n).</w:t>
       </w:r>
@@ -1154,11 +1189,15 @@
         </w:numPr>
         <w:rPr>
           <w:rFonts w:ascii="Times New Roman" w:hAnsi="Times New Roman" w:cs="Times New Roman"/>
-        </w:rPr>
-      </w:pPr>
-      <w:r>
-        <w:rPr>
-          <w:rFonts w:ascii="Times New Roman" w:hAnsi="Times New Roman" w:cs="Times New Roman"/>
+          <w:sz w:val="24"/>
+          <w:szCs w:val="24"/>
+        </w:rPr>
+      </w:pPr>
+      <w:r>
+        <w:rPr>
+          <w:rFonts w:ascii="Times New Roman" w:hAnsi="Times New Roman" w:cs="Times New Roman"/>
+          <w:sz w:val="24"/>
+          <w:szCs w:val="24"/>
         </w:rPr>
         <w:t xml:space="preserve">Insert, delete, and search operations all run in </w:t>
       </w:r>
@@ -1166,6 +1205,8 @@
       <w:r>
         <w:rPr>
           <w:rFonts w:ascii="Times New Roman" w:hAnsi="Times New Roman" w:cs="Times New Roman"/>
+          <w:sz w:val="24"/>
+          <w:szCs w:val="24"/>
         </w:rPr>
         <w:t>O(</w:t>
       </w:r>
@@ -1173,6 +1214,8 @@
       <w:r>
         <w:rPr>
           <w:rFonts w:ascii="Times New Roman" w:hAnsi="Times New Roman" w:cs="Times New Roman"/>
+          <w:sz w:val="24"/>
+          <w:szCs w:val="24"/>
         </w:rPr>
         <w:t>log n) time.</w:t>
       </w:r>
@@ -1185,11 +1228,15 @@
         </w:numPr>
         <w:rPr>
           <w:rFonts w:ascii="Times New Roman" w:hAnsi="Times New Roman" w:cs="Times New Roman"/>
-        </w:rPr>
-      </w:pPr>
-      <w:r>
-        <w:rPr>
-          <w:rFonts w:ascii="Times New Roman" w:hAnsi="Times New Roman" w:cs="Times New Roman"/>
+          <w:sz w:val="24"/>
+          <w:szCs w:val="24"/>
+        </w:rPr>
+      </w:pPr>
+      <w:r>
+        <w:rPr>
+          <w:rFonts w:ascii="Times New Roman" w:hAnsi="Times New Roman" w:cs="Times New Roman"/>
+          <w:sz w:val="24"/>
+          <w:szCs w:val="24"/>
         </w:rPr>
         <w:t>In-order traversal naturally produces a course list sorted by name.</w:t>
       </w:r>
@@ -1202,11 +1249,15 @@
         </w:numPr>
         <w:rPr>
           <w:rFonts w:ascii="Times New Roman" w:hAnsi="Times New Roman" w:cs="Times New Roman"/>
-        </w:rPr>
-      </w:pPr>
-      <w:r>
-        <w:rPr>
-          <w:rFonts w:ascii="Times New Roman" w:hAnsi="Times New Roman" w:cs="Times New Roman"/>
+          <w:sz w:val="24"/>
+          <w:szCs w:val="24"/>
+        </w:rPr>
+      </w:pPr>
+      <w:r>
+        <w:rPr>
+          <w:rFonts w:ascii="Times New Roman" w:hAnsi="Times New Roman" w:cs="Times New Roman"/>
+          <w:sz w:val="24"/>
+          <w:szCs w:val="24"/>
         </w:rPr>
         <w:t>Shows clear performance advantages over linear search when data volume is large.</w:t>
       </w:r>
@@ -1215,19 +1266,17 @@
       <w:pPr>
         <w:rPr>
           <w:rFonts w:ascii="Times New Roman" w:hAnsi="Times New Roman" w:cs="Times New Roman"/>
-        </w:rPr>
-      </w:pPr>
-      <w:r>
-        <w:rPr>
-          <w:rFonts w:ascii="Times New Roman" w:hAnsi="Times New Roman" w:cs="Times New Roman"/>
-        </w:rPr>
-        <w:t>Usage in This System</w:t>
-      </w:r>
-      <w:r>
-        <w:rPr>
-          <w:rFonts w:ascii="Times New Roman" w:hAnsi="Times New Roman" w:cs="Times New Roman" w:hint="eastAsia"/>
-        </w:rPr>
-        <w:t>:</w:t>
+          <w:sz w:val="24"/>
+          <w:szCs w:val="24"/>
+        </w:rPr>
+      </w:pPr>
+      <w:r>
+        <w:rPr>
+          <w:rFonts w:ascii="Times New Roman" w:hAnsi="Times New Roman" w:cs="Times New Roman"/>
+          <w:sz w:val="24"/>
+          <w:szCs w:val="24"/>
+        </w:rPr>
+        <w:t>Usage in This System:</w:t>
       </w:r>
     </w:p>
     <w:p>
@@ -1238,11 +1287,15 @@
         </w:numPr>
         <w:rPr>
           <w:rFonts w:ascii="Times New Roman" w:hAnsi="Times New Roman" w:cs="Times New Roman"/>
-        </w:rPr>
-      </w:pPr>
-      <w:r>
-        <w:rPr>
-          <w:rFonts w:ascii="Times New Roman" w:hAnsi="Times New Roman" w:cs="Times New Roman"/>
+          <w:sz w:val="24"/>
+          <w:szCs w:val="24"/>
+        </w:rPr>
+      </w:pPr>
+      <w:r>
+        <w:rPr>
+          <w:rFonts w:ascii="Times New Roman" w:hAnsi="Times New Roman" w:cs="Times New Roman"/>
+          <w:sz w:val="24"/>
+          <w:szCs w:val="24"/>
         </w:rPr>
         <w:t>Stores all courses in lexicographical order based on course name.</w:t>
       </w:r>
@@ -1255,11 +1308,15 @@
         </w:numPr>
         <w:rPr>
           <w:rFonts w:ascii="Times New Roman" w:hAnsi="Times New Roman" w:cs="Times New Roman"/>
-        </w:rPr>
-      </w:pPr>
-      <w:r>
-        <w:rPr>
-          <w:rFonts w:ascii="Times New Roman" w:hAnsi="Times New Roman" w:cs="Times New Roman"/>
+          <w:sz w:val="24"/>
+          <w:szCs w:val="24"/>
+        </w:rPr>
+      </w:pPr>
+      <w:r>
+        <w:rPr>
+          <w:rFonts w:ascii="Times New Roman" w:hAnsi="Times New Roman" w:cs="Times New Roman"/>
+          <w:sz w:val="24"/>
+          <w:szCs w:val="24"/>
         </w:rPr>
         <w:t>Performs fast keyword search on course names.</w:t>
       </w:r>
@@ -1272,11 +1329,15 @@
         </w:numPr>
         <w:rPr>
           <w:rFonts w:ascii="Times New Roman" w:hAnsi="Times New Roman" w:cs="Times New Roman"/>
-        </w:rPr>
-      </w:pPr>
-      <w:r>
-        <w:rPr>
-          <w:rFonts w:ascii="Times New Roman" w:hAnsi="Times New Roman" w:cs="Times New Roman"/>
+          <w:sz w:val="24"/>
+          <w:szCs w:val="24"/>
+        </w:rPr>
+      </w:pPr>
+      <w:r>
+        <w:rPr>
+          <w:rFonts w:ascii="Times New Roman" w:hAnsi="Times New Roman" w:cs="Times New Roman"/>
+          <w:sz w:val="24"/>
+          <w:szCs w:val="24"/>
         </w:rPr>
         <w:t>Enables efficient filtering of courses by initial letter.</w:t>
       </w:r>
@@ -1289,43 +1350,64 @@
         </w:numPr>
         <w:rPr>
           <w:rFonts w:ascii="Times New Roman" w:hAnsi="Times New Roman" w:cs="Times New Roman"/>
-        </w:rPr>
-      </w:pPr>
-      <w:r>
-        <w:rPr>
-          <w:rFonts w:ascii="Times New Roman" w:hAnsi="Times New Roman" w:cs="Times New Roman"/>
+          <w:sz w:val="24"/>
+          <w:szCs w:val="24"/>
+        </w:rPr>
+      </w:pPr>
+      <w:r>
+        <w:rPr>
+          <w:rFonts w:ascii="Times New Roman" w:hAnsi="Times New Roman" w:cs="Times New Roman"/>
+          <w:sz w:val="24"/>
+          <w:szCs w:val="24"/>
         </w:rPr>
         <w:t>Supports retrieving a sorted list of courses through in-order traversal.</w:t>
       </w:r>
     </w:p>
     <w:p>
       <w:pPr>
-        <w:numPr>
-          <w:ilvl w:val="0"/>
-          <w:numId w:val="9"/>
-        </w:numPr>
-        <w:rPr>
-          <w:rFonts w:ascii="Times New Roman" w:hAnsi="Times New Roman" w:cs="Times New Roman"/>
-        </w:rPr>
-      </w:pPr>
-      <w:r>
-        <w:rPr>
-          <w:rFonts w:ascii="Times New Roman" w:hAnsi="Times New Roman" w:cs="Times New Roman" w:hint="eastAsia"/>
+        <w:tabs>
+          <w:tab w:val="left" w:pos="420"/>
+        </w:tabs>
+        <w:rPr>
+          <w:rFonts w:ascii="Times New Roman" w:hAnsi="Times New Roman" w:cs="Times New Roman"/>
+          <w:sz w:val="24"/>
+          <w:szCs w:val="24"/>
+        </w:rPr>
+      </w:pPr>
+      <w:r>
+        <w:rPr>
+          <w:rFonts w:ascii="Times New Roman" w:hAnsi="Times New Roman" w:cs="Times New Roman"/>
+          <w:sz w:val="24"/>
+          <w:szCs w:val="24"/>
         </w:rPr>
         <w:t>Add course function code show</w:t>
       </w:r>
+      <w:r>
+        <w:rPr>
+          <w:rFonts w:ascii="Times New Roman" w:hAnsi="Times New Roman" w:cs="Times New Roman"/>
+          <w:sz w:val="24"/>
+          <w:szCs w:val="24"/>
+        </w:rPr>
+        <w:t>:</w:t>
+      </w:r>
     </w:p>
     <w:p>
       <w:pPr>
         <w:ind w:left="420"/>
         <w:rPr>
           <w:rFonts w:ascii="Times New Roman" w:hAnsi="Times New Roman" w:cs="Times New Roman"/>
-        </w:rPr>
-      </w:pPr>
-      <w:r>
-        <w:rPr>
+          <w:sz w:val="24"/>
+          <w:szCs w:val="24"/>
+        </w:rPr>
+      </w:pPr>
+      <w:r>
+        <w:rPr>
+          <w:rFonts w:ascii="Times New Roman" w:hAnsi="Times New Roman" w:cs="Times New Roman"/>
           <w:noProof/>
-        </w:rPr>
+          <w:sz w:val="24"/>
+          <w:szCs w:val="24"/>
+        </w:rPr>
+        <w:lastRenderedPageBreak/>
         <w:drawing>
           <wp:inline distT="0" distB="0" distL="114300" distR="114300" wp14:anchorId="7BBA1733" wp14:editId="2D18ED73">
             <wp:extent cx="5250815" cy="3178810"/>
@@ -1377,34 +1459,43 @@
         </w:numPr>
         <w:rPr>
           <w:rFonts w:ascii="Times New Roman" w:hAnsi="Times New Roman" w:cs="Times New Roman"/>
+          <w:sz w:val="24"/>
+          <w:szCs w:val="24"/>
         </w:rPr>
       </w:pPr>
       <w:proofErr w:type="spellStart"/>
       <w:r>
         <w:rPr>
           <w:rFonts w:ascii="Times New Roman" w:hAnsi="Times New Roman" w:cs="Times New Roman"/>
-        </w:rPr>
-        <w:lastRenderedPageBreak/>
+          <w:sz w:val="24"/>
+          <w:szCs w:val="24"/>
+        </w:rPr>
         <w:t>courseMap</w:t>
       </w:r>
       <w:proofErr w:type="spellEnd"/>
       <w:r>
         <w:rPr>
-          <w:rFonts w:ascii="Times New Roman" w:hAnsi="Times New Roman" w:cs="Times New Roman" w:hint="eastAsia"/>
+          <w:rFonts w:ascii="Times New Roman" w:hAnsi="Times New Roman" w:cs="Times New Roman"/>
+          <w:sz w:val="24"/>
+          <w:szCs w:val="24"/>
         </w:rPr>
         <w:t>/</w:t>
       </w:r>
       <w:proofErr w:type="spellStart"/>
       <w:r>
         <w:rPr>
-          <w:rFonts w:ascii="Times New Roman" w:hAnsi="Times New Roman" w:cs="Times New Roman" w:hint="eastAsia"/>
+          <w:rFonts w:ascii="Times New Roman" w:hAnsi="Times New Roman" w:cs="Times New Roman"/>
+          <w:sz w:val="24"/>
+          <w:szCs w:val="24"/>
         </w:rPr>
         <w:t>professorMap</w:t>
       </w:r>
       <w:proofErr w:type="spellEnd"/>
       <w:r>
         <w:rPr>
-          <w:rFonts w:ascii="Times New Roman" w:hAnsi="Times New Roman" w:cs="Times New Roman" w:hint="eastAsia"/>
+          <w:rFonts w:ascii="Times New Roman" w:hAnsi="Times New Roman" w:cs="Times New Roman"/>
+          <w:sz w:val="24"/>
+          <w:szCs w:val="24"/>
         </w:rPr>
         <w:t xml:space="preserve"> (HashMap)</w:t>
       </w:r>
@@ -1413,17 +1504,23 @@
       <w:pPr>
         <w:rPr>
           <w:rFonts w:ascii="Times New Roman" w:hAnsi="Times New Roman" w:cs="Times New Roman"/>
-        </w:rPr>
-      </w:pPr>
-      <w:r>
-        <w:rPr>
-          <w:rFonts w:ascii="Times New Roman" w:hAnsi="Times New Roman" w:cs="Times New Roman"/>
+          <w:sz w:val="24"/>
+          <w:szCs w:val="24"/>
+        </w:rPr>
+      </w:pPr>
+      <w:r>
+        <w:rPr>
+          <w:rFonts w:ascii="Times New Roman" w:hAnsi="Times New Roman" w:cs="Times New Roman"/>
+          <w:sz w:val="24"/>
+          <w:szCs w:val="24"/>
         </w:rPr>
         <w:t>Advantages</w:t>
       </w:r>
       <w:r>
         <w:rPr>
-          <w:rFonts w:ascii="Times New Roman" w:hAnsi="Times New Roman" w:cs="Times New Roman" w:hint="eastAsia"/>
+          <w:rFonts w:ascii="Times New Roman" w:hAnsi="Times New Roman" w:cs="Times New Roman"/>
+          <w:sz w:val="24"/>
+          <w:szCs w:val="24"/>
         </w:rPr>
         <w:t>：</w:t>
       </w:r>
@@ -1436,11 +1533,15 @@
         </w:numPr>
         <w:rPr>
           <w:rFonts w:ascii="Times New Roman" w:hAnsi="Times New Roman" w:cs="Times New Roman"/>
-        </w:rPr>
-      </w:pPr>
-      <w:r>
-        <w:rPr>
-          <w:rFonts w:ascii="Times New Roman" w:hAnsi="Times New Roman" w:cs="Times New Roman"/>
+          <w:sz w:val="24"/>
+          <w:szCs w:val="24"/>
+        </w:rPr>
+      </w:pPr>
+      <w:r>
+        <w:rPr>
+          <w:rFonts w:ascii="Times New Roman" w:hAnsi="Times New Roman" w:cs="Times New Roman"/>
+          <w:sz w:val="24"/>
+          <w:szCs w:val="24"/>
         </w:rPr>
         <w:t xml:space="preserve">Average lookup time complexity is </w:t>
       </w:r>
@@ -1448,6 +1549,8 @@
       <w:r>
         <w:rPr>
           <w:rFonts w:ascii="Times New Roman" w:hAnsi="Times New Roman" w:cs="Times New Roman"/>
+          <w:sz w:val="24"/>
+          <w:szCs w:val="24"/>
         </w:rPr>
         <w:t>O(</w:t>
       </w:r>
@@ -1455,6 +1558,8 @@
       <w:r>
         <w:rPr>
           <w:rFonts w:ascii="Times New Roman" w:hAnsi="Times New Roman" w:cs="Times New Roman"/>
+          <w:sz w:val="24"/>
+          <w:szCs w:val="24"/>
         </w:rPr>
         <w:t>1), making it ideal for frequent “exact lookup by course ID” operations.</w:t>
       </w:r>
@@ -1467,11 +1572,15 @@
         </w:numPr>
         <w:rPr>
           <w:rFonts w:ascii="Times New Roman" w:hAnsi="Times New Roman" w:cs="Times New Roman"/>
-        </w:rPr>
-      </w:pPr>
-      <w:r>
-        <w:rPr>
-          <w:rFonts w:ascii="Times New Roman" w:hAnsi="Times New Roman" w:cs="Times New Roman"/>
+          <w:sz w:val="24"/>
+          <w:szCs w:val="24"/>
+        </w:rPr>
+      </w:pPr>
+      <w:r>
+        <w:rPr>
+          <w:rFonts w:ascii="Times New Roman" w:hAnsi="Times New Roman" w:cs="Times New Roman"/>
+          <w:sz w:val="24"/>
+          <w:szCs w:val="24"/>
         </w:rPr>
         <w:t>The key–value structure is clear, easy to maintain, and easy to extend.</w:t>
       </w:r>
@@ -1480,17 +1589,23 @@
       <w:pPr>
         <w:rPr>
           <w:rFonts w:ascii="Times New Roman" w:hAnsi="Times New Roman" w:cs="Times New Roman"/>
-        </w:rPr>
-      </w:pPr>
-      <w:r>
-        <w:rPr>
-          <w:rFonts w:ascii="Times New Roman" w:hAnsi="Times New Roman" w:cs="Times New Roman"/>
+          <w:sz w:val="24"/>
+          <w:szCs w:val="24"/>
+        </w:rPr>
+      </w:pPr>
+      <w:r>
+        <w:rPr>
+          <w:rFonts w:ascii="Times New Roman" w:hAnsi="Times New Roman" w:cs="Times New Roman"/>
+          <w:sz w:val="24"/>
+          <w:szCs w:val="24"/>
         </w:rPr>
         <w:t>Usage in This System</w:t>
       </w:r>
       <w:r>
         <w:rPr>
-          <w:rFonts w:ascii="Times New Roman" w:hAnsi="Times New Roman" w:cs="Times New Roman" w:hint="eastAsia"/>
+          <w:rFonts w:ascii="Times New Roman" w:hAnsi="Times New Roman" w:cs="Times New Roman"/>
+          <w:sz w:val="24"/>
+          <w:szCs w:val="24"/>
         </w:rPr>
         <w:t>：</w:t>
       </w:r>
@@ -1503,11 +1618,15 @@
         </w:numPr>
         <w:rPr>
           <w:rFonts w:ascii="Times New Roman" w:hAnsi="Times New Roman" w:cs="Times New Roman"/>
-        </w:rPr>
-      </w:pPr>
-      <w:r>
-        <w:rPr>
-          <w:rFonts w:ascii="Times New Roman" w:hAnsi="Times New Roman" w:cs="Times New Roman"/>
+          <w:sz w:val="24"/>
+          <w:szCs w:val="24"/>
+        </w:rPr>
+      </w:pPr>
+      <w:r>
+        <w:rPr>
+          <w:rFonts w:ascii="Times New Roman" w:hAnsi="Times New Roman" w:cs="Times New Roman"/>
+          <w:sz w:val="24"/>
+          <w:szCs w:val="24"/>
         </w:rPr>
         <w:t>Quickly locates the corresponding Course object when the user inputs a course ID.</w:t>
       </w:r>
@@ -1520,11 +1639,15 @@
         </w:numPr>
         <w:rPr>
           <w:rFonts w:ascii="Times New Roman" w:hAnsi="Times New Roman" w:cs="Times New Roman"/>
-        </w:rPr>
-      </w:pPr>
-      <w:r>
-        <w:rPr>
-          <w:rFonts w:ascii="Times New Roman" w:hAnsi="Times New Roman" w:cs="Times New Roman"/>
+          <w:sz w:val="24"/>
+          <w:szCs w:val="24"/>
+        </w:rPr>
+      </w:pPr>
+      <w:r>
+        <w:rPr>
+          <w:rFonts w:ascii="Times New Roman" w:hAnsi="Times New Roman" w:cs="Times New Roman"/>
+          <w:sz w:val="24"/>
+          <w:szCs w:val="24"/>
         </w:rPr>
         <w:t xml:space="preserve"> teaching (List&lt;</w:t>
       </w:r>
@@ -1532,6 +1655,8 @@
       <w:r>
         <w:rPr>
           <w:rFonts w:ascii="Times New Roman" w:hAnsi="Times New Roman" w:cs="Times New Roman"/>
+          <w:sz w:val="24"/>
+          <w:szCs w:val="24"/>
         </w:rPr>
         <w:t>CourseProfessor</w:t>
       </w:r>
@@ -1539,31 +1664,33 @@
       <w:r>
         <w:rPr>
           <w:rFonts w:ascii="Times New Roman" w:hAnsi="Times New Roman" w:cs="Times New Roman"/>
-        </w:rPr>
-        <w:t>&gt;</w:t>
-      </w:r>
-      <w:r>
-        <w:rPr>
-          <w:rFonts w:ascii="Times New Roman" w:hAnsi="Times New Roman" w:cs="Times New Roman" w:hint="eastAsia"/>
-        </w:rPr>
-        <w:t>)</w:t>
-      </w:r>
-    </w:p>
-    <w:p>
-      <w:pPr>
-        <w:rPr>
-          <w:rFonts w:ascii="Times New Roman" w:hAnsi="Times New Roman" w:cs="Times New Roman"/>
-        </w:rPr>
-      </w:pPr>
-      <w:r>
-        <w:rPr>
-          <w:rFonts w:ascii="Times New Roman" w:hAnsi="Times New Roman" w:cs="Times New Roman"/>
+          <w:sz w:val="24"/>
+          <w:szCs w:val="24"/>
+        </w:rPr>
+        <w:t>&gt;)</w:t>
+      </w:r>
+    </w:p>
+    <w:p>
+      <w:pPr>
+        <w:rPr>
+          <w:rFonts w:ascii="Times New Roman" w:hAnsi="Times New Roman" w:cs="Times New Roman"/>
+          <w:sz w:val="24"/>
+          <w:szCs w:val="24"/>
+        </w:rPr>
+      </w:pPr>
+      <w:r>
+        <w:rPr>
+          <w:rFonts w:ascii="Times New Roman" w:hAnsi="Times New Roman" w:cs="Times New Roman"/>
+          <w:sz w:val="24"/>
+          <w:szCs w:val="24"/>
         </w:rPr>
         <w:t>Advantages</w:t>
       </w:r>
       <w:r>
         <w:rPr>
-          <w:rFonts w:ascii="Times New Roman" w:hAnsi="Times New Roman" w:cs="Times New Roman" w:hint="eastAsia"/>
+          <w:rFonts w:ascii="Times New Roman" w:hAnsi="Times New Roman" w:cs="Times New Roman"/>
+          <w:sz w:val="24"/>
+          <w:szCs w:val="24"/>
         </w:rPr>
         <w:t>：</w:t>
       </w:r>
@@ -1576,11 +1703,15 @@
         </w:numPr>
         <w:rPr>
           <w:rFonts w:ascii="Times New Roman" w:hAnsi="Times New Roman" w:cs="Times New Roman"/>
-        </w:rPr>
-      </w:pPr>
-      <w:r>
-        <w:rPr>
-          <w:rFonts w:ascii="Times New Roman" w:hAnsi="Times New Roman" w:cs="Times New Roman" w:hint="eastAsia"/>
+          <w:sz w:val="24"/>
+          <w:szCs w:val="24"/>
+        </w:rPr>
+      </w:pPr>
+      <w:r>
+        <w:rPr>
+          <w:rFonts w:ascii="Times New Roman" w:hAnsi="Times New Roman" w:cs="Times New Roman"/>
+          <w:sz w:val="24"/>
+          <w:szCs w:val="24"/>
         </w:rPr>
         <w:t>Supports one professor teaching multiple courses (many-to-many relationship)</w:t>
       </w:r>
@@ -1593,39 +1724,51 @@
         </w:numPr>
         <w:rPr>
           <w:rFonts w:ascii="Times New Roman" w:hAnsi="Times New Roman" w:cs="Times New Roman"/>
-        </w:rPr>
-      </w:pPr>
-      <w:r>
-        <w:rPr>
-          <w:rFonts w:ascii="Times New Roman" w:hAnsi="Times New Roman" w:cs="Times New Roman" w:hint="eastAsia"/>
+          <w:sz w:val="24"/>
+          <w:szCs w:val="24"/>
+        </w:rPr>
+      </w:pPr>
+      <w:r>
+        <w:rPr>
+          <w:rFonts w:ascii="Times New Roman" w:hAnsi="Times New Roman" w:cs="Times New Roman"/>
+          <w:sz w:val="24"/>
+          <w:szCs w:val="24"/>
         </w:rPr>
         <w:t xml:space="preserve">Easy to update: </w:t>
       </w:r>
       <w:proofErr w:type="spellStart"/>
       <w:r>
         <w:rPr>
-          <w:rFonts w:ascii="Times New Roman" w:hAnsi="Times New Roman" w:cs="Times New Roman" w:hint="eastAsia"/>
+          <w:rFonts w:ascii="Times New Roman" w:hAnsi="Times New Roman" w:cs="Times New Roman"/>
+          <w:sz w:val="24"/>
+          <w:szCs w:val="24"/>
         </w:rPr>
         <w:t>teaching.add</w:t>
       </w:r>
       <w:proofErr w:type="spellEnd"/>
       <w:r>
         <w:rPr>
-          <w:rFonts w:ascii="Times New Roman" w:hAnsi="Times New Roman" w:cs="Times New Roman" w:hint="eastAsia"/>
+          <w:rFonts w:ascii="Times New Roman" w:hAnsi="Times New Roman" w:cs="Times New Roman"/>
+          <w:sz w:val="24"/>
+          <w:szCs w:val="24"/>
         </w:rPr>
         <w:t>(</w:t>
       </w:r>
       <w:proofErr w:type="spellStart"/>
       <w:r>
         <w:rPr>
-          <w:rFonts w:ascii="Times New Roman" w:hAnsi="Times New Roman" w:cs="Times New Roman" w:hint="eastAsia"/>
+          <w:rFonts w:ascii="Times New Roman" w:hAnsi="Times New Roman" w:cs="Times New Roman"/>
+          <w:sz w:val="24"/>
+          <w:szCs w:val="24"/>
         </w:rPr>
         <w:t>newCourse</w:t>
       </w:r>
       <w:proofErr w:type="spellEnd"/>
       <w:r>
         <w:rPr>
-          <w:rFonts w:ascii="Times New Roman" w:hAnsi="Times New Roman" w:cs="Times New Roman" w:hint="eastAsia"/>
+          <w:rFonts w:ascii="Times New Roman" w:hAnsi="Times New Roman" w:cs="Times New Roman"/>
+          <w:sz w:val="24"/>
+          <w:szCs w:val="24"/>
         </w:rPr>
         <w:t>)</w:t>
       </w:r>
@@ -1635,11 +1778,16 @@
         <w:ind w:left="420"/>
         <w:rPr>
           <w:rFonts w:ascii="Times New Roman" w:hAnsi="Times New Roman" w:cs="Times New Roman"/>
-        </w:rPr>
-      </w:pPr>
-      <w:r>
-        <w:rPr>
+          <w:sz w:val="24"/>
+          <w:szCs w:val="24"/>
+        </w:rPr>
+      </w:pPr>
+      <w:r>
+        <w:rPr>
+          <w:rFonts w:ascii="Times New Roman" w:hAnsi="Times New Roman" w:cs="Times New Roman"/>
           <w:noProof/>
+          <w:sz w:val="24"/>
+          <w:szCs w:val="24"/>
         </w:rPr>
         <w:drawing>
           <wp:inline distT="0" distB="0" distL="114300" distR="114300" wp14:anchorId="305A1A3D" wp14:editId="0BAD5840">
@@ -1688,19 +1836,17 @@
       <w:pPr>
         <w:rPr>
           <w:rFonts w:ascii="Times New Roman" w:hAnsi="Times New Roman" w:cs="Times New Roman"/>
-        </w:rPr>
-      </w:pPr>
-      <w:r>
-        <w:rPr>
-          <w:rFonts w:ascii="Times New Roman" w:hAnsi="Times New Roman" w:cs="Times New Roman"/>
-        </w:rPr>
-        <w:t>Usage in This System</w:t>
-      </w:r>
-      <w:r>
-        <w:rPr>
-          <w:rFonts w:ascii="Times New Roman" w:hAnsi="Times New Roman" w:cs="Times New Roman" w:hint="eastAsia"/>
-        </w:rPr>
-        <w:t>:</w:t>
+          <w:sz w:val="24"/>
+          <w:szCs w:val="24"/>
+        </w:rPr>
+      </w:pPr>
+      <w:r>
+        <w:rPr>
+          <w:rFonts w:ascii="Times New Roman" w:hAnsi="Times New Roman" w:cs="Times New Roman"/>
+          <w:sz w:val="24"/>
+          <w:szCs w:val="24"/>
+        </w:rPr>
+        <w:t>Usage in This System:</w:t>
       </w:r>
     </w:p>
     <w:p>
@@ -1711,11 +1857,15 @@
         </w:numPr>
         <w:rPr>
           <w:rFonts w:ascii="Times New Roman" w:hAnsi="Times New Roman" w:cs="Times New Roman"/>
-        </w:rPr>
-      </w:pPr>
-      <w:r>
-        <w:rPr>
-          <w:rFonts w:ascii="Times New Roman" w:hAnsi="Times New Roman" w:cs="Times New Roman" w:hint="eastAsia"/>
+          <w:sz w:val="24"/>
+          <w:szCs w:val="24"/>
+        </w:rPr>
+      </w:pPr>
+      <w:r>
+        <w:rPr>
+          <w:rFonts w:ascii="Times New Roman" w:hAnsi="Times New Roman" w:cs="Times New Roman"/>
+          <w:sz w:val="24"/>
+          <w:szCs w:val="24"/>
         </w:rPr>
         <w:t>Displays all courses taught by a professor when performing professor search.</w:t>
       </w:r>
@@ -1728,37 +1878,17 @@
         </w:numPr>
         <w:rPr>
           <w:rFonts w:ascii="Times New Roman" w:hAnsi="Times New Roman" w:cs="Times New Roman"/>
-        </w:rPr>
-      </w:pPr>
-      <w:r>
-        <w:rPr>
-          <w:rFonts w:ascii="Times New Roman" w:hAnsi="Times New Roman" w:cs="Times New Roman" w:hint="eastAsia"/>
-        </w:rPr>
-        <w:t xml:space="preserve"> Maintains a </w:t>
-      </w:r>
-      <w:r>
-        <w:rPr>
-          <w:rFonts w:ascii="Times New Roman" w:hAnsi="Times New Roman" w:cs="Times New Roman" w:hint="eastAsia"/>
-        </w:rPr>
-        <w:t>“</w:t>
-      </w:r>
-      <w:r>
-        <w:rPr>
-          <w:rFonts w:ascii="Times New Roman" w:hAnsi="Times New Roman" w:cs="Times New Roman" w:hint="eastAsia"/>
-        </w:rPr>
-        <w:t>one professor to many courses</w:t>
-      </w:r>
-      <w:r>
-        <w:rPr>
-          <w:rFonts w:ascii="Times New Roman" w:hAnsi="Times New Roman" w:cs="Times New Roman" w:hint="eastAsia"/>
-        </w:rPr>
-        <w:t>”</w:t>
-      </w:r>
-      <w:r>
-        <w:rPr>
-          <w:rFonts w:ascii="Times New Roman" w:hAnsi="Times New Roman" w:cs="Times New Roman" w:hint="eastAsia"/>
-        </w:rPr>
-        <w:t xml:space="preserve"> relationship between courses and professors.</w:t>
+          <w:sz w:val="24"/>
+          <w:szCs w:val="24"/>
+        </w:rPr>
+      </w:pPr>
+      <w:r>
+        <w:rPr>
+          <w:rFonts w:ascii="Times New Roman" w:hAnsi="Times New Roman" w:cs="Times New Roman"/>
+          <w:sz w:val="24"/>
+          <w:szCs w:val="24"/>
+        </w:rPr>
+        <w:t xml:space="preserve"> Maintains a “one professor to many courses” relationship between courses and professors.</w:t>
       </w:r>
     </w:p>
     <w:p>
@@ -1769,12 +1899,17 @@
         </w:numPr>
         <w:rPr>
           <w:rFonts w:ascii="Times New Roman" w:hAnsi="Times New Roman" w:cs="Times New Roman"/>
-        </w:rPr>
-      </w:pPr>
-      <w:r>
-        <w:rPr>
-          <w:rFonts w:ascii="Times New Roman" w:hAnsi="Times New Roman" w:cs="Times New Roman" w:hint="eastAsia"/>
-        </w:rPr>
+          <w:sz w:val="24"/>
+          <w:szCs w:val="24"/>
+        </w:rPr>
+      </w:pPr>
+      <w:r>
+        <w:rPr>
+          <w:rFonts w:ascii="Times New Roman" w:hAnsi="Times New Roman" w:cs="Times New Roman"/>
+          <w:sz w:val="24"/>
+          <w:szCs w:val="24"/>
+        </w:rPr>
+        <w:lastRenderedPageBreak/>
         <w:t>Used to compute: Number of courses a professor teaches and overall average rating.</w:t>
       </w:r>
     </w:p>
@@ -1786,33 +1921,43 @@
         </w:numPr>
         <w:rPr>
           <w:rFonts w:ascii="Times New Roman" w:hAnsi="Times New Roman" w:cs="Times New Roman"/>
+          <w:sz w:val="24"/>
+          <w:szCs w:val="24"/>
         </w:rPr>
       </w:pPr>
       <w:proofErr w:type="spellStart"/>
       <w:r>
         <w:rPr>
-          <w:rFonts w:ascii="Times New Roman" w:hAnsi="Times New Roman" w:cs="Times New Roman" w:hint="eastAsia"/>
+          <w:rFonts w:ascii="Times New Roman" w:hAnsi="Times New Roman" w:cs="Times New Roman"/>
+          <w:sz w:val="24"/>
+          <w:szCs w:val="24"/>
         </w:rPr>
         <w:t>professorList</w:t>
       </w:r>
       <w:proofErr w:type="spellEnd"/>
       <w:r>
         <w:rPr>
-          <w:rFonts w:ascii="Times New Roman" w:hAnsi="Times New Roman" w:cs="Times New Roman" w:hint="eastAsia"/>
+          <w:rFonts w:ascii="Times New Roman" w:hAnsi="Times New Roman" w:cs="Times New Roman"/>
+          <w:sz w:val="24"/>
+          <w:szCs w:val="24"/>
         </w:rPr>
         <w:t xml:space="preserve"> (List&lt;</w:t>
       </w:r>
       <w:proofErr w:type="spellStart"/>
       <w:r>
         <w:rPr>
-          <w:rFonts w:ascii="Times New Roman" w:hAnsi="Times New Roman" w:cs="Times New Roman" w:hint="eastAsia"/>
+          <w:rFonts w:ascii="Times New Roman" w:hAnsi="Times New Roman" w:cs="Times New Roman"/>
+          <w:sz w:val="24"/>
+          <w:szCs w:val="24"/>
         </w:rPr>
         <w:t>CourseProfessor</w:t>
       </w:r>
       <w:proofErr w:type="spellEnd"/>
       <w:r>
         <w:rPr>
-          <w:rFonts w:ascii="Times New Roman" w:hAnsi="Times New Roman" w:cs="Times New Roman" w:hint="eastAsia"/>
+          <w:rFonts w:ascii="Times New Roman" w:hAnsi="Times New Roman" w:cs="Times New Roman"/>
+          <w:sz w:val="24"/>
+          <w:szCs w:val="24"/>
         </w:rPr>
         <w:t>&gt;)</w:t>
       </w:r>
@@ -1821,11 +1966,15 @@
       <w:pPr>
         <w:rPr>
           <w:rFonts w:ascii="Times New Roman" w:hAnsi="Times New Roman" w:cs="Times New Roman"/>
-        </w:rPr>
-      </w:pPr>
-      <w:r>
-        <w:rPr>
-          <w:rFonts w:ascii="Times New Roman" w:hAnsi="Times New Roman" w:cs="Times New Roman" w:hint="eastAsia"/>
+          <w:sz w:val="24"/>
+          <w:szCs w:val="24"/>
+        </w:rPr>
+      </w:pPr>
+      <w:r>
+        <w:rPr>
+          <w:rFonts w:ascii="Times New Roman" w:hAnsi="Times New Roman" w:cs="Times New Roman"/>
+          <w:sz w:val="24"/>
+          <w:szCs w:val="24"/>
         </w:rPr>
         <w:t>Advantages:</w:t>
       </w:r>
@@ -1838,11 +1987,15 @@
         </w:numPr>
         <w:rPr>
           <w:rFonts w:ascii="Times New Roman" w:hAnsi="Times New Roman" w:cs="Times New Roman"/>
-        </w:rPr>
-      </w:pPr>
-      <w:r>
-        <w:rPr>
-          <w:rFonts w:ascii="Times New Roman" w:hAnsi="Times New Roman" w:cs="Times New Roman" w:hint="eastAsia"/>
+          <w:sz w:val="24"/>
+          <w:szCs w:val="24"/>
+        </w:rPr>
+      </w:pPr>
+      <w:r>
+        <w:rPr>
+          <w:rFonts w:ascii="Times New Roman" w:hAnsi="Times New Roman" w:cs="Times New Roman"/>
+          <w:sz w:val="24"/>
+          <w:szCs w:val="24"/>
         </w:rPr>
         <w:t>Supports many professors per course (many-to-many relationship).</w:t>
       </w:r>
@@ -1855,11 +2008,15 @@
         </w:numPr>
         <w:rPr>
           <w:rFonts w:ascii="Times New Roman" w:hAnsi="Times New Roman" w:cs="Times New Roman"/>
-        </w:rPr>
-      </w:pPr>
-      <w:r>
-        <w:rPr>
-          <w:rFonts w:ascii="Times New Roman" w:hAnsi="Times New Roman" w:cs="Times New Roman" w:hint="eastAsia"/>
+          <w:sz w:val="24"/>
+          <w:szCs w:val="24"/>
+        </w:rPr>
+      </w:pPr>
+      <w:r>
+        <w:rPr>
+          <w:rFonts w:ascii="Times New Roman" w:hAnsi="Times New Roman" w:cs="Times New Roman"/>
+          <w:sz w:val="24"/>
+          <w:szCs w:val="24"/>
         </w:rPr>
         <w:t>Easy traversal of professor data.</w:t>
       </w:r>
@@ -1872,11 +2029,15 @@
         </w:numPr>
         <w:rPr>
           <w:rFonts w:ascii="Times New Roman" w:hAnsi="Times New Roman" w:cs="Times New Roman"/>
-        </w:rPr>
-      </w:pPr>
-      <w:r>
-        <w:rPr>
-          <w:rFonts w:ascii="Times New Roman" w:hAnsi="Times New Roman" w:cs="Times New Roman" w:hint="eastAsia"/>
+          <w:sz w:val="24"/>
+          <w:szCs w:val="24"/>
+        </w:rPr>
+      </w:pPr>
+      <w:r>
+        <w:rPr>
+          <w:rFonts w:ascii="Times New Roman" w:hAnsi="Times New Roman" w:cs="Times New Roman"/>
+          <w:sz w:val="24"/>
+          <w:szCs w:val="24"/>
         </w:rPr>
         <w:t>Useful for displaying the list of professors along with their average ratings on a course page.</w:t>
       </w:r>
@@ -1885,19 +2046,17 @@
       <w:pPr>
         <w:rPr>
           <w:rFonts w:ascii="Times New Roman" w:hAnsi="Times New Roman" w:cs="Times New Roman"/>
-        </w:rPr>
-      </w:pPr>
-      <w:r>
-        <w:rPr>
-          <w:rFonts w:ascii="Times New Roman" w:hAnsi="Times New Roman" w:cs="Times New Roman"/>
-        </w:rPr>
-        <w:t>Usage in This System</w:t>
-      </w:r>
-      <w:r>
-        <w:rPr>
-          <w:rFonts w:ascii="Times New Roman" w:hAnsi="Times New Roman" w:cs="Times New Roman" w:hint="eastAsia"/>
-        </w:rPr>
-        <w:t>:</w:t>
+          <w:sz w:val="24"/>
+          <w:szCs w:val="24"/>
+        </w:rPr>
+      </w:pPr>
+      <w:r>
+        <w:rPr>
+          <w:rFonts w:ascii="Times New Roman" w:hAnsi="Times New Roman" w:cs="Times New Roman"/>
+          <w:sz w:val="24"/>
+          <w:szCs w:val="24"/>
+        </w:rPr>
+        <w:t>Usage in This System:</w:t>
       </w:r>
     </w:p>
     <w:p>
@@ -1908,37 +2067,17 @@
         </w:numPr>
         <w:rPr>
           <w:rFonts w:ascii="Times New Roman" w:hAnsi="Times New Roman" w:cs="Times New Roman"/>
-        </w:rPr>
-      </w:pPr>
-      <w:r>
-        <w:rPr>
-          <w:rFonts w:ascii="Times New Roman" w:hAnsi="Times New Roman" w:cs="Times New Roman" w:hint="eastAsia"/>
-        </w:rPr>
-        <w:t xml:space="preserve"> Maintains the </w:t>
-      </w:r>
-      <w:r>
-        <w:rPr>
-          <w:rFonts w:ascii="Times New Roman" w:hAnsi="Times New Roman" w:cs="Times New Roman" w:hint="eastAsia"/>
-        </w:rPr>
-        <w:t>“</w:t>
-      </w:r>
-      <w:r>
-        <w:rPr>
-          <w:rFonts w:ascii="Times New Roman" w:hAnsi="Times New Roman" w:cs="Times New Roman" w:hint="eastAsia"/>
-        </w:rPr>
-        <w:t>one course having many professors</w:t>
-      </w:r>
-      <w:r>
-        <w:rPr>
-          <w:rFonts w:ascii="Times New Roman" w:hAnsi="Times New Roman" w:cs="Times New Roman" w:hint="eastAsia"/>
-        </w:rPr>
-        <w:t>”</w:t>
-      </w:r>
-      <w:r>
-        <w:rPr>
-          <w:rFonts w:ascii="Times New Roman" w:hAnsi="Times New Roman" w:cs="Times New Roman" w:hint="eastAsia"/>
-        </w:rPr>
-        <w:t xml:space="preserve"> relationship inside the Course class.</w:t>
+          <w:sz w:val="24"/>
+          <w:szCs w:val="24"/>
+        </w:rPr>
+      </w:pPr>
+      <w:r>
+        <w:rPr>
+          <w:rFonts w:ascii="Times New Roman" w:hAnsi="Times New Roman" w:cs="Times New Roman"/>
+          <w:sz w:val="24"/>
+          <w:szCs w:val="24"/>
+        </w:rPr>
+        <w:t xml:space="preserve"> Maintains the “one course having many professors” relationship inside the Course class.</w:t>
       </w:r>
     </w:p>
     <w:p>
@@ -1949,25 +2088,17 @@
         </w:numPr>
         <w:rPr>
           <w:rFonts w:ascii="Times New Roman" w:hAnsi="Times New Roman" w:cs="Times New Roman"/>
-        </w:rPr>
-      </w:pPr>
-      <w:r>
-        <w:rPr>
-          <w:rFonts w:ascii="Times New Roman" w:hAnsi="Times New Roman" w:cs="Times New Roman" w:hint="eastAsia"/>
-        </w:rPr>
-        <w:t>Supports adding new professors and querying professor</w:t>
-      </w:r>
-      <w:r>
-        <w:rPr>
-          <w:rFonts w:ascii="Times New Roman" w:hAnsi="Times New Roman" w:cs="Times New Roman"/>
-        </w:rPr>
-        <w:t>’</w:t>
-      </w:r>
-      <w:r>
-        <w:rPr>
-          <w:rFonts w:ascii="Times New Roman" w:hAnsi="Times New Roman" w:cs="Times New Roman" w:hint="eastAsia"/>
-        </w:rPr>
-        <w:t>s information.</w:t>
+          <w:sz w:val="24"/>
+          <w:szCs w:val="24"/>
+        </w:rPr>
+      </w:pPr>
+      <w:r>
+        <w:rPr>
+          <w:rFonts w:ascii="Times New Roman" w:hAnsi="Times New Roman" w:cs="Times New Roman"/>
+          <w:sz w:val="24"/>
+          <w:szCs w:val="24"/>
+        </w:rPr>
+        <w:t>Supports adding new professors and querying professor’s information.</w:t>
       </w:r>
     </w:p>
     <w:p>
@@ -1975,13 +2106,17 @@
         <w:ind w:left="420"/>
         <w:rPr>
           <w:rFonts w:ascii="Times New Roman" w:hAnsi="Times New Roman" w:cs="Times New Roman"/>
-        </w:rPr>
-      </w:pPr>
-      <w:r>
-        <w:rPr>
+          <w:sz w:val="24"/>
+          <w:szCs w:val="24"/>
+        </w:rPr>
+      </w:pPr>
+      <w:r>
+        <w:rPr>
+          <w:rFonts w:ascii="Times New Roman" w:hAnsi="Times New Roman" w:cs="Times New Roman"/>
           <w:noProof/>
-        </w:rPr>
-        <w:lastRenderedPageBreak/>
+          <w:sz w:val="24"/>
+          <w:szCs w:val="24"/>
+        </w:rPr>
         <w:drawing>
           <wp:inline distT="0" distB="0" distL="114300" distR="114300" wp14:anchorId="141F4AAC" wp14:editId="0F805D89">
             <wp:extent cx="5941695" cy="4797425"/>
@@ -2033,25 +2168,33 @@
         </w:numPr>
         <w:rPr>
           <w:rFonts w:ascii="Times New Roman" w:hAnsi="Times New Roman" w:cs="Times New Roman"/>
-        </w:rPr>
-      </w:pPr>
-      <w:r>
-        <w:rPr>
-          <w:rFonts w:ascii="Times New Roman" w:hAnsi="Times New Roman" w:cs="Times New Roman" w:hint="eastAsia"/>
+          <w:sz w:val="24"/>
+          <w:szCs w:val="24"/>
+        </w:rPr>
+      </w:pPr>
+      <w:r>
+        <w:rPr>
+          <w:rFonts w:ascii="Times New Roman" w:hAnsi="Times New Roman" w:cs="Times New Roman"/>
+          <w:sz w:val="24"/>
+          <w:szCs w:val="24"/>
         </w:rPr>
         <w:t xml:space="preserve">Sorting by average score can be added later using </w:t>
       </w:r>
       <w:proofErr w:type="spellStart"/>
       <w:r>
         <w:rPr>
-          <w:rFonts w:ascii="Times New Roman" w:hAnsi="Times New Roman" w:cs="Times New Roman" w:hint="eastAsia"/>
+          <w:rFonts w:ascii="Times New Roman" w:hAnsi="Times New Roman" w:cs="Times New Roman"/>
+          <w:sz w:val="24"/>
+          <w:szCs w:val="24"/>
         </w:rPr>
         <w:t>Collections.sort</w:t>
       </w:r>
       <w:proofErr w:type="spellEnd"/>
       <w:r>
         <w:rPr>
-          <w:rFonts w:ascii="Times New Roman" w:hAnsi="Times New Roman" w:cs="Times New Roman" w:hint="eastAsia"/>
+          <w:rFonts w:ascii="Times New Roman" w:hAnsi="Times New Roman" w:cs="Times New Roman"/>
+          <w:sz w:val="24"/>
+          <w:szCs w:val="24"/>
         </w:rPr>
         <w:t>().</w:t>
       </w:r>
@@ -2064,19 +2207,26 @@
         </w:numPr>
         <w:rPr>
           <w:rFonts w:ascii="Times New Roman" w:hAnsi="Times New Roman" w:cs="Times New Roman"/>
+          <w:sz w:val="24"/>
+          <w:szCs w:val="24"/>
         </w:rPr>
       </w:pPr>
       <w:proofErr w:type="spellStart"/>
       <w:r>
         <w:rPr>
-          <w:rFonts w:ascii="Times New Roman" w:hAnsi="Times New Roman" w:cs="Times New Roman" w:hint="eastAsia"/>
-        </w:rPr>
+          <w:rFonts w:ascii="Times New Roman" w:hAnsi="Times New Roman" w:cs="Times New Roman"/>
+          <w:sz w:val="24"/>
+          <w:szCs w:val="24"/>
+        </w:rPr>
+        <w:lastRenderedPageBreak/>
         <w:t>ratingList</w:t>
       </w:r>
       <w:proofErr w:type="spellEnd"/>
       <w:r>
         <w:rPr>
-          <w:rFonts w:ascii="Times New Roman" w:hAnsi="Times New Roman" w:cs="Times New Roman" w:hint="eastAsia"/>
+          <w:rFonts w:ascii="Times New Roman" w:hAnsi="Times New Roman" w:cs="Times New Roman"/>
+          <w:sz w:val="24"/>
+          <w:szCs w:val="24"/>
         </w:rPr>
         <w:t xml:space="preserve"> (List&lt;Rating&gt;)</w:t>
       </w:r>
@@ -2085,11 +2235,15 @@
       <w:pPr>
         <w:rPr>
           <w:rFonts w:ascii="Times New Roman" w:hAnsi="Times New Roman" w:cs="Times New Roman"/>
-        </w:rPr>
-      </w:pPr>
-      <w:r>
-        <w:rPr>
-          <w:rFonts w:ascii="Times New Roman" w:hAnsi="Times New Roman" w:cs="Times New Roman" w:hint="eastAsia"/>
+          <w:sz w:val="24"/>
+          <w:szCs w:val="24"/>
+        </w:rPr>
+      </w:pPr>
+      <w:r>
+        <w:rPr>
+          <w:rFonts w:ascii="Times New Roman" w:hAnsi="Times New Roman" w:cs="Times New Roman"/>
+          <w:sz w:val="24"/>
+          <w:szCs w:val="24"/>
         </w:rPr>
         <w:t>Advantages:</w:t>
       </w:r>
@@ -2102,87 +2256,35 @@
         </w:numPr>
         <w:rPr>
           <w:rFonts w:ascii="Times New Roman" w:hAnsi="Times New Roman" w:cs="Times New Roman"/>
-        </w:rPr>
-      </w:pPr>
-      <w:r>
-        <w:rPr>
-          <w:rFonts w:ascii="Times New Roman" w:hAnsi="Times New Roman" w:cs="Times New Roman"/>
-        </w:rPr>
-        <w:t>Easy to traverse</w:t>
-      </w:r>
-      <w:r>
-        <w:rPr>
-          <w:rFonts w:ascii="Times New Roman" w:hAnsi="Times New Roman" w:cs="Times New Roman" w:hint="eastAsia"/>
-        </w:rPr>
-        <w:t xml:space="preserve">: </w:t>
-      </w:r>
-      <w:r>
-        <w:rPr>
-          <w:rFonts w:ascii="Times New Roman" w:hAnsi="Times New Roman" w:cs="Times New Roman"/>
-        </w:rPr>
-        <w:t>F</w:t>
-      </w:r>
-      <w:r>
-        <w:rPr>
-          <w:rFonts w:ascii="Times New Roman" w:hAnsi="Times New Roman" w:cs="Times New Roman" w:hint="eastAsia"/>
-        </w:rPr>
-        <w:t>unction</w:t>
-      </w:r>
-      <w:r>
-        <w:rPr>
-          <w:rFonts w:ascii="Times New Roman" w:hAnsi="Times New Roman" w:cs="Times New Roman"/>
-        </w:rPr>
-        <w:t xml:space="preserve">s fast computation </w:t>
+          <w:sz w:val="24"/>
+          <w:szCs w:val="24"/>
+        </w:rPr>
+      </w:pPr>
+      <w:r>
+        <w:rPr>
+          <w:rFonts w:ascii="Times New Roman" w:hAnsi="Times New Roman" w:cs="Times New Roman"/>
+          <w:sz w:val="24"/>
+          <w:szCs w:val="24"/>
+        </w:rPr>
+        <w:t xml:space="preserve">Easy to traverse: Functions fast computation </w:t>
       </w:r>
       <w:proofErr w:type="gramStart"/>
       <w:r>
         <w:rPr>
           <w:rFonts w:ascii="Times New Roman" w:hAnsi="Times New Roman" w:cs="Times New Roman"/>
+          <w:sz w:val="24"/>
+          <w:szCs w:val="24"/>
         </w:rPr>
         <w:t>of:</w:t>
       </w:r>
       <w:proofErr w:type="gramEnd"/>
       <w:r>
         <w:rPr>
-          <w:rFonts w:ascii="Times New Roman" w:hAnsi="Times New Roman" w:cs="Times New Roman" w:hint="eastAsia"/>
-        </w:rPr>
-        <w:t xml:space="preserve"> a</w:t>
-      </w:r>
-      <w:r>
-        <w:rPr>
-          <w:rFonts w:ascii="Times New Roman" w:hAnsi="Times New Roman" w:cs="Times New Roman"/>
-        </w:rPr>
-        <w:t>verage score</w:t>
-      </w:r>
-      <w:r>
-        <w:rPr>
-          <w:rFonts w:ascii="Times New Roman" w:hAnsi="Times New Roman" w:cs="Times New Roman" w:hint="eastAsia"/>
-        </w:rPr>
-        <w:t>, h</w:t>
-      </w:r>
-      <w:r>
-        <w:rPr>
-          <w:rFonts w:ascii="Times New Roman" w:hAnsi="Times New Roman" w:cs="Times New Roman"/>
-        </w:rPr>
-        <w:t>ighest and lowest ratings</w:t>
-      </w:r>
-      <w:r>
-        <w:rPr>
-          <w:rFonts w:ascii="Times New Roman" w:hAnsi="Times New Roman" w:cs="Times New Roman" w:hint="eastAsia"/>
-        </w:rPr>
-        <w:t>, t</w:t>
-      </w:r>
-      <w:r>
-        <w:rPr>
-          <w:rFonts w:ascii="Times New Roman" w:hAnsi="Times New Roman" w:cs="Times New Roman"/>
-        </w:rPr>
-        <w:t>otal number of ratings</w:t>
-      </w:r>
-      <w:r>
-        <w:rPr>
-          <w:rFonts w:ascii="Times New Roman" w:hAnsi="Times New Roman" w:cs="Times New Roman" w:hint="eastAsia"/>
-        </w:rPr>
-        <w:t>.</w:t>
+          <w:rFonts w:ascii="Times New Roman" w:hAnsi="Times New Roman" w:cs="Times New Roman"/>
+          <w:sz w:val="24"/>
+          <w:szCs w:val="24"/>
+        </w:rPr>
+        <w:t xml:space="preserve"> average score, highest and lowest ratings, total number of ratings.</w:t>
       </w:r>
     </w:p>
     <w:p>
@@ -2193,36 +2295,24 @@
         </w:numPr>
         <w:rPr>
           <w:rFonts w:ascii="Times New Roman" w:hAnsi="Times New Roman" w:cs="Times New Roman"/>
-        </w:rPr>
-      </w:pPr>
-      <w:r>
-        <w:rPr>
-          <w:rFonts w:ascii="Times New Roman" w:hAnsi="Times New Roman" w:cs="Times New Roman" w:hint="eastAsia"/>
-        </w:rPr>
-        <w:t>F</w:t>
-      </w:r>
-      <w:r>
-        <w:rPr>
-          <w:rFonts w:ascii="Times New Roman" w:hAnsi="Times New Roman" w:cs="Times New Roman"/>
-        </w:rPr>
-        <w:t>ast insertion</w:t>
-      </w:r>
-      <w:r>
-        <w:rPr>
-          <w:rFonts w:ascii="Times New Roman" w:hAnsi="Times New Roman" w:cs="Times New Roman" w:hint="eastAsia"/>
-        </w:rPr>
-        <w:t xml:space="preserve">: </w:t>
-      </w:r>
-      <w:r>
-        <w:rPr>
-          <w:rFonts w:ascii="Times New Roman" w:hAnsi="Times New Roman" w:cs="Times New Roman"/>
-        </w:rPr>
-        <w:t xml:space="preserve">New ratings can be appended with </w:t>
+          <w:sz w:val="24"/>
+          <w:szCs w:val="24"/>
+        </w:rPr>
+      </w:pPr>
+      <w:r>
+        <w:rPr>
+          <w:rFonts w:ascii="Times New Roman" w:hAnsi="Times New Roman" w:cs="Times New Roman"/>
+          <w:sz w:val="24"/>
+          <w:szCs w:val="24"/>
+        </w:rPr>
+        <w:t xml:space="preserve">Fast insertion: New ratings can be appended with </w:t>
       </w:r>
       <w:proofErr w:type="gramStart"/>
       <w:r>
         <w:rPr>
           <w:rFonts w:ascii="Times New Roman" w:hAnsi="Times New Roman" w:cs="Times New Roman"/>
+          <w:sz w:val="24"/>
+          <w:szCs w:val="24"/>
         </w:rPr>
         <w:t>O(</w:t>
       </w:r>
@@ -2230,6 +2320,8 @@
       <w:r>
         <w:rPr>
           <w:rFonts w:ascii="Times New Roman" w:hAnsi="Times New Roman" w:cs="Times New Roman"/>
+          <w:sz w:val="24"/>
+          <w:szCs w:val="24"/>
         </w:rPr>
         <w:t>1) time complexity.</w:t>
       </w:r>
@@ -2242,44 +2334,34 @@
         </w:numPr>
         <w:rPr>
           <w:rFonts w:ascii="Times New Roman" w:hAnsi="Times New Roman" w:cs="Times New Roman"/>
-        </w:rPr>
-      </w:pPr>
-      <w:r>
-        <w:rPr>
-          <w:rFonts w:ascii="Times New Roman" w:hAnsi="Times New Roman" w:cs="Times New Roman"/>
-        </w:rPr>
-        <w:t>Allows repeated entries</w:t>
-      </w:r>
-      <w:r>
-        <w:rPr>
-          <w:rFonts w:ascii="Times New Roman" w:hAnsi="Times New Roman" w:cs="Times New Roman" w:hint="eastAsia"/>
-        </w:rPr>
-        <w:t>: m</w:t>
-      </w:r>
-      <w:r>
-        <w:rPr>
-          <w:rFonts w:ascii="Times New Roman" w:hAnsi="Times New Roman" w:cs="Times New Roman"/>
-        </w:rPr>
-        <w:t>ultiple ratings for the same course–professor pair can be stored.</w:t>
-      </w:r>
-    </w:p>
-    <w:p>
-      <w:pPr>
-        <w:rPr>
-          <w:rFonts w:ascii="Times New Roman" w:hAnsi="Times New Roman" w:cs="Times New Roman"/>
-        </w:rPr>
-      </w:pPr>
-      <w:r>
-        <w:rPr>
-          <w:rFonts w:ascii="Times New Roman" w:hAnsi="Times New Roman" w:cs="Times New Roman"/>
-        </w:rPr>
-        <w:t>Usage in This System</w:t>
-      </w:r>
-      <w:r>
-        <w:rPr>
-          <w:rFonts w:ascii="Times New Roman" w:hAnsi="Times New Roman" w:cs="Times New Roman" w:hint="eastAsia"/>
-        </w:rPr>
-        <w:t>:</w:t>
+          <w:sz w:val="24"/>
+          <w:szCs w:val="24"/>
+        </w:rPr>
+      </w:pPr>
+      <w:r>
+        <w:rPr>
+          <w:rFonts w:ascii="Times New Roman" w:hAnsi="Times New Roman" w:cs="Times New Roman"/>
+          <w:sz w:val="24"/>
+          <w:szCs w:val="24"/>
+        </w:rPr>
+        <w:t>Allows repeated entries: multiple ratings for the same course–professor pair can be stored.</w:t>
+      </w:r>
+    </w:p>
+    <w:p>
+      <w:pPr>
+        <w:rPr>
+          <w:rFonts w:ascii="Times New Roman" w:hAnsi="Times New Roman" w:cs="Times New Roman"/>
+          <w:sz w:val="24"/>
+          <w:szCs w:val="24"/>
+        </w:rPr>
+      </w:pPr>
+      <w:r>
+        <w:rPr>
+          <w:rFonts w:ascii="Times New Roman" w:hAnsi="Times New Roman" w:cs="Times New Roman"/>
+          <w:sz w:val="24"/>
+          <w:szCs w:val="24"/>
+        </w:rPr>
+        <w:t>Usage in This System:</w:t>
       </w:r>
     </w:p>
     <w:p>
@@ -2290,11 +2372,15 @@
         </w:numPr>
         <w:rPr>
           <w:rFonts w:ascii="Times New Roman" w:hAnsi="Times New Roman" w:cs="Times New Roman"/>
-        </w:rPr>
-      </w:pPr>
-      <w:r>
-        <w:rPr>
-          <w:rFonts w:ascii="Times New Roman" w:hAnsi="Times New Roman" w:cs="Times New Roman"/>
+          <w:sz w:val="24"/>
+          <w:szCs w:val="24"/>
+        </w:rPr>
+      </w:pPr>
+      <w:r>
+        <w:rPr>
+          <w:rFonts w:ascii="Times New Roman" w:hAnsi="Times New Roman" w:cs="Times New Roman"/>
+          <w:sz w:val="24"/>
+          <w:szCs w:val="24"/>
         </w:rPr>
         <w:t xml:space="preserve"> </w:t>
       </w:r>
@@ -2304,15 +2390,7 @@
           <w:sz w:val="24"/>
           <w:szCs w:val="24"/>
         </w:rPr>
-        <w:t>Stores all ratings for each professor in a specific course</w:t>
-      </w:r>
-      <w:r>
-        <w:rPr>
-          <w:rFonts w:ascii="Times New Roman" w:eastAsia="SimSun" w:hAnsi="Times New Roman" w:cs="Times New Roman" w:hint="eastAsia"/>
-          <w:sz w:val="24"/>
-          <w:szCs w:val="24"/>
-        </w:rPr>
-        <w:t>.</w:t>
+        <w:t>Stores all ratings for each professor in a specific course.</w:t>
       </w:r>
     </w:p>
     <w:p>
@@ -2323,6 +2401,8 @@
         </w:numPr>
         <w:rPr>
           <w:rFonts w:ascii="Times New Roman" w:hAnsi="Times New Roman" w:cs="Times New Roman"/>
+          <w:sz w:val="24"/>
+          <w:szCs w:val="24"/>
         </w:rPr>
       </w:pPr>
       <w:r>
@@ -2336,6 +2416,8 @@
       <w:r>
         <w:rPr>
           <w:rFonts w:ascii="Times New Roman" w:hAnsi="Times New Roman" w:cs="Times New Roman"/>
+          <w:sz w:val="24"/>
+          <w:szCs w:val="24"/>
         </w:rPr>
         <w:t>.</w:t>
       </w:r>
@@ -2348,25 +2430,17 @@
         </w:numPr>
         <w:rPr>
           <w:rFonts w:ascii="Times New Roman" w:hAnsi="Times New Roman" w:cs="Times New Roman"/>
-        </w:rPr>
-      </w:pPr>
-      <w:r>
-        <w:rPr>
-          <w:rFonts w:ascii="Times New Roman" w:hAnsi="Times New Roman" w:cs="Times New Roman" w:hint="eastAsia"/>
-        </w:rPr>
-        <w:t>Provides the data basis for calculating a professor</w:t>
-      </w:r>
-      <w:r>
-        <w:rPr>
-          <w:rFonts w:ascii="Times New Roman" w:hAnsi="Times New Roman" w:cs="Times New Roman" w:hint="eastAsia"/>
-        </w:rPr>
-        <w:t>’</w:t>
-      </w:r>
-      <w:r>
-        <w:rPr>
-          <w:rFonts w:ascii="Times New Roman" w:hAnsi="Times New Roman" w:cs="Times New Roman" w:hint="eastAsia"/>
-        </w:rPr>
-        <w:t>s average rating for ranking.</w:t>
+          <w:sz w:val="24"/>
+          <w:szCs w:val="24"/>
+        </w:rPr>
+      </w:pPr>
+      <w:r>
+        <w:rPr>
+          <w:rFonts w:ascii="Times New Roman" w:hAnsi="Times New Roman" w:cs="Times New Roman"/>
+          <w:sz w:val="24"/>
+          <w:szCs w:val="24"/>
+        </w:rPr>
+        <w:t>Provides the data basis for calculating a professor’s average rating for ranking.</w:t>
       </w:r>
     </w:p>
     <w:p>
@@ -2374,6 +2448,8 @@
         <w:ind w:left="420"/>
         <w:rPr>
           <w:rFonts w:ascii="Times New Roman" w:hAnsi="Times New Roman" w:cs="Times New Roman"/>
+          <w:sz w:val="24"/>
+          <w:szCs w:val="24"/>
         </w:rPr>
       </w:pPr>
     </w:p>
@@ -2383,6 +2459,8 @@
           <w:rFonts w:ascii="Times New Roman" w:hAnsi="Times New Roman" w:cs="Times New Roman"/>
           <w:b/>
           <w:bCs/>
+          <w:sz w:val="24"/>
+          <w:szCs w:val="24"/>
         </w:rPr>
       </w:pPr>
       <w:r>
@@ -2390,8 +2468,9 @@
           <w:rFonts w:ascii="Times New Roman" w:hAnsi="Times New Roman" w:cs="Times New Roman"/>
           <w:b/>
           <w:bCs/>
-        </w:rPr>
-        <w:lastRenderedPageBreak/>
+          <w:sz w:val="24"/>
+          <w:szCs w:val="24"/>
+        </w:rPr>
         <w:t>Algorithms</w:t>
       </w:r>
     </w:p>
@@ -2403,11 +2482,15 @@
         </w:numPr>
         <w:rPr>
           <w:rFonts w:ascii="Times New Roman" w:hAnsi="Times New Roman" w:cs="Times New Roman"/>
-        </w:rPr>
-      </w:pPr>
-      <w:r>
-        <w:rPr>
-          <w:rFonts w:ascii="Times New Roman" w:hAnsi="Times New Roman" w:cs="Times New Roman"/>
+          <w:sz w:val="24"/>
+          <w:szCs w:val="24"/>
+        </w:rPr>
+      </w:pPr>
+      <w:r>
+        <w:rPr>
+          <w:rFonts w:ascii="Times New Roman" w:hAnsi="Times New Roman" w:cs="Times New Roman"/>
+          <w:sz w:val="24"/>
+          <w:szCs w:val="24"/>
         </w:rPr>
         <w:t>AVL Tree Algorithms (Used for Course Storage and Search)</w:t>
       </w:r>
@@ -2416,11 +2499,15 @@
       <w:pPr>
         <w:rPr>
           <w:rFonts w:ascii="Times New Roman" w:hAnsi="Times New Roman" w:cs="Times New Roman"/>
-        </w:rPr>
-      </w:pPr>
-      <w:r>
-        <w:rPr>
-          <w:rFonts w:ascii="Times New Roman" w:hAnsi="Times New Roman" w:cs="Times New Roman"/>
+          <w:sz w:val="24"/>
+          <w:szCs w:val="24"/>
+        </w:rPr>
+      </w:pPr>
+      <w:r>
+        <w:rPr>
+          <w:rFonts w:ascii="Times New Roman" w:hAnsi="Times New Roman" w:cs="Times New Roman"/>
+          <w:sz w:val="24"/>
+          <w:szCs w:val="24"/>
         </w:rPr>
         <w:t>Basic Principles</w:t>
       </w:r>
@@ -2433,11 +2520,15 @@
         </w:numPr>
         <w:rPr>
           <w:rFonts w:ascii="Times New Roman" w:hAnsi="Times New Roman" w:cs="Times New Roman"/>
-        </w:rPr>
-      </w:pPr>
-      <w:r>
-        <w:rPr>
-          <w:rFonts w:ascii="Times New Roman" w:hAnsi="Times New Roman" w:cs="Times New Roman"/>
+          <w:sz w:val="24"/>
+          <w:szCs w:val="24"/>
+        </w:rPr>
+      </w:pPr>
+      <w:r>
+        <w:rPr>
+          <w:rFonts w:ascii="Times New Roman" w:hAnsi="Times New Roman" w:cs="Times New Roman"/>
+          <w:sz w:val="24"/>
+          <w:szCs w:val="24"/>
         </w:rPr>
         <w:t>An AVL Tree is a self-balancing binary search tree.</w:t>
       </w:r>
@@ -2450,11 +2541,15 @@
         </w:numPr>
         <w:rPr>
           <w:rFonts w:ascii="Times New Roman" w:hAnsi="Times New Roman" w:cs="Times New Roman"/>
-        </w:rPr>
-      </w:pPr>
-      <w:r>
-        <w:rPr>
-          <w:rFonts w:ascii="Times New Roman" w:hAnsi="Times New Roman" w:cs="Times New Roman"/>
+          <w:sz w:val="24"/>
+          <w:szCs w:val="24"/>
+        </w:rPr>
+      </w:pPr>
+      <w:r>
+        <w:rPr>
+          <w:rFonts w:ascii="Times New Roman" w:hAnsi="Times New Roman" w:cs="Times New Roman"/>
+          <w:sz w:val="24"/>
+          <w:szCs w:val="24"/>
         </w:rPr>
         <w:t>The height difference between left and right subtrees of any node is at most 1.</w:t>
       </w:r>
@@ -2467,11 +2562,15 @@
         </w:numPr>
         <w:rPr>
           <w:rFonts w:ascii="Times New Roman" w:hAnsi="Times New Roman" w:cs="Times New Roman"/>
-        </w:rPr>
-      </w:pPr>
-      <w:r>
-        <w:rPr>
-          <w:rFonts w:ascii="Times New Roman" w:hAnsi="Times New Roman" w:cs="Times New Roman"/>
+          <w:sz w:val="24"/>
+          <w:szCs w:val="24"/>
+        </w:rPr>
+      </w:pPr>
+      <w:r>
+        <w:rPr>
+          <w:rFonts w:ascii="Times New Roman" w:hAnsi="Times New Roman" w:cs="Times New Roman"/>
+          <w:sz w:val="24"/>
+          <w:szCs w:val="24"/>
         </w:rPr>
         <w:t>Balance is maintained through tree rotations.</w:t>
       </w:r>
@@ -2480,11 +2579,15 @@
       <w:pPr>
         <w:rPr>
           <w:rFonts w:ascii="Times New Roman" w:hAnsi="Times New Roman" w:cs="Times New Roman"/>
-        </w:rPr>
-      </w:pPr>
-      <w:r>
-        <w:rPr>
-          <w:rFonts w:ascii="Times New Roman" w:hAnsi="Times New Roman" w:cs="Times New Roman"/>
+          <w:sz w:val="24"/>
+          <w:szCs w:val="24"/>
+        </w:rPr>
+      </w:pPr>
+      <w:r>
+        <w:rPr>
+          <w:rFonts w:ascii="Times New Roman" w:hAnsi="Times New Roman" w:cs="Times New Roman"/>
+          <w:sz w:val="24"/>
+          <w:szCs w:val="24"/>
         </w:rPr>
         <w:t>Rotation Operations</w:t>
       </w:r>
@@ -2497,11 +2600,15 @@
         </w:numPr>
         <w:rPr>
           <w:rFonts w:ascii="Times New Roman" w:hAnsi="Times New Roman" w:cs="Times New Roman"/>
-        </w:rPr>
-      </w:pPr>
-      <w:r>
-        <w:rPr>
-          <w:rFonts w:ascii="Times New Roman" w:hAnsi="Times New Roman" w:cs="Times New Roman"/>
+          <w:sz w:val="24"/>
+          <w:szCs w:val="24"/>
+        </w:rPr>
+      </w:pPr>
+      <w:r>
+        <w:rPr>
+          <w:rFonts w:ascii="Times New Roman" w:hAnsi="Times New Roman" w:cs="Times New Roman"/>
+          <w:sz w:val="24"/>
+          <w:szCs w:val="24"/>
         </w:rPr>
         <w:t>Left Rotation: used when the right subtree is too high.</w:t>
       </w:r>
@@ -2514,11 +2621,15 @@
         </w:numPr>
         <w:rPr>
           <w:rFonts w:ascii="Times New Roman" w:hAnsi="Times New Roman" w:cs="Times New Roman"/>
-        </w:rPr>
-      </w:pPr>
-      <w:r>
-        <w:rPr>
-          <w:rFonts w:ascii="Times New Roman" w:hAnsi="Times New Roman" w:cs="Times New Roman"/>
+          <w:sz w:val="24"/>
+          <w:szCs w:val="24"/>
+        </w:rPr>
+      </w:pPr>
+      <w:r>
+        <w:rPr>
+          <w:rFonts w:ascii="Times New Roman" w:hAnsi="Times New Roman" w:cs="Times New Roman"/>
+          <w:sz w:val="24"/>
+          <w:szCs w:val="24"/>
         </w:rPr>
         <w:t>Right Rotation: used when the left subtree is too high.</w:t>
       </w:r>
@@ -2531,11 +2642,15 @@
         </w:numPr>
         <w:rPr>
           <w:rFonts w:ascii="Times New Roman" w:hAnsi="Times New Roman" w:cs="Times New Roman"/>
-        </w:rPr>
-      </w:pPr>
-      <w:r>
-        <w:rPr>
-          <w:rFonts w:ascii="Times New Roman" w:hAnsi="Times New Roman" w:cs="Times New Roman"/>
+          <w:sz w:val="24"/>
+          <w:szCs w:val="24"/>
+        </w:rPr>
+      </w:pPr>
+      <w:r>
+        <w:rPr>
+          <w:rFonts w:ascii="Times New Roman" w:hAnsi="Times New Roman" w:cs="Times New Roman"/>
+          <w:sz w:val="24"/>
+          <w:szCs w:val="24"/>
         </w:rPr>
         <w:t>Left–Right Rotation: left rotation followed by right rotation.</w:t>
       </w:r>
@@ -2548,11 +2663,15 @@
         </w:numPr>
         <w:rPr>
           <w:rFonts w:ascii="Times New Roman" w:hAnsi="Times New Roman" w:cs="Times New Roman"/>
-        </w:rPr>
-      </w:pPr>
-      <w:r>
-        <w:rPr>
-          <w:rFonts w:ascii="Times New Roman" w:hAnsi="Times New Roman" w:cs="Times New Roman"/>
+          <w:sz w:val="24"/>
+          <w:szCs w:val="24"/>
+        </w:rPr>
+      </w:pPr>
+      <w:r>
+        <w:rPr>
+          <w:rFonts w:ascii="Times New Roman" w:hAnsi="Times New Roman" w:cs="Times New Roman"/>
+          <w:sz w:val="24"/>
+          <w:szCs w:val="24"/>
         </w:rPr>
         <w:t>Right–Left Rotation: right rotation followed by left rotation.</w:t>
       </w:r>
@@ -2561,11 +2680,15 @@
       <w:pPr>
         <w:rPr>
           <w:rFonts w:ascii="Times New Roman" w:hAnsi="Times New Roman" w:cs="Times New Roman"/>
-        </w:rPr>
-      </w:pPr>
-      <w:r>
-        <w:rPr>
-          <w:rFonts w:ascii="Times New Roman" w:hAnsi="Times New Roman" w:cs="Times New Roman"/>
+          <w:sz w:val="24"/>
+          <w:szCs w:val="24"/>
+        </w:rPr>
+      </w:pPr>
+      <w:r>
+        <w:rPr>
+          <w:rFonts w:ascii="Times New Roman" w:hAnsi="Times New Roman" w:cs="Times New Roman"/>
+          <w:sz w:val="24"/>
+          <w:szCs w:val="24"/>
         </w:rPr>
         <w:t>Course Search Algorithms</w:t>
       </w:r>
@@ -2579,49 +2702,17 @@
         <w:ind w:left="840" w:hanging="420"/>
         <w:rPr>
           <w:rFonts w:ascii="Times New Roman" w:hAnsi="Times New Roman" w:cs="Times New Roman"/>
-        </w:rPr>
-      </w:pPr>
-      <w:r>
-        <w:rPr>
-          <w:rFonts w:ascii="Times New Roman" w:hAnsi="Times New Roman" w:cs="Times New Roman"/>
-        </w:rPr>
-        <w:t>Search by Course Name Keyword</w:t>
-      </w:r>
-      <w:r>
-        <w:rPr>
-          <w:rFonts w:ascii="Times New Roman" w:hAnsi="Times New Roman" w:cs="Times New Roman" w:hint="eastAsia"/>
-        </w:rPr>
-        <w:t>: L</w:t>
-      </w:r>
-      <w:r>
-        <w:rPr>
-          <w:rFonts w:ascii="Times New Roman" w:hAnsi="Times New Roman" w:cs="Times New Roman"/>
-        </w:rPr>
-        <w:t>everages AVL Tree ordering for optimized searching</w:t>
-      </w:r>
-      <w:r>
-        <w:rPr>
-          <w:rFonts w:ascii="Times New Roman" w:hAnsi="Times New Roman" w:cs="Times New Roman" w:hint="eastAsia"/>
-        </w:rPr>
-        <w:t xml:space="preserve"> and p</w:t>
-      </w:r>
-      <w:r>
-        <w:rPr>
-          <w:rFonts w:ascii="Times New Roman" w:hAnsi="Times New Roman" w:cs="Times New Roman"/>
-        </w:rPr>
-        <w:t>erfo</w:t>
-      </w:r>
-      <w:r>
-        <w:rPr>
-          <w:rFonts w:ascii="Times New Roman" w:hAnsi="Times New Roman" w:cs="Times New Roman" w:hint="eastAsia"/>
-        </w:rPr>
-        <w:t>r</w:t>
-      </w:r>
-      <w:r>
-        <w:rPr>
-          <w:rFonts w:ascii="Times New Roman" w:hAnsi="Times New Roman" w:cs="Times New Roman"/>
-        </w:rPr>
-        <w:t>ms pruning based on comparisons.</w:t>
+          <w:sz w:val="24"/>
+          <w:szCs w:val="24"/>
+        </w:rPr>
+      </w:pPr>
+      <w:r>
+        <w:rPr>
+          <w:rFonts w:ascii="Times New Roman" w:hAnsi="Times New Roman" w:cs="Times New Roman"/>
+          <w:sz w:val="24"/>
+          <w:szCs w:val="24"/>
+        </w:rPr>
+        <w:t>Search by Course Name Keyword: Leverages AVL Tree ordering for optimized searching and performs pruning based on comparisons.</w:t>
       </w:r>
     </w:p>
     <w:p>
@@ -2632,37 +2723,17 @@
         </w:numPr>
         <w:rPr>
           <w:rFonts w:ascii="Times New Roman" w:hAnsi="Times New Roman" w:cs="Times New Roman"/>
-        </w:rPr>
-      </w:pPr>
-      <w:r>
-        <w:rPr>
-          <w:rFonts w:ascii="Times New Roman" w:hAnsi="Times New Roman" w:cs="Times New Roman"/>
-        </w:rPr>
-        <w:t>Search by Initial Letter</w:t>
-      </w:r>
-      <w:r>
-        <w:rPr>
-          <w:rFonts w:ascii="Times New Roman" w:hAnsi="Times New Roman" w:cs="Times New Roman" w:hint="eastAsia"/>
-        </w:rPr>
-        <w:t xml:space="preserve">: </w:t>
-      </w:r>
-      <w:r>
-        <w:rPr>
-          <w:rFonts w:ascii="Times New Roman" w:hAnsi="Times New Roman" w:cs="Times New Roman"/>
-        </w:rPr>
-        <w:t>Uses lexicographical ordering of course names</w:t>
-      </w:r>
-      <w:r>
-        <w:rPr>
-          <w:rFonts w:ascii="Times New Roman" w:hAnsi="Times New Roman" w:cs="Times New Roman" w:hint="eastAsia"/>
-        </w:rPr>
-        <w:t xml:space="preserve"> to q</w:t>
-      </w:r>
-      <w:r>
-        <w:rPr>
-          <w:rFonts w:ascii="Times New Roman" w:hAnsi="Times New Roman" w:cs="Times New Roman"/>
-        </w:rPr>
-        <w:t>uickly locates the range within the AVL Tree.</w:t>
+          <w:sz w:val="24"/>
+          <w:szCs w:val="24"/>
+        </w:rPr>
+      </w:pPr>
+      <w:r>
+        <w:rPr>
+          <w:rFonts w:ascii="Times New Roman" w:hAnsi="Times New Roman" w:cs="Times New Roman"/>
+          <w:sz w:val="24"/>
+          <w:szCs w:val="24"/>
+        </w:rPr>
+        <w:t>Search by Initial Letter: Uses lexicographical ordering of course names to quickly locates the range within the AVL Tree.</w:t>
       </w:r>
     </w:p>
     <w:p>
@@ -2673,25 +2744,17 @@
         </w:numPr>
         <w:rPr>
           <w:rFonts w:ascii="Times New Roman" w:hAnsi="Times New Roman" w:cs="Times New Roman"/>
-        </w:rPr>
-      </w:pPr>
-      <w:r>
-        <w:rPr>
-          <w:rFonts w:ascii="Times New Roman" w:hAnsi="Times New Roman" w:cs="Times New Roman"/>
-        </w:rPr>
-        <w:t xml:space="preserve">Hash </w:t>
-      </w:r>
-      <w:r>
-        <w:rPr>
-          <w:rFonts w:ascii="Times New Roman" w:hAnsi="Times New Roman" w:cs="Times New Roman" w:hint="eastAsia"/>
-        </w:rPr>
-        <w:t>Search</w:t>
-      </w:r>
-      <w:r>
-        <w:rPr>
-          <w:rFonts w:ascii="Times New Roman" w:hAnsi="Times New Roman" w:cs="Times New Roman"/>
-        </w:rPr>
-        <w:t xml:space="preserve"> (For Course ID and Professor Name)</w:t>
+          <w:sz w:val="24"/>
+          <w:szCs w:val="24"/>
+        </w:rPr>
+      </w:pPr>
+      <w:r>
+        <w:rPr>
+          <w:rFonts w:ascii="Times New Roman" w:hAnsi="Times New Roman" w:cs="Times New Roman"/>
+          <w:sz w:val="24"/>
+          <w:szCs w:val="24"/>
+        </w:rPr>
+        <w:t>Hash Search (For Course ID and Professor Name)</w:t>
       </w:r>
     </w:p>
     <w:p>
@@ -2702,19 +2765,17 @@
         </w:numPr>
         <w:rPr>
           <w:rFonts w:ascii="Times New Roman" w:hAnsi="Times New Roman" w:cs="Times New Roman"/>
-        </w:rPr>
-      </w:pPr>
-      <w:r>
-        <w:rPr>
-          <w:rFonts w:ascii="Times New Roman" w:hAnsi="Times New Roman" w:cs="Times New Roman" w:hint="eastAsia"/>
-        </w:rPr>
-        <w:t xml:space="preserve">In HashMap, </w:t>
-      </w:r>
-      <w:r>
-        <w:rPr>
-          <w:rFonts w:ascii="Times New Roman" w:hAnsi="Times New Roman" w:cs="Times New Roman"/>
-        </w:rPr>
-        <w:t>exact lookup by course ID or professor name.</w:t>
+          <w:sz w:val="24"/>
+          <w:szCs w:val="24"/>
+        </w:rPr>
+      </w:pPr>
+      <w:r>
+        <w:rPr>
+          <w:rFonts w:ascii="Times New Roman" w:hAnsi="Times New Roman" w:cs="Times New Roman"/>
+          <w:sz w:val="24"/>
+          <w:szCs w:val="24"/>
+        </w:rPr>
+        <w:t>In HashMap, exact lookup by course ID or professor name.</w:t>
       </w:r>
     </w:p>
     <w:p>
@@ -2726,12 +2787,17 @@
         <w:ind w:left="840" w:hanging="420"/>
         <w:rPr>
           <w:rFonts w:ascii="Times New Roman" w:hAnsi="Times New Roman" w:cs="Times New Roman"/>
-        </w:rPr>
-      </w:pPr>
-      <w:r>
-        <w:rPr>
-          <w:rFonts w:ascii="Times New Roman" w:hAnsi="Times New Roman" w:cs="Times New Roman"/>
-        </w:rPr>
+          <w:sz w:val="24"/>
+          <w:szCs w:val="24"/>
+        </w:rPr>
+      </w:pPr>
+      <w:r>
+        <w:rPr>
+          <w:rFonts w:ascii="Times New Roman" w:hAnsi="Times New Roman" w:cs="Times New Roman"/>
+          <w:sz w:val="24"/>
+          <w:szCs w:val="24"/>
+        </w:rPr>
+        <w:lastRenderedPageBreak/>
         <w:t>Implementation: use get(key) directly.</w:t>
       </w:r>
     </w:p>
@@ -2743,11 +2809,15 @@
         </w:numPr>
         <w:rPr>
           <w:rFonts w:ascii="Times New Roman" w:hAnsi="Times New Roman" w:cs="Times New Roman"/>
-        </w:rPr>
-      </w:pPr>
-      <w:r>
-        <w:rPr>
-          <w:rFonts w:ascii="Times New Roman" w:hAnsi="Times New Roman" w:cs="Times New Roman"/>
+          <w:sz w:val="24"/>
+          <w:szCs w:val="24"/>
+        </w:rPr>
+      </w:pPr>
+      <w:r>
+        <w:rPr>
+          <w:rFonts w:ascii="Times New Roman" w:hAnsi="Times New Roman" w:cs="Times New Roman"/>
+          <w:sz w:val="24"/>
+          <w:szCs w:val="24"/>
         </w:rPr>
         <w:t>Insertion Sort (For Professor Ranking Within a Course)</w:t>
       </w:r>
@@ -2760,11 +2830,15 @@
         </w:numPr>
         <w:rPr>
           <w:rFonts w:ascii="Times New Roman" w:hAnsi="Times New Roman" w:cs="Times New Roman"/>
-        </w:rPr>
-      </w:pPr>
-      <w:r>
-        <w:rPr>
-          <w:rFonts w:ascii="Times New Roman" w:hAnsi="Times New Roman" w:cs="Times New Roman"/>
+          <w:sz w:val="24"/>
+          <w:szCs w:val="24"/>
+        </w:rPr>
+      </w:pPr>
+      <w:r>
+        <w:rPr>
+          <w:rFonts w:ascii="Times New Roman" w:hAnsi="Times New Roman" w:cs="Times New Roman"/>
+          <w:sz w:val="24"/>
+          <w:szCs w:val="24"/>
         </w:rPr>
         <w:t>Purpose: When a new professor is added to a course or an existing professor's rating changes, the system updates the ordering of professors based on average rating in real time.</w:t>
       </w:r>
@@ -2777,30 +2851,24 @@
         </w:numPr>
         <w:rPr>
           <w:rFonts w:ascii="Times New Roman" w:hAnsi="Times New Roman" w:cs="Times New Roman"/>
-        </w:rPr>
-      </w:pPr>
-      <w:r>
-        <w:rPr>
-          <w:rFonts w:ascii="Times New Roman" w:hAnsi="Times New Roman" w:cs="Times New Roman"/>
-        </w:rPr>
-        <w:t>Data Structure</w:t>
-      </w:r>
-      <w:r>
-        <w:rPr>
-          <w:rFonts w:ascii="Times New Roman" w:hAnsi="Times New Roman" w:cs="Times New Roman" w:hint="eastAsia"/>
-        </w:rPr>
-        <w:t xml:space="preserve">: </w:t>
-      </w:r>
-      <w:r>
-        <w:rPr>
-          <w:rFonts w:ascii="Times New Roman" w:hAnsi="Times New Roman" w:cs="Times New Roman"/>
-        </w:rPr>
-        <w:t>List&lt;</w:t>
+          <w:sz w:val="24"/>
+          <w:szCs w:val="24"/>
+        </w:rPr>
+      </w:pPr>
+      <w:r>
+        <w:rPr>
+          <w:rFonts w:ascii="Times New Roman" w:hAnsi="Times New Roman" w:cs="Times New Roman"/>
+          <w:sz w:val="24"/>
+          <w:szCs w:val="24"/>
+        </w:rPr>
+        <w:t>Data Structure: List&lt;</w:t>
       </w:r>
       <w:proofErr w:type="spellStart"/>
       <w:r>
         <w:rPr>
           <w:rFonts w:ascii="Times New Roman" w:hAnsi="Times New Roman" w:cs="Times New Roman"/>
+          <w:sz w:val="24"/>
+          <w:szCs w:val="24"/>
         </w:rPr>
         <w:t>CourseProfessor</w:t>
       </w:r>
@@ -2808,6 +2876,8 @@
       <w:r>
         <w:rPr>
           <w:rFonts w:ascii="Times New Roman" w:hAnsi="Times New Roman" w:cs="Times New Roman"/>
+          <w:sz w:val="24"/>
+          <w:szCs w:val="24"/>
         </w:rPr>
         <w:t>&gt;</w:t>
       </w:r>
@@ -2820,30 +2890,24 @@
         </w:numPr>
         <w:rPr>
           <w:rFonts w:ascii="Times New Roman" w:hAnsi="Times New Roman" w:cs="Times New Roman"/>
-        </w:rPr>
-      </w:pPr>
-      <w:r>
-        <w:rPr>
-          <w:rFonts w:ascii="Times New Roman" w:hAnsi="Times New Roman" w:cs="Times New Roman"/>
-        </w:rPr>
-        <w:t>Procedure</w:t>
-      </w:r>
-      <w:r>
-        <w:rPr>
-          <w:rFonts w:ascii="Times New Roman" w:hAnsi="Times New Roman" w:cs="Times New Roman" w:hint="eastAsia"/>
-        </w:rPr>
-        <w:t xml:space="preserve">: </w:t>
-      </w:r>
-      <w:r>
-        <w:rPr>
-          <w:rFonts w:ascii="Times New Roman" w:hAnsi="Times New Roman" w:cs="Times New Roman"/>
-        </w:rPr>
-        <w:t xml:space="preserve">Assume </w:t>
+          <w:sz w:val="24"/>
+          <w:szCs w:val="24"/>
+        </w:rPr>
+      </w:pPr>
+      <w:r>
+        <w:rPr>
+          <w:rFonts w:ascii="Times New Roman" w:hAnsi="Times New Roman" w:cs="Times New Roman"/>
+          <w:sz w:val="24"/>
+          <w:szCs w:val="24"/>
+        </w:rPr>
+        <w:t xml:space="preserve">Procedure: Assume </w:t>
       </w:r>
       <w:proofErr w:type="spellStart"/>
       <w:r>
         <w:rPr>
           <w:rFonts w:ascii="Times New Roman" w:hAnsi="Times New Roman" w:cs="Times New Roman"/>
+          <w:sz w:val="24"/>
+          <w:szCs w:val="24"/>
         </w:rPr>
         <w:t>professorList</w:t>
       </w:r>
@@ -2851,6 +2915,8 @@
       <w:r>
         <w:rPr>
           <w:rFonts w:ascii="Times New Roman" w:hAnsi="Times New Roman" w:cs="Times New Roman"/>
+          <w:sz w:val="24"/>
+          <w:szCs w:val="24"/>
         </w:rPr>
         <w:t xml:space="preserve"> is already sorted by rating (high to low). When a professor is added or updated. Insert the new/updated </w:t>
       </w:r>
@@ -2858,6 +2924,8 @@
       <w:r>
         <w:rPr>
           <w:rFonts w:ascii="Times New Roman" w:hAnsi="Times New Roman" w:cs="Times New Roman"/>
+          <w:sz w:val="24"/>
+          <w:szCs w:val="24"/>
         </w:rPr>
         <w:t>CourseProfessor</w:t>
       </w:r>
@@ -2865,6 +2933,8 @@
       <w:r>
         <w:rPr>
           <w:rFonts w:ascii="Times New Roman" w:hAnsi="Times New Roman" w:cs="Times New Roman"/>
+          <w:sz w:val="24"/>
+          <w:szCs w:val="24"/>
         </w:rPr>
         <w:t xml:space="preserve"> into the list. Starting from the index of the new entry, compare backward to find the correct insertion position. Shift elements one by one to make space. If updating, remove the old record first, then reinsert</w:t>
       </w:r>
@@ -2877,25 +2947,33 @@
         </w:numPr>
         <w:rPr>
           <w:rFonts w:ascii="Times New Roman" w:hAnsi="Times New Roman" w:cs="Times New Roman"/>
-        </w:rPr>
-      </w:pPr>
-      <w:r>
-        <w:rPr>
-          <w:rFonts w:ascii="Times New Roman" w:hAnsi="Times New Roman" w:cs="Times New Roman" w:hint="eastAsia"/>
+          <w:sz w:val="24"/>
+          <w:szCs w:val="24"/>
+        </w:rPr>
+      </w:pPr>
+      <w:r>
+        <w:rPr>
+          <w:rFonts w:ascii="Times New Roman" w:hAnsi="Times New Roman" w:cs="Times New Roman"/>
+          <w:sz w:val="24"/>
+          <w:szCs w:val="24"/>
         </w:rPr>
         <w:t xml:space="preserve">Sort </w:t>
       </w:r>
       <w:proofErr w:type="spellStart"/>
       <w:r>
         <w:rPr>
-          <w:rFonts w:ascii="Times New Roman" w:hAnsi="Times New Roman" w:cs="Times New Roman" w:hint="eastAsia"/>
+          <w:rFonts w:ascii="Times New Roman" w:hAnsi="Times New Roman" w:cs="Times New Roman"/>
+          <w:sz w:val="24"/>
+          <w:szCs w:val="24"/>
         </w:rPr>
         <w:t>Profesor</w:t>
       </w:r>
       <w:proofErr w:type="spellEnd"/>
       <w:r>
         <w:rPr>
-          <w:rFonts w:ascii="Times New Roman" w:hAnsi="Times New Roman" w:cs="Times New Roman" w:hint="eastAsia"/>
+          <w:rFonts w:ascii="Times New Roman" w:hAnsi="Times New Roman" w:cs="Times New Roman"/>
+          <w:sz w:val="24"/>
+          <w:szCs w:val="24"/>
         </w:rPr>
         <w:t xml:space="preserve"> Code show</w:t>
       </w:r>
@@ -2905,13 +2983,17 @@
         <w:ind w:left="420"/>
         <w:rPr>
           <w:rFonts w:ascii="Times New Roman" w:hAnsi="Times New Roman" w:cs="Times New Roman"/>
-        </w:rPr>
-      </w:pPr>
-      <w:r>
-        <w:rPr>
+          <w:sz w:val="24"/>
+          <w:szCs w:val="24"/>
+        </w:rPr>
+      </w:pPr>
+      <w:r>
+        <w:rPr>
+          <w:rFonts w:ascii="Times New Roman" w:hAnsi="Times New Roman" w:cs="Times New Roman"/>
           <w:noProof/>
-        </w:rPr>
-        <w:lastRenderedPageBreak/>
+          <w:sz w:val="24"/>
+          <w:szCs w:val="24"/>
+        </w:rPr>
         <w:drawing>
           <wp:inline distT="0" distB="0" distL="114300" distR="114300" wp14:anchorId="4A911B53" wp14:editId="3BD20EBA">
             <wp:extent cx="5941695" cy="2306955"/>
@@ -2960,6 +3042,8 @@
         <w:ind w:left="420"/>
         <w:rPr>
           <w:rFonts w:ascii="Times New Roman" w:hAnsi="Times New Roman" w:cs="Times New Roman"/>
+          <w:sz w:val="24"/>
+          <w:szCs w:val="24"/>
         </w:rPr>
       </w:pPr>
     </w:p>
@@ -2969,6 +3053,8 @@
           <w:rFonts w:ascii="Times New Roman" w:hAnsi="Times New Roman" w:cs="Times New Roman"/>
           <w:b/>
           <w:bCs/>
+          <w:sz w:val="24"/>
+          <w:szCs w:val="24"/>
         </w:rPr>
       </w:pPr>
       <w:r>
@@ -2976,16 +3062,10 @@
           <w:rFonts w:ascii="Times New Roman" w:hAnsi="Times New Roman" w:cs="Times New Roman"/>
           <w:b/>
           <w:bCs/>
-        </w:rPr>
-        <w:t>Time Complexity</w:t>
-      </w:r>
-      <w:r>
-        <w:rPr>
-          <w:rFonts w:ascii="Times New Roman" w:hAnsi="Times New Roman" w:cs="Times New Roman" w:hint="eastAsia"/>
-          <w:b/>
-          <w:bCs/>
-        </w:rPr>
-        <w:t xml:space="preserve"> Summary</w:t>
+          <w:sz w:val="24"/>
+          <w:szCs w:val="24"/>
+        </w:rPr>
+        <w:t>Time Complexity Summary</w:t>
       </w:r>
     </w:p>
     <w:tbl>
@@ -3009,9 +3089,9 @@
         <w:tblLook w:val="04A0" w:firstRow="1" w:lastRow="0" w:firstColumn="1" w:lastColumn="0" w:noHBand="0" w:noVBand="1"/>
       </w:tblPr>
       <w:tblGrid>
-        <w:gridCol w:w="3323"/>
-        <w:gridCol w:w="1864"/>
-        <w:gridCol w:w="4163"/>
+        <w:gridCol w:w="3312"/>
+        <w:gridCol w:w="1904"/>
+        <w:gridCol w:w="4134"/>
       </w:tblGrid>
       <w:tr>
         <w:trPr>
@@ -3027,11 +3107,15 @@
             <w:pPr>
               <w:rPr>
                 <w:rFonts w:ascii="Times New Roman" w:hAnsi="Times New Roman" w:cs="Times New Roman"/>
-              </w:rPr>
-            </w:pPr>
-            <w:r>
-              <w:rPr>
-                <w:rFonts w:ascii="Times New Roman" w:hAnsi="Times New Roman" w:cs="Times New Roman"/>
+                <w:sz w:val="24"/>
+                <w:szCs w:val="24"/>
+              </w:rPr>
+            </w:pPr>
+            <w:r>
+              <w:rPr>
+                <w:rFonts w:ascii="Times New Roman" w:hAnsi="Times New Roman" w:cs="Times New Roman"/>
+                <w:sz w:val="24"/>
+                <w:szCs w:val="24"/>
               </w:rPr>
               <w:t>Operation</w:t>
             </w:r>
@@ -3046,11 +3130,15 @@
             <w:pPr>
               <w:rPr>
                 <w:rFonts w:ascii="Times New Roman" w:hAnsi="Times New Roman" w:cs="Times New Roman"/>
-              </w:rPr>
-            </w:pPr>
-            <w:r>
-              <w:rPr>
-                <w:rFonts w:ascii="Times New Roman" w:hAnsi="Times New Roman" w:cs="Times New Roman"/>
+                <w:sz w:val="24"/>
+                <w:szCs w:val="24"/>
+              </w:rPr>
+            </w:pPr>
+            <w:r>
+              <w:rPr>
+                <w:rFonts w:ascii="Times New Roman" w:hAnsi="Times New Roman" w:cs="Times New Roman"/>
+                <w:sz w:val="24"/>
+                <w:szCs w:val="24"/>
               </w:rPr>
               <w:t>Data Structure</w:t>
             </w:r>
@@ -3065,11 +3153,15 @@
             <w:pPr>
               <w:rPr>
                 <w:rFonts w:ascii="Times New Roman" w:hAnsi="Times New Roman" w:cs="Times New Roman"/>
-              </w:rPr>
-            </w:pPr>
-            <w:r>
-              <w:rPr>
-                <w:rFonts w:ascii="Times New Roman" w:hAnsi="Times New Roman" w:cs="Times New Roman"/>
+                <w:sz w:val="24"/>
+                <w:szCs w:val="24"/>
+              </w:rPr>
+            </w:pPr>
+            <w:r>
+              <w:rPr>
+                <w:rFonts w:ascii="Times New Roman" w:hAnsi="Times New Roman" w:cs="Times New Roman"/>
+                <w:sz w:val="24"/>
+                <w:szCs w:val="24"/>
               </w:rPr>
               <w:t>Time Complexity</w:t>
             </w:r>
@@ -3089,19 +3181,17 @@
             <w:pPr>
               <w:rPr>
                 <w:rFonts w:ascii="Times New Roman" w:hAnsi="Times New Roman" w:cs="Times New Roman"/>
-              </w:rPr>
-            </w:pPr>
-            <w:r>
-              <w:rPr>
-                <w:rFonts w:ascii="Times New Roman" w:hAnsi="Times New Roman" w:cs="Times New Roman" w:hint="eastAsia"/>
-              </w:rPr>
-              <w:t>Search</w:t>
-            </w:r>
-            <w:r>
-              <w:rPr>
-                <w:rFonts w:ascii="Times New Roman" w:hAnsi="Times New Roman" w:cs="Times New Roman"/>
-              </w:rPr>
-              <w:t xml:space="preserve"> by Course ID</w:t>
+                <w:sz w:val="24"/>
+                <w:szCs w:val="24"/>
+              </w:rPr>
+            </w:pPr>
+            <w:r>
+              <w:rPr>
+                <w:rFonts w:ascii="Times New Roman" w:hAnsi="Times New Roman" w:cs="Times New Roman"/>
+                <w:sz w:val="24"/>
+                <w:szCs w:val="24"/>
+              </w:rPr>
+              <w:t>Search by Course ID</w:t>
             </w:r>
           </w:p>
         </w:tc>
@@ -3114,11 +3204,15 @@
             <w:pPr>
               <w:rPr>
                 <w:rFonts w:ascii="Times New Roman" w:hAnsi="Times New Roman" w:cs="Times New Roman"/>
-              </w:rPr>
-            </w:pPr>
-            <w:r>
-              <w:rPr>
-                <w:rFonts w:ascii="Times New Roman" w:hAnsi="Times New Roman" w:cs="Times New Roman"/>
+                <w:sz w:val="24"/>
+                <w:szCs w:val="24"/>
+              </w:rPr>
+            </w:pPr>
+            <w:r>
+              <w:rPr>
+                <w:rFonts w:ascii="Times New Roman" w:hAnsi="Times New Roman" w:cs="Times New Roman"/>
+                <w:sz w:val="24"/>
+                <w:szCs w:val="24"/>
               </w:rPr>
               <w:t>HashMap</w:t>
             </w:r>
@@ -3133,12 +3227,16 @@
             <w:pPr>
               <w:rPr>
                 <w:rFonts w:ascii="Times New Roman" w:hAnsi="Times New Roman" w:cs="Times New Roman"/>
+                <w:sz w:val="24"/>
+                <w:szCs w:val="24"/>
               </w:rPr>
             </w:pPr>
             <w:proofErr w:type="gramStart"/>
             <w:r>
               <w:rPr>
                 <w:rFonts w:ascii="Times New Roman" w:hAnsi="Times New Roman" w:cs="Times New Roman"/>
+                <w:sz w:val="24"/>
+                <w:szCs w:val="24"/>
               </w:rPr>
               <w:t>O(</w:t>
             </w:r>
@@ -3146,6 +3244,8 @@
             <w:r>
               <w:rPr>
                 <w:rFonts w:ascii="Times New Roman" w:hAnsi="Times New Roman" w:cs="Times New Roman"/>
+                <w:sz w:val="24"/>
+                <w:szCs w:val="24"/>
               </w:rPr>
               <w:t>1)</w:t>
             </w:r>
@@ -3165,19 +3265,17 @@
             <w:pPr>
               <w:rPr>
                 <w:rFonts w:ascii="Times New Roman" w:hAnsi="Times New Roman" w:cs="Times New Roman"/>
-              </w:rPr>
-            </w:pPr>
-            <w:r>
-              <w:rPr>
-                <w:rFonts w:ascii="Times New Roman" w:hAnsi="Times New Roman" w:cs="Times New Roman" w:hint="eastAsia"/>
-              </w:rPr>
-              <w:t>Search</w:t>
-            </w:r>
-            <w:r>
-              <w:rPr>
-                <w:rFonts w:ascii="Times New Roman" w:hAnsi="Times New Roman" w:cs="Times New Roman"/>
-              </w:rPr>
-              <w:t xml:space="preserve"> by Professor Name</w:t>
+                <w:sz w:val="24"/>
+                <w:szCs w:val="24"/>
+              </w:rPr>
+            </w:pPr>
+            <w:r>
+              <w:rPr>
+                <w:rFonts w:ascii="Times New Roman" w:hAnsi="Times New Roman" w:cs="Times New Roman"/>
+                <w:sz w:val="24"/>
+                <w:szCs w:val="24"/>
+              </w:rPr>
+              <w:t>Search by Professor Name</w:t>
             </w:r>
           </w:p>
         </w:tc>
@@ -3190,11 +3288,15 @@
             <w:pPr>
               <w:rPr>
                 <w:rFonts w:ascii="Times New Roman" w:hAnsi="Times New Roman" w:cs="Times New Roman"/>
-              </w:rPr>
-            </w:pPr>
-            <w:r>
-              <w:rPr>
-                <w:rFonts w:ascii="Times New Roman" w:hAnsi="Times New Roman" w:cs="Times New Roman"/>
+                <w:sz w:val="24"/>
+                <w:szCs w:val="24"/>
+              </w:rPr>
+            </w:pPr>
+            <w:r>
+              <w:rPr>
+                <w:rFonts w:ascii="Times New Roman" w:hAnsi="Times New Roman" w:cs="Times New Roman"/>
+                <w:sz w:val="24"/>
+                <w:szCs w:val="24"/>
               </w:rPr>
               <w:t>HashMap</w:t>
             </w:r>
@@ -3209,12 +3311,16 @@
             <w:pPr>
               <w:rPr>
                 <w:rFonts w:ascii="Times New Roman" w:hAnsi="Times New Roman" w:cs="Times New Roman"/>
+                <w:sz w:val="24"/>
+                <w:szCs w:val="24"/>
               </w:rPr>
             </w:pPr>
             <w:proofErr w:type="gramStart"/>
             <w:r>
               <w:rPr>
                 <w:rFonts w:ascii="Times New Roman" w:hAnsi="Times New Roman" w:cs="Times New Roman"/>
+                <w:sz w:val="24"/>
+                <w:szCs w:val="24"/>
               </w:rPr>
               <w:t>O(</w:t>
             </w:r>
@@ -3222,6 +3328,8 @@
             <w:r>
               <w:rPr>
                 <w:rFonts w:ascii="Times New Roman" w:hAnsi="Times New Roman" w:cs="Times New Roman"/>
+                <w:sz w:val="24"/>
+                <w:szCs w:val="24"/>
               </w:rPr>
               <w:t>1)</w:t>
             </w:r>
@@ -3241,11 +3349,15 @@
             <w:pPr>
               <w:rPr>
                 <w:rFonts w:ascii="Times New Roman" w:hAnsi="Times New Roman" w:cs="Times New Roman"/>
-              </w:rPr>
-            </w:pPr>
-            <w:r>
-              <w:rPr>
-                <w:rFonts w:ascii="Times New Roman" w:hAnsi="Times New Roman" w:cs="Times New Roman"/>
+                <w:sz w:val="24"/>
+                <w:szCs w:val="24"/>
+              </w:rPr>
+            </w:pPr>
+            <w:r>
+              <w:rPr>
+                <w:rFonts w:ascii="Times New Roman" w:hAnsi="Times New Roman" w:cs="Times New Roman"/>
+                <w:sz w:val="24"/>
+                <w:szCs w:val="24"/>
               </w:rPr>
               <w:t>Insert Course</w:t>
             </w:r>
@@ -3260,11 +3372,15 @@
             <w:pPr>
               <w:rPr>
                 <w:rFonts w:ascii="Times New Roman" w:hAnsi="Times New Roman" w:cs="Times New Roman"/>
-              </w:rPr>
-            </w:pPr>
-            <w:r>
-              <w:rPr>
-                <w:rFonts w:ascii="Times New Roman" w:hAnsi="Times New Roman" w:cs="Times New Roman"/>
+                <w:sz w:val="24"/>
+                <w:szCs w:val="24"/>
+              </w:rPr>
+            </w:pPr>
+            <w:r>
+              <w:rPr>
+                <w:rFonts w:ascii="Times New Roman" w:hAnsi="Times New Roman" w:cs="Times New Roman"/>
+                <w:sz w:val="24"/>
+                <w:szCs w:val="24"/>
               </w:rPr>
               <w:t>AVL Tree</w:t>
             </w:r>
@@ -3279,12 +3395,16 @@
             <w:pPr>
               <w:rPr>
                 <w:rFonts w:ascii="Times New Roman" w:hAnsi="Times New Roman" w:cs="Times New Roman"/>
+                <w:sz w:val="24"/>
+                <w:szCs w:val="24"/>
               </w:rPr>
             </w:pPr>
             <w:proofErr w:type="gramStart"/>
             <w:r>
               <w:rPr>
                 <w:rFonts w:ascii="Times New Roman" w:hAnsi="Times New Roman" w:cs="Times New Roman"/>
+                <w:sz w:val="24"/>
+                <w:szCs w:val="24"/>
               </w:rPr>
               <w:t>O(</w:t>
             </w:r>
@@ -3292,6 +3412,8 @@
             <w:r>
               <w:rPr>
                 <w:rFonts w:ascii="Times New Roman" w:hAnsi="Times New Roman" w:cs="Times New Roman"/>
+                <w:sz w:val="24"/>
+                <w:szCs w:val="24"/>
               </w:rPr>
               <w:t>log n)</w:t>
             </w:r>
@@ -3311,11 +3433,15 @@
             <w:pPr>
               <w:rPr>
                 <w:rFonts w:ascii="Times New Roman" w:hAnsi="Times New Roman" w:cs="Times New Roman"/>
-              </w:rPr>
-            </w:pPr>
-            <w:r>
-              <w:rPr>
-                <w:rFonts w:ascii="Times New Roman" w:hAnsi="Times New Roman" w:cs="Times New Roman"/>
+                <w:sz w:val="24"/>
+                <w:szCs w:val="24"/>
+              </w:rPr>
+            </w:pPr>
+            <w:r>
+              <w:rPr>
+                <w:rFonts w:ascii="Times New Roman" w:hAnsi="Times New Roman" w:cs="Times New Roman"/>
+                <w:sz w:val="24"/>
+                <w:szCs w:val="24"/>
               </w:rPr>
               <w:t>Search Course by Name</w:t>
             </w:r>
@@ -3330,11 +3456,15 @@
             <w:pPr>
               <w:rPr>
                 <w:rFonts w:ascii="Times New Roman" w:hAnsi="Times New Roman" w:cs="Times New Roman"/>
-              </w:rPr>
-            </w:pPr>
-            <w:r>
-              <w:rPr>
-                <w:rFonts w:ascii="Times New Roman" w:hAnsi="Times New Roman" w:cs="Times New Roman"/>
+                <w:sz w:val="24"/>
+                <w:szCs w:val="24"/>
+              </w:rPr>
+            </w:pPr>
+            <w:r>
+              <w:rPr>
+                <w:rFonts w:ascii="Times New Roman" w:hAnsi="Times New Roman" w:cs="Times New Roman"/>
+                <w:sz w:val="24"/>
+                <w:szCs w:val="24"/>
               </w:rPr>
               <w:t>AVL Tree</w:t>
             </w:r>
@@ -3349,12 +3479,16 @@
             <w:pPr>
               <w:rPr>
                 <w:rFonts w:ascii="Times New Roman" w:hAnsi="Times New Roman" w:cs="Times New Roman"/>
+                <w:sz w:val="24"/>
+                <w:szCs w:val="24"/>
               </w:rPr>
             </w:pPr>
             <w:proofErr w:type="gramStart"/>
             <w:r>
               <w:rPr>
                 <w:rFonts w:ascii="Times New Roman" w:hAnsi="Times New Roman" w:cs="Times New Roman"/>
+                <w:sz w:val="24"/>
+                <w:szCs w:val="24"/>
               </w:rPr>
               <w:t>O(</w:t>
             </w:r>
@@ -3362,6 +3496,8 @@
             <w:r>
               <w:rPr>
                 <w:rFonts w:ascii="Times New Roman" w:hAnsi="Times New Roman" w:cs="Times New Roman"/>
+                <w:sz w:val="24"/>
+                <w:szCs w:val="24"/>
               </w:rPr>
               <w:t>log n)</w:t>
             </w:r>
@@ -3381,11 +3517,15 @@
             <w:pPr>
               <w:rPr>
                 <w:rFonts w:ascii="Times New Roman" w:hAnsi="Times New Roman" w:cs="Times New Roman"/>
-              </w:rPr>
-            </w:pPr>
-            <w:r>
-              <w:rPr>
-                <w:rFonts w:ascii="Times New Roman" w:hAnsi="Times New Roman" w:cs="Times New Roman"/>
+                <w:sz w:val="24"/>
+                <w:szCs w:val="24"/>
+              </w:rPr>
+            </w:pPr>
+            <w:r>
+              <w:rPr>
+                <w:rFonts w:ascii="Times New Roman" w:hAnsi="Times New Roman" w:cs="Times New Roman"/>
+                <w:sz w:val="24"/>
+                <w:szCs w:val="24"/>
               </w:rPr>
               <w:t>Search Course by Keyword</w:t>
             </w:r>
@@ -3400,11 +3540,15 @@
             <w:pPr>
               <w:rPr>
                 <w:rFonts w:ascii="Times New Roman" w:hAnsi="Times New Roman" w:cs="Times New Roman"/>
-              </w:rPr>
-            </w:pPr>
-            <w:r>
-              <w:rPr>
-                <w:rFonts w:ascii="Times New Roman" w:hAnsi="Times New Roman" w:cs="Times New Roman"/>
+                <w:sz w:val="24"/>
+                <w:szCs w:val="24"/>
+              </w:rPr>
+            </w:pPr>
+            <w:r>
+              <w:rPr>
+                <w:rFonts w:ascii="Times New Roman" w:hAnsi="Times New Roman" w:cs="Times New Roman"/>
+                <w:sz w:val="24"/>
+                <w:szCs w:val="24"/>
               </w:rPr>
               <w:t>AVL Tree</w:t>
             </w:r>
@@ -3419,12 +3563,16 @@
             <w:pPr>
               <w:rPr>
                 <w:rFonts w:ascii="Times New Roman" w:hAnsi="Times New Roman" w:cs="Times New Roman"/>
+                <w:sz w:val="24"/>
+                <w:szCs w:val="24"/>
               </w:rPr>
             </w:pPr>
             <w:proofErr w:type="gramStart"/>
             <w:r>
               <w:rPr>
                 <w:rFonts w:ascii="Times New Roman" w:hAnsi="Times New Roman" w:cs="Times New Roman"/>
+                <w:sz w:val="24"/>
+                <w:szCs w:val="24"/>
               </w:rPr>
               <w:t>O(</w:t>
             </w:r>
@@ -3432,6 +3580,8 @@
             <w:r>
               <w:rPr>
                 <w:rFonts w:ascii="Times New Roman" w:hAnsi="Times New Roman" w:cs="Times New Roman"/>
+                <w:sz w:val="24"/>
+                <w:szCs w:val="24"/>
               </w:rPr>
               <w:t xml:space="preserve">log n + </w:t>
             </w:r>
@@ -3439,19 +3589,17 @@
             <w:r>
               <w:rPr>
                 <w:rFonts w:ascii="Times New Roman" w:hAnsi="Times New Roman" w:cs="Times New Roman"/>
-              </w:rPr>
-              <w:t>k)</w:t>
-            </w:r>
-            <w:r>
-              <w:rPr>
-                <w:rFonts w:ascii="Times New Roman" w:hAnsi="Times New Roman" w:cs="Times New Roman" w:hint="eastAsia"/>
-              </w:rPr>
-              <w:t>(</w:t>
+                <w:sz w:val="24"/>
+                <w:szCs w:val="24"/>
+              </w:rPr>
+              <w:t>k)(</w:t>
             </w:r>
             <w:proofErr w:type="gramEnd"/>
             <w:r>
               <w:rPr>
-                <w:rFonts w:ascii="Times New Roman" w:hAnsi="Times New Roman" w:cs="Times New Roman" w:hint="eastAsia"/>
+                <w:rFonts w:ascii="Times New Roman" w:hAnsi="Times New Roman" w:cs="Times New Roman"/>
+                <w:sz w:val="24"/>
+                <w:szCs w:val="24"/>
               </w:rPr>
               <w:t xml:space="preserve">k is the number of searching results)  </w:t>
             </w:r>
@@ -3471,12 +3619,17 @@
             <w:pPr>
               <w:rPr>
                 <w:rFonts w:ascii="Times New Roman" w:hAnsi="Times New Roman" w:cs="Times New Roman"/>
-              </w:rPr>
-            </w:pPr>
-            <w:r>
-              <w:rPr>
-                <w:rFonts w:ascii="Times New Roman" w:hAnsi="Times New Roman" w:cs="Times New Roman"/>
-              </w:rPr>
+                <w:sz w:val="24"/>
+                <w:szCs w:val="24"/>
+              </w:rPr>
+            </w:pPr>
+            <w:r>
+              <w:rPr>
+                <w:rFonts w:ascii="Times New Roman" w:hAnsi="Times New Roman" w:cs="Times New Roman"/>
+                <w:sz w:val="24"/>
+                <w:szCs w:val="24"/>
+              </w:rPr>
+              <w:lastRenderedPageBreak/>
               <w:t>Search Course by Initial Letter</w:t>
             </w:r>
           </w:p>
@@ -3490,11 +3643,15 @@
             <w:pPr>
               <w:rPr>
                 <w:rFonts w:ascii="Times New Roman" w:hAnsi="Times New Roman" w:cs="Times New Roman"/>
-              </w:rPr>
-            </w:pPr>
-            <w:r>
-              <w:rPr>
-                <w:rFonts w:ascii="Times New Roman" w:hAnsi="Times New Roman" w:cs="Times New Roman"/>
+                <w:sz w:val="24"/>
+                <w:szCs w:val="24"/>
+              </w:rPr>
+            </w:pPr>
+            <w:r>
+              <w:rPr>
+                <w:rFonts w:ascii="Times New Roman" w:hAnsi="Times New Roman" w:cs="Times New Roman"/>
+                <w:sz w:val="24"/>
+                <w:szCs w:val="24"/>
               </w:rPr>
               <w:t>AVL Tree</w:t>
             </w:r>
@@ -3509,12 +3666,16 @@
             <w:pPr>
               <w:rPr>
                 <w:rFonts w:ascii="Times New Roman" w:hAnsi="Times New Roman" w:cs="Times New Roman"/>
+                <w:sz w:val="24"/>
+                <w:szCs w:val="24"/>
               </w:rPr>
             </w:pPr>
             <w:proofErr w:type="gramStart"/>
             <w:r>
               <w:rPr>
                 <w:rFonts w:ascii="Times New Roman" w:hAnsi="Times New Roman" w:cs="Times New Roman"/>
+                <w:sz w:val="24"/>
+                <w:szCs w:val="24"/>
               </w:rPr>
               <w:t>O(</w:t>
             </w:r>
@@ -3522,6 +3683,8 @@
             <w:r>
               <w:rPr>
                 <w:rFonts w:ascii="Times New Roman" w:hAnsi="Times New Roman" w:cs="Times New Roman"/>
+                <w:sz w:val="24"/>
+                <w:szCs w:val="24"/>
               </w:rPr>
               <w:t xml:space="preserve">log n + </w:t>
             </w:r>
@@ -3529,19 +3692,17 @@
             <w:r>
               <w:rPr>
                 <w:rFonts w:ascii="Times New Roman" w:hAnsi="Times New Roman" w:cs="Times New Roman"/>
-              </w:rPr>
-              <w:t>k)</w:t>
-            </w:r>
-            <w:r>
-              <w:rPr>
-                <w:rFonts w:ascii="Times New Roman" w:hAnsi="Times New Roman" w:cs="Times New Roman" w:hint="eastAsia"/>
-              </w:rPr>
-              <w:t>(</w:t>
+                <w:sz w:val="24"/>
+                <w:szCs w:val="24"/>
+              </w:rPr>
+              <w:t>k)(</w:t>
             </w:r>
             <w:proofErr w:type="gramEnd"/>
             <w:r>
               <w:rPr>
-                <w:rFonts w:ascii="Times New Roman" w:hAnsi="Times New Roman" w:cs="Times New Roman" w:hint="eastAsia"/>
+                <w:rFonts w:ascii="Times New Roman" w:hAnsi="Times New Roman" w:cs="Times New Roman"/>
+                <w:sz w:val="24"/>
+                <w:szCs w:val="24"/>
               </w:rPr>
               <w:t xml:space="preserve">k is the number of searching results)  </w:t>
             </w:r>
@@ -3561,11 +3722,15 @@
             <w:pPr>
               <w:rPr>
                 <w:rFonts w:ascii="Times New Roman" w:hAnsi="Times New Roman" w:cs="Times New Roman"/>
-              </w:rPr>
-            </w:pPr>
-            <w:r>
-              <w:rPr>
-                <w:rFonts w:ascii="Times New Roman" w:hAnsi="Times New Roman" w:cs="Times New Roman"/>
+                <w:sz w:val="24"/>
+                <w:szCs w:val="24"/>
+              </w:rPr>
+            </w:pPr>
+            <w:r>
+              <w:rPr>
+                <w:rFonts w:ascii="Times New Roman" w:hAnsi="Times New Roman" w:cs="Times New Roman"/>
+                <w:sz w:val="24"/>
+                <w:szCs w:val="24"/>
               </w:rPr>
               <w:t>In-order Traversal (Sorted Course List)</w:t>
             </w:r>
@@ -3580,11 +3745,15 @@
             <w:pPr>
               <w:rPr>
                 <w:rFonts w:ascii="Times New Roman" w:hAnsi="Times New Roman" w:cs="Times New Roman"/>
-              </w:rPr>
-            </w:pPr>
-            <w:r>
-              <w:rPr>
-                <w:rFonts w:ascii="Times New Roman" w:hAnsi="Times New Roman" w:cs="Times New Roman"/>
+                <w:sz w:val="24"/>
+                <w:szCs w:val="24"/>
+              </w:rPr>
+            </w:pPr>
+            <w:r>
+              <w:rPr>
+                <w:rFonts w:ascii="Times New Roman" w:hAnsi="Times New Roman" w:cs="Times New Roman"/>
+                <w:sz w:val="24"/>
+                <w:szCs w:val="24"/>
               </w:rPr>
               <w:t>AVL Tree</w:t>
             </w:r>
@@ -3599,11 +3768,15 @@
             <w:pPr>
               <w:rPr>
                 <w:rFonts w:ascii="Times New Roman" w:hAnsi="Times New Roman" w:cs="Times New Roman"/>
-              </w:rPr>
-            </w:pPr>
-            <w:r>
-              <w:rPr>
-                <w:rFonts w:ascii="Times New Roman" w:hAnsi="Times New Roman" w:cs="Times New Roman"/>
+                <w:sz w:val="24"/>
+                <w:szCs w:val="24"/>
+              </w:rPr>
+            </w:pPr>
+            <w:r>
+              <w:rPr>
+                <w:rFonts w:ascii="Times New Roman" w:hAnsi="Times New Roman" w:cs="Times New Roman"/>
+                <w:sz w:val="24"/>
+                <w:szCs w:val="24"/>
               </w:rPr>
               <w:t>O(n)</w:t>
             </w:r>
@@ -3623,11 +3796,15 @@
             <w:pPr>
               <w:rPr>
                 <w:rFonts w:ascii="Times New Roman" w:hAnsi="Times New Roman" w:cs="Times New Roman"/>
-              </w:rPr>
-            </w:pPr>
-            <w:r>
-              <w:rPr>
-                <w:rFonts w:ascii="Times New Roman" w:hAnsi="Times New Roman" w:cs="Times New Roman"/>
+                <w:sz w:val="24"/>
+                <w:szCs w:val="24"/>
+              </w:rPr>
+            </w:pPr>
+            <w:r>
+              <w:rPr>
+                <w:rFonts w:ascii="Times New Roman" w:hAnsi="Times New Roman" w:cs="Times New Roman"/>
+                <w:sz w:val="24"/>
+                <w:szCs w:val="24"/>
               </w:rPr>
               <w:t>AVL Tree Rotation</w:t>
             </w:r>
@@ -3642,11 +3819,15 @@
             <w:pPr>
               <w:rPr>
                 <w:rFonts w:ascii="Times New Roman" w:hAnsi="Times New Roman" w:cs="Times New Roman"/>
-              </w:rPr>
-            </w:pPr>
-            <w:r>
-              <w:rPr>
-                <w:rFonts w:ascii="Times New Roman" w:hAnsi="Times New Roman" w:cs="Times New Roman"/>
+                <w:sz w:val="24"/>
+                <w:szCs w:val="24"/>
+              </w:rPr>
+            </w:pPr>
+            <w:r>
+              <w:rPr>
+                <w:rFonts w:ascii="Times New Roman" w:hAnsi="Times New Roman" w:cs="Times New Roman"/>
+                <w:sz w:val="24"/>
+                <w:szCs w:val="24"/>
               </w:rPr>
               <w:t>AVL Tree</w:t>
             </w:r>
@@ -3661,12 +3842,16 @@
             <w:pPr>
               <w:rPr>
                 <w:rFonts w:ascii="Times New Roman" w:hAnsi="Times New Roman" w:cs="Times New Roman"/>
+                <w:sz w:val="24"/>
+                <w:szCs w:val="24"/>
               </w:rPr>
             </w:pPr>
             <w:proofErr w:type="gramStart"/>
             <w:r>
               <w:rPr>
                 <w:rFonts w:ascii="Times New Roman" w:hAnsi="Times New Roman" w:cs="Times New Roman"/>
+                <w:sz w:val="24"/>
+                <w:szCs w:val="24"/>
               </w:rPr>
               <w:t>O(</w:t>
             </w:r>
@@ -3674,6 +3859,8 @@
             <w:r>
               <w:rPr>
                 <w:rFonts w:ascii="Times New Roman" w:hAnsi="Times New Roman" w:cs="Times New Roman"/>
+                <w:sz w:val="24"/>
+                <w:szCs w:val="24"/>
               </w:rPr>
               <w:t>1)</w:t>
             </w:r>
@@ -3693,11 +3880,15 @@
             <w:pPr>
               <w:rPr>
                 <w:rFonts w:ascii="Times New Roman" w:hAnsi="Times New Roman" w:cs="Times New Roman"/>
-              </w:rPr>
-            </w:pPr>
-            <w:r>
-              <w:rPr>
-                <w:rFonts w:ascii="Times New Roman" w:hAnsi="Times New Roman" w:cs="Times New Roman"/>
+                <w:sz w:val="24"/>
+                <w:szCs w:val="24"/>
+              </w:rPr>
+            </w:pPr>
+            <w:r>
+              <w:rPr>
+                <w:rFonts w:ascii="Times New Roman" w:hAnsi="Times New Roman" w:cs="Times New Roman"/>
+                <w:sz w:val="24"/>
+                <w:szCs w:val="24"/>
               </w:rPr>
               <w:t>Sort Professors in a Course</w:t>
             </w:r>
@@ -3712,11 +3903,15 @@
             <w:pPr>
               <w:rPr>
                 <w:rFonts w:ascii="Times New Roman" w:hAnsi="Times New Roman" w:cs="Times New Roman"/>
-              </w:rPr>
-            </w:pPr>
-            <w:r>
-              <w:rPr>
-                <w:rFonts w:ascii="Times New Roman" w:hAnsi="Times New Roman" w:cs="Times New Roman"/>
+                <w:sz w:val="24"/>
+                <w:szCs w:val="24"/>
+              </w:rPr>
+            </w:pPr>
+            <w:r>
+              <w:rPr>
+                <w:rFonts w:ascii="Times New Roman" w:hAnsi="Times New Roman" w:cs="Times New Roman"/>
+                <w:sz w:val="24"/>
+                <w:szCs w:val="24"/>
               </w:rPr>
               <w:t>Insertion Sort on List</w:t>
             </w:r>
@@ -3731,25 +3926,17 @@
             <w:pPr>
               <w:rPr>
                 <w:rFonts w:ascii="Times New Roman" w:hAnsi="Times New Roman" w:cs="Times New Roman"/>
-              </w:rPr>
-            </w:pPr>
-            <w:r>
-              <w:rPr>
-                <w:rFonts w:ascii="Times New Roman" w:hAnsi="Times New Roman" w:cs="Times New Roman"/>
-              </w:rPr>
-              <w:t>O(</w:t>
-            </w:r>
-            <w:r>
-              <w:rPr>
-                <w:rFonts w:ascii="Times New Roman" w:hAnsi="Times New Roman" w:cs="Times New Roman" w:hint="eastAsia"/>
-              </w:rPr>
-              <w:t>n</w:t>
-            </w:r>
-            <w:r>
-              <w:rPr>
-                <w:rFonts w:ascii="Times New Roman" w:hAnsi="Times New Roman" w:cs="Times New Roman"/>
-              </w:rPr>
-              <w:t>²)</w:t>
+                <w:sz w:val="24"/>
+                <w:szCs w:val="24"/>
+              </w:rPr>
+            </w:pPr>
+            <w:r>
+              <w:rPr>
+                <w:rFonts w:ascii="Times New Roman" w:hAnsi="Times New Roman" w:cs="Times New Roman"/>
+                <w:sz w:val="24"/>
+                <w:szCs w:val="24"/>
+              </w:rPr>
+              <w:t>O(n²)</w:t>
             </w:r>
           </w:p>
         </w:tc>
@@ -3767,11 +3954,15 @@
             <w:pPr>
               <w:rPr>
                 <w:rFonts w:ascii="Times New Roman" w:hAnsi="Times New Roman" w:cs="Times New Roman"/>
-              </w:rPr>
-            </w:pPr>
-            <w:r>
-              <w:rPr>
-                <w:rFonts w:ascii="Times New Roman" w:hAnsi="Times New Roman" w:cs="Times New Roman"/>
+                <w:sz w:val="24"/>
+                <w:szCs w:val="24"/>
+              </w:rPr>
+            </w:pPr>
+            <w:r>
+              <w:rPr>
+                <w:rFonts w:ascii="Times New Roman" w:hAnsi="Times New Roman" w:cs="Times New Roman"/>
+                <w:sz w:val="24"/>
+                <w:szCs w:val="24"/>
               </w:rPr>
               <w:t>Compute Average Rating</w:t>
             </w:r>
@@ -3786,11 +3977,15 @@
             <w:pPr>
               <w:rPr>
                 <w:rFonts w:ascii="Times New Roman" w:hAnsi="Times New Roman" w:cs="Times New Roman"/>
-              </w:rPr>
-            </w:pPr>
-            <w:r>
-              <w:rPr>
-                <w:rFonts w:ascii="Times New Roman" w:hAnsi="Times New Roman" w:cs="Times New Roman"/>
+                <w:sz w:val="24"/>
+                <w:szCs w:val="24"/>
+              </w:rPr>
+            </w:pPr>
+            <w:r>
+              <w:rPr>
+                <w:rFonts w:ascii="Times New Roman" w:hAnsi="Times New Roman" w:cs="Times New Roman"/>
+                <w:sz w:val="24"/>
+                <w:szCs w:val="24"/>
               </w:rPr>
               <w:t>Traverse List</w:t>
             </w:r>
@@ -3805,25 +4000,17 @@
             <w:pPr>
               <w:rPr>
                 <w:rFonts w:ascii="Times New Roman" w:hAnsi="Times New Roman" w:cs="Times New Roman"/>
-              </w:rPr>
-            </w:pPr>
-            <w:r>
-              <w:rPr>
-                <w:rFonts w:ascii="Times New Roman" w:hAnsi="Times New Roman" w:cs="Times New Roman"/>
-              </w:rPr>
-              <w:t>O(</w:t>
-            </w:r>
-            <w:r>
-              <w:rPr>
-                <w:rFonts w:ascii="Times New Roman" w:hAnsi="Times New Roman" w:cs="Times New Roman" w:hint="eastAsia"/>
-              </w:rPr>
-              <w:t>n</w:t>
-            </w:r>
-            <w:r>
-              <w:rPr>
-                <w:rFonts w:ascii="Times New Roman" w:hAnsi="Times New Roman" w:cs="Times New Roman"/>
-              </w:rPr>
-              <w:t>)</w:t>
+                <w:sz w:val="24"/>
+                <w:szCs w:val="24"/>
+              </w:rPr>
+            </w:pPr>
+            <w:r>
+              <w:rPr>
+                <w:rFonts w:ascii="Times New Roman" w:hAnsi="Times New Roman" w:cs="Times New Roman"/>
+                <w:sz w:val="24"/>
+                <w:szCs w:val="24"/>
+              </w:rPr>
+              <w:t>O(n)</w:t>
             </w:r>
           </w:p>
         </w:tc>
@@ -3835,6 +4022,8 @@
           <w:rFonts w:ascii="Times New Roman" w:hAnsi="Times New Roman" w:cs="Times New Roman"/>
           <w:b/>
           <w:bCs/>
+          <w:sz w:val="24"/>
+          <w:szCs w:val="24"/>
         </w:rPr>
       </w:pPr>
     </w:p>
@@ -3844,6 +4033,8 @@
           <w:rFonts w:ascii="Times New Roman" w:hAnsi="Times New Roman" w:cs="Times New Roman"/>
           <w:b/>
           <w:bCs/>
+          <w:sz w:val="24"/>
+          <w:szCs w:val="24"/>
         </w:rPr>
       </w:pPr>
     </w:p>
@@ -3853,6 +4044,8 @@
           <w:rFonts w:ascii="Times New Roman" w:hAnsi="Times New Roman" w:cs="Times New Roman"/>
           <w:b/>
           <w:bCs/>
+          <w:sz w:val="24"/>
+          <w:szCs w:val="24"/>
         </w:rPr>
       </w:pPr>
     </w:p>
@@ -3862,6 +4055,8 @@
           <w:rFonts w:ascii="Times New Roman" w:hAnsi="Times New Roman" w:cs="Times New Roman"/>
           <w:b/>
           <w:bCs/>
+          <w:sz w:val="24"/>
+          <w:szCs w:val="24"/>
         </w:rPr>
       </w:pPr>
       <w:r>
@@ -3869,34 +4064,45 @@
           <w:rFonts w:ascii="Times New Roman" w:hAnsi="Times New Roman" w:cs="Times New Roman"/>
           <w:b/>
           <w:bCs/>
+          <w:sz w:val="24"/>
+          <w:szCs w:val="24"/>
+        </w:rPr>
+        <w:t>Class Design</w:t>
+      </w:r>
+    </w:p>
+    <w:p>
+      <w:pPr>
+        <w:rPr>
+          <w:rFonts w:ascii="Times New Roman" w:hAnsi="Times New Roman" w:cs="Times New Roman"/>
+          <w:sz w:val="24"/>
+          <w:szCs w:val="24"/>
+        </w:rPr>
+      </w:pPr>
+      <w:r>
+        <w:rPr>
+          <w:rFonts w:ascii="Times New Roman" w:hAnsi="Times New Roman" w:cs="Times New Roman"/>
+          <w:sz w:val="24"/>
+          <w:szCs w:val="24"/>
+        </w:rPr>
+        <w:t>UML</w:t>
+      </w:r>
+    </w:p>
+    <w:p>
+      <w:pPr>
+        <w:rPr>
+          <w:rFonts w:ascii="Times New Roman" w:hAnsi="Times New Roman" w:cs="Times New Roman"/>
+          <w:sz w:val="24"/>
+          <w:szCs w:val="24"/>
+        </w:rPr>
+      </w:pPr>
+      <w:r>
+        <w:rPr>
+          <w:rFonts w:ascii="Times New Roman" w:hAnsi="Times New Roman" w:cs="Times New Roman"/>
+          <w:noProof/>
+          <w:sz w:val="24"/>
+          <w:szCs w:val="24"/>
         </w:rPr>
         <w:lastRenderedPageBreak/>
-        <w:t>Class Design</w:t>
-      </w:r>
-    </w:p>
-    <w:p>
-      <w:pPr>
-        <w:rPr>
-          <w:rFonts w:ascii="Times New Roman" w:hAnsi="Times New Roman" w:cs="Times New Roman"/>
-        </w:rPr>
-      </w:pPr>
-      <w:r>
-        <w:rPr>
-          <w:rFonts w:ascii="Times New Roman" w:hAnsi="Times New Roman" w:cs="Times New Roman"/>
-        </w:rPr>
-        <w:t>UML</w:t>
-      </w:r>
-    </w:p>
-    <w:p>
-      <w:pPr>
-        <w:rPr>
-          <w:rFonts w:ascii="Times New Roman" w:hAnsi="Times New Roman" w:cs="Times New Roman"/>
-        </w:rPr>
-      </w:pPr>
-      <w:r>
-        <w:rPr>
-          <w:noProof/>
-        </w:rPr>
         <w:drawing>
           <wp:inline distT="0" distB="0" distL="114300" distR="114300" wp14:anchorId="048BCBAB" wp14:editId="02110749">
             <wp:extent cx="4944110" cy="5077460"/>
@@ -3946,11 +4152,16 @@
           <w:rFonts w:ascii="Times New Roman" w:hAnsi="Times New Roman" w:cs="Times New Roman"/>
           <w:b/>
           <w:bCs/>
-        </w:rPr>
-      </w:pPr>
-      <w:r>
-        <w:rPr>
+          <w:sz w:val="24"/>
+          <w:szCs w:val="24"/>
+        </w:rPr>
+      </w:pPr>
+      <w:r>
+        <w:rPr>
+          <w:rFonts w:ascii="Times New Roman" w:hAnsi="Times New Roman" w:cs="Times New Roman"/>
           <w:noProof/>
+          <w:sz w:val="24"/>
+          <w:szCs w:val="24"/>
         </w:rPr>
         <w:drawing>
           <wp:inline distT="0" distB="0" distL="114300" distR="114300" wp14:anchorId="62513CC8" wp14:editId="6195A683">
@@ -4001,6 +4212,8 @@
           <w:rFonts w:ascii="Times New Roman" w:hAnsi="Times New Roman" w:cs="Times New Roman"/>
           <w:b/>
           <w:bCs/>
+          <w:sz w:val="24"/>
+          <w:szCs w:val="24"/>
         </w:rPr>
       </w:pPr>
       <w:r>
@@ -4008,8 +4221,9 @@
           <w:rFonts w:ascii="Times New Roman" w:hAnsi="Times New Roman" w:cs="Times New Roman"/>
           <w:b/>
           <w:bCs/>
-        </w:rPr>
-        <w:lastRenderedPageBreak/>
+          <w:sz w:val="24"/>
+          <w:szCs w:val="24"/>
+        </w:rPr>
         <w:t>User Interface</w:t>
       </w:r>
     </w:p>
@@ -4021,11 +4235,15 @@
         </w:numPr>
         <w:rPr>
           <w:rFonts w:ascii="Times New Roman" w:hAnsi="Times New Roman" w:cs="Times New Roman"/>
-        </w:rPr>
-      </w:pPr>
-      <w:r>
-        <w:rPr>
-          <w:rFonts w:ascii="Times New Roman" w:hAnsi="Times New Roman" w:cs="Times New Roman"/>
+          <w:sz w:val="24"/>
+          <w:szCs w:val="24"/>
+        </w:rPr>
+      </w:pPr>
+      <w:r>
+        <w:rPr>
+          <w:rFonts w:ascii="Times New Roman" w:hAnsi="Times New Roman" w:cs="Times New Roman"/>
+          <w:sz w:val="24"/>
+          <w:szCs w:val="24"/>
         </w:rPr>
         <w:t>Interaction Method</w:t>
       </w:r>
@@ -4034,12 +4252,17 @@
       <w:pPr>
         <w:rPr>
           <w:rFonts w:ascii="Times New Roman" w:hAnsi="Times New Roman" w:cs="Times New Roman"/>
-        </w:rPr>
-      </w:pPr>
-      <w:r>
-        <w:rPr>
-          <w:rFonts w:ascii="Times New Roman" w:hAnsi="Times New Roman" w:cs="Times New Roman"/>
-        </w:rPr>
+          <w:sz w:val="24"/>
+          <w:szCs w:val="24"/>
+        </w:rPr>
+      </w:pPr>
+      <w:r>
+        <w:rPr>
+          <w:rFonts w:ascii="Times New Roman" w:hAnsi="Times New Roman" w:cs="Times New Roman"/>
+          <w:sz w:val="24"/>
+          <w:szCs w:val="24"/>
+        </w:rPr>
+        <w:lastRenderedPageBreak/>
         <w:t>The system uses a Command-Line Interface (CLI) for user interaction. Users operate the system by selecting menu options and entering text-based inputs.</w:t>
       </w:r>
     </w:p>
@@ -4051,11 +4274,15 @@
         </w:numPr>
         <w:rPr>
           <w:rFonts w:ascii="Times New Roman" w:hAnsi="Times New Roman" w:cs="Times New Roman"/>
-        </w:rPr>
-      </w:pPr>
-      <w:r>
-        <w:rPr>
-          <w:rFonts w:ascii="Times New Roman" w:hAnsi="Times New Roman" w:cs="Times New Roman"/>
+          <w:sz w:val="24"/>
+          <w:szCs w:val="24"/>
+        </w:rPr>
+      </w:pPr>
+      <w:r>
+        <w:rPr>
+          <w:rFonts w:ascii="Times New Roman" w:hAnsi="Times New Roman" w:cs="Times New Roman"/>
+          <w:sz w:val="24"/>
+          <w:szCs w:val="24"/>
         </w:rPr>
         <w:t>Menu Structure Example</w:t>
       </w:r>
@@ -4064,11 +4291,15 @@
       <w:pPr>
         <w:rPr>
           <w:rFonts w:ascii="Times New Roman" w:hAnsi="Times New Roman" w:cs="Times New Roman"/>
-        </w:rPr>
-      </w:pPr>
-      <w:r>
-        <w:rPr>
-          <w:rFonts w:ascii="Times New Roman" w:hAnsi="Times New Roman" w:cs="Times New Roman"/>
+          <w:sz w:val="24"/>
+          <w:szCs w:val="24"/>
+        </w:rPr>
+      </w:pPr>
+      <w:r>
+        <w:rPr>
+          <w:rFonts w:ascii="Times New Roman" w:hAnsi="Times New Roman" w:cs="Times New Roman"/>
+          <w:sz w:val="24"/>
+          <w:szCs w:val="24"/>
         </w:rPr>
         <w:t>===== Course &amp; Professor Rating System =====</w:t>
       </w:r>
@@ -4077,125 +4308,117 @@
       <w:pPr>
         <w:rPr>
           <w:rFonts w:ascii="Times New Roman" w:hAnsi="Times New Roman" w:cs="Times New Roman"/>
-        </w:rPr>
-      </w:pPr>
-      <w:r>
-        <w:rPr>
-          <w:rFonts w:ascii="Times New Roman" w:hAnsi="Times New Roman" w:cs="Times New Roman"/>
-        </w:rPr>
-        <w:t>1</w:t>
-      </w:r>
-      <w:r>
-        <w:rPr>
-          <w:rFonts w:ascii="Times New Roman" w:hAnsi="Times New Roman" w:cs="Times New Roman"/>
-        </w:rPr>
-        <w:t>. Add new rating</w:t>
-      </w:r>
-    </w:p>
-    <w:p>
-      <w:pPr>
-        <w:rPr>
-          <w:rFonts w:ascii="Times New Roman" w:hAnsi="Times New Roman" w:cs="Times New Roman"/>
-        </w:rPr>
-      </w:pPr>
-      <w:r>
-        <w:rPr>
-          <w:rFonts w:ascii="Times New Roman" w:hAnsi="Times New Roman" w:cs="Times New Roman"/>
-        </w:rPr>
-        <w:t>2</w:t>
-      </w:r>
-      <w:r>
-        <w:rPr>
-          <w:rFonts w:ascii="Times New Roman" w:hAnsi="Times New Roman" w:cs="Times New Roman"/>
-        </w:rPr>
-        <w:t>. Search by course ID</w:t>
-      </w:r>
-    </w:p>
-    <w:p>
-      <w:pPr>
-        <w:rPr>
-          <w:rFonts w:ascii="Times New Roman" w:hAnsi="Times New Roman" w:cs="Times New Roman"/>
-        </w:rPr>
-      </w:pPr>
-      <w:r>
-        <w:rPr>
-          <w:rFonts w:ascii="Times New Roman" w:hAnsi="Times New Roman" w:cs="Times New Roman"/>
-        </w:rPr>
-        <w:t>3</w:t>
-      </w:r>
-      <w:r>
-        <w:rPr>
-          <w:rFonts w:ascii="Times New Roman" w:hAnsi="Times New Roman" w:cs="Times New Roman"/>
-        </w:rPr>
-        <w:t>. Search by course name (keyword)</w:t>
-      </w:r>
-    </w:p>
-    <w:p>
-      <w:pPr>
-        <w:rPr>
-          <w:rFonts w:ascii="Times New Roman" w:hAnsi="Times New Roman" w:cs="Times New Roman"/>
-        </w:rPr>
-      </w:pPr>
-      <w:r>
-        <w:rPr>
-          <w:rFonts w:ascii="Times New Roman" w:hAnsi="Times New Roman" w:cs="Times New Roman"/>
-        </w:rPr>
-        <w:t>4</w:t>
-      </w:r>
-      <w:r>
-        <w:rPr>
-          <w:rFonts w:ascii="Times New Roman" w:hAnsi="Times New Roman" w:cs="Times New Roman"/>
-        </w:rPr>
-        <w:t>. Search by professor name</w:t>
-      </w:r>
-    </w:p>
-    <w:p>
-      <w:pPr>
-        <w:rPr>
-          <w:rFonts w:ascii="Times New Roman" w:hAnsi="Times New Roman" w:cs="Times New Roman"/>
-        </w:rPr>
-      </w:pPr>
-      <w:r>
-        <w:rPr>
-          <w:rFonts w:ascii="Times New Roman" w:hAnsi="Times New Roman" w:cs="Times New Roman"/>
-        </w:rPr>
-        <w:t>5</w:t>
-      </w:r>
-      <w:r>
-        <w:rPr>
-          <w:rFonts w:ascii="Times New Roman" w:hAnsi="Times New Roman" w:cs="Times New Roman"/>
-        </w:rPr>
-        <w:t>. Show professor ranking</w:t>
-      </w:r>
-    </w:p>
-    <w:p>
-      <w:pPr>
-        <w:rPr>
-          <w:rFonts w:ascii="Times New Roman" w:hAnsi="Times New Roman" w:cs="Times New Roman"/>
-        </w:rPr>
-      </w:pPr>
-      <w:r>
-        <w:rPr>
-          <w:rFonts w:ascii="Times New Roman" w:hAnsi="Times New Roman" w:cs="Times New Roman"/>
-        </w:rPr>
-        <w:t>6</w:t>
-      </w:r>
-      <w:r>
-        <w:rPr>
-          <w:rFonts w:ascii="Times New Roman" w:hAnsi="Times New Roman" w:cs="Times New Roman"/>
-        </w:rPr>
-        <w:t>. Save data</w:t>
-      </w:r>
-    </w:p>
-    <w:p>
-      <w:pPr>
-        <w:rPr>
-          <w:rFonts w:ascii="Times New Roman" w:hAnsi="Times New Roman" w:cs="Times New Roman"/>
-        </w:rPr>
-      </w:pPr>
-      <w:r>
-        <w:rPr>
-          <w:rFonts w:ascii="Times New Roman" w:hAnsi="Times New Roman" w:cs="Times New Roman"/>
+          <w:sz w:val="24"/>
+          <w:szCs w:val="24"/>
+        </w:rPr>
+      </w:pPr>
+      <w:r>
+        <w:rPr>
+          <w:rFonts w:ascii="Times New Roman" w:hAnsi="Times New Roman" w:cs="Times New Roman"/>
+          <w:sz w:val="24"/>
+          <w:szCs w:val="24"/>
+        </w:rPr>
+        <w:t>1. Add new rating</w:t>
+      </w:r>
+    </w:p>
+    <w:p>
+      <w:pPr>
+        <w:rPr>
+          <w:rFonts w:ascii="Times New Roman" w:hAnsi="Times New Roman" w:cs="Times New Roman"/>
+          <w:sz w:val="24"/>
+          <w:szCs w:val="24"/>
+        </w:rPr>
+      </w:pPr>
+      <w:r>
+        <w:rPr>
+          <w:rFonts w:ascii="Times New Roman" w:hAnsi="Times New Roman" w:cs="Times New Roman"/>
+          <w:sz w:val="24"/>
+          <w:szCs w:val="24"/>
+        </w:rPr>
+        <w:t>2. Search by course ID</w:t>
+      </w:r>
+    </w:p>
+    <w:p>
+      <w:pPr>
+        <w:rPr>
+          <w:rFonts w:ascii="Times New Roman" w:hAnsi="Times New Roman" w:cs="Times New Roman"/>
+          <w:sz w:val="24"/>
+          <w:szCs w:val="24"/>
+        </w:rPr>
+      </w:pPr>
+      <w:r>
+        <w:rPr>
+          <w:rFonts w:ascii="Times New Roman" w:hAnsi="Times New Roman" w:cs="Times New Roman"/>
+          <w:sz w:val="24"/>
+          <w:szCs w:val="24"/>
+        </w:rPr>
+        <w:t>3. Search by course name (keyword)</w:t>
+      </w:r>
+    </w:p>
+    <w:p>
+      <w:pPr>
+        <w:rPr>
+          <w:rFonts w:ascii="Times New Roman" w:hAnsi="Times New Roman" w:cs="Times New Roman"/>
+          <w:sz w:val="24"/>
+          <w:szCs w:val="24"/>
+        </w:rPr>
+      </w:pPr>
+      <w:r>
+        <w:rPr>
+          <w:rFonts w:ascii="Times New Roman" w:hAnsi="Times New Roman" w:cs="Times New Roman"/>
+          <w:sz w:val="24"/>
+          <w:szCs w:val="24"/>
+        </w:rPr>
+        <w:t>4. Search by professor name</w:t>
+      </w:r>
+    </w:p>
+    <w:p>
+      <w:pPr>
+        <w:rPr>
+          <w:rFonts w:ascii="Times New Roman" w:hAnsi="Times New Roman" w:cs="Times New Roman"/>
+          <w:sz w:val="24"/>
+          <w:szCs w:val="24"/>
+        </w:rPr>
+      </w:pPr>
+      <w:r>
+        <w:rPr>
+          <w:rFonts w:ascii="Times New Roman" w:hAnsi="Times New Roman" w:cs="Times New Roman"/>
+          <w:sz w:val="24"/>
+          <w:szCs w:val="24"/>
+        </w:rPr>
+        <w:t>5. Show professor ranking</w:t>
+      </w:r>
+    </w:p>
+    <w:p>
+      <w:pPr>
+        <w:rPr>
+          <w:rFonts w:ascii="Times New Roman" w:hAnsi="Times New Roman" w:cs="Times New Roman"/>
+          <w:sz w:val="24"/>
+          <w:szCs w:val="24"/>
+        </w:rPr>
+      </w:pPr>
+      <w:r>
+        <w:rPr>
+          <w:rFonts w:ascii="Times New Roman" w:hAnsi="Times New Roman" w:cs="Times New Roman"/>
+          <w:sz w:val="24"/>
+          <w:szCs w:val="24"/>
+        </w:rPr>
+        <w:t>6. Save data</w:t>
+      </w:r>
+    </w:p>
+    <w:p>
+      <w:pPr>
+        <w:rPr>
+          <w:rFonts w:ascii="Times New Roman" w:hAnsi="Times New Roman" w:cs="Times New Roman"/>
+          <w:sz w:val="24"/>
+          <w:szCs w:val="24"/>
+        </w:rPr>
+      </w:pPr>
+      <w:r>
+        <w:rPr>
+          <w:rFonts w:ascii="Times New Roman" w:hAnsi="Times New Roman" w:cs="Times New Roman"/>
+          <w:sz w:val="24"/>
+          <w:szCs w:val="24"/>
         </w:rPr>
         <w:t>7. Reload data</w:t>
       </w:r>
@@ -4204,17 +4427,23 @@
       <w:pPr>
         <w:rPr>
           <w:rFonts w:ascii="Times New Roman" w:hAnsi="Times New Roman" w:cs="Times New Roman"/>
-        </w:rPr>
-      </w:pPr>
-      <w:r>
-        <w:rPr>
-          <w:rFonts w:ascii="Times New Roman" w:hAnsi="Times New Roman" w:cs="Times New Roman"/>
+          <w:sz w:val="24"/>
+          <w:szCs w:val="24"/>
+        </w:rPr>
+      </w:pPr>
+      <w:r>
+        <w:rPr>
+          <w:rFonts w:ascii="Times New Roman" w:hAnsi="Times New Roman" w:cs="Times New Roman"/>
+          <w:sz w:val="24"/>
+          <w:szCs w:val="24"/>
         </w:rPr>
         <w:t>0. Exit</w:t>
       </w:r>
       <w:r>
         <w:rPr>
           <w:rFonts w:ascii="Times New Roman" w:hAnsi="Times New Roman" w:cs="Times New Roman"/>
+          <w:sz w:val="24"/>
+          <w:szCs w:val="24"/>
         </w:rPr>
         <w:t xml:space="preserve"> and Save</w:t>
       </w:r>
@@ -4223,11 +4452,15 @@
       <w:pPr>
         <w:rPr>
           <w:rFonts w:ascii="Times New Roman" w:hAnsi="Times New Roman" w:cs="Times New Roman"/>
-        </w:rPr>
-      </w:pPr>
-      <w:r>
-        <w:rPr>
-          <w:rFonts w:ascii="Times New Roman" w:hAnsi="Times New Roman" w:cs="Times New Roman"/>
+          <w:sz w:val="24"/>
+          <w:szCs w:val="24"/>
+        </w:rPr>
+      </w:pPr>
+      <w:r>
+        <w:rPr>
+          <w:rFonts w:ascii="Times New Roman" w:hAnsi="Times New Roman" w:cs="Times New Roman"/>
+          <w:sz w:val="24"/>
+          <w:szCs w:val="24"/>
         </w:rPr>
         <w:t>Please choose an option:</w:t>
       </w:r>
@@ -4240,11 +4473,15 @@
         </w:numPr>
         <w:rPr>
           <w:rFonts w:ascii="Times New Roman" w:hAnsi="Times New Roman" w:cs="Times New Roman"/>
-        </w:rPr>
-      </w:pPr>
-      <w:r>
-        <w:rPr>
-          <w:rFonts w:ascii="Times New Roman" w:hAnsi="Times New Roman" w:cs="Times New Roman"/>
+          <w:sz w:val="24"/>
+          <w:szCs w:val="24"/>
+        </w:rPr>
+      </w:pPr>
+      <w:r>
+        <w:rPr>
+          <w:rFonts w:ascii="Times New Roman" w:hAnsi="Times New Roman" w:cs="Times New Roman"/>
+          <w:sz w:val="24"/>
+          <w:szCs w:val="24"/>
         </w:rPr>
         <w:t>Example Interaction Workflow</w:t>
       </w:r>
@@ -4253,11 +4490,15 @@
       <w:pPr>
         <w:rPr>
           <w:rFonts w:ascii="Times New Roman" w:hAnsi="Times New Roman" w:cs="Times New Roman"/>
-        </w:rPr>
-      </w:pPr>
-      <w:r>
-        <w:rPr>
-          <w:rFonts w:ascii="Times New Roman" w:hAnsi="Times New Roman" w:cs="Times New Roman"/>
+          <w:sz w:val="24"/>
+          <w:szCs w:val="24"/>
+        </w:rPr>
+      </w:pPr>
+      <w:r>
+        <w:rPr>
+          <w:rFonts w:ascii="Times New Roman" w:hAnsi="Times New Roman" w:cs="Times New Roman"/>
+          <w:sz w:val="24"/>
+          <w:szCs w:val="24"/>
         </w:rPr>
         <w:t>The user selects a menu item.</w:t>
       </w:r>
@@ -4266,11 +4507,15 @@
       <w:pPr>
         <w:rPr>
           <w:rFonts w:ascii="Times New Roman" w:hAnsi="Times New Roman" w:cs="Times New Roman"/>
-        </w:rPr>
-      </w:pPr>
-      <w:r>
-        <w:rPr>
-          <w:rFonts w:ascii="Times New Roman" w:hAnsi="Times New Roman" w:cs="Times New Roman"/>
+          <w:sz w:val="24"/>
+          <w:szCs w:val="24"/>
+        </w:rPr>
+      </w:pPr>
+      <w:r>
+        <w:rPr>
+          <w:rFonts w:ascii="Times New Roman" w:hAnsi="Times New Roman" w:cs="Times New Roman"/>
+          <w:sz w:val="24"/>
+          <w:szCs w:val="24"/>
         </w:rPr>
         <w:t>The system prompts for input (keywords, course ID, professor name, rating, or comments).</w:t>
       </w:r>
@@ -4279,11 +4524,15 @@
       <w:pPr>
         <w:rPr>
           <w:rFonts w:ascii="Times New Roman" w:hAnsi="Times New Roman" w:cs="Times New Roman"/>
-        </w:rPr>
-      </w:pPr>
-      <w:r>
-        <w:rPr>
-          <w:rFonts w:ascii="Times New Roman" w:hAnsi="Times New Roman" w:cs="Times New Roman"/>
+          <w:sz w:val="24"/>
+          <w:szCs w:val="24"/>
+        </w:rPr>
+      </w:pPr>
+      <w:r>
+        <w:rPr>
+          <w:rFonts w:ascii="Times New Roman" w:hAnsi="Times New Roman" w:cs="Times New Roman"/>
+          <w:sz w:val="24"/>
+          <w:szCs w:val="24"/>
         </w:rPr>
         <w:t>The program processes the request and outputs relevant information, such as: Course details, Professor profiles, Average ratings, Ranking results, User-entered comments and scores.</w:t>
       </w:r>
@@ -4294,6 +4543,8 @@
           <w:rFonts w:ascii="Times New Roman" w:hAnsi="Times New Roman" w:cs="Times New Roman"/>
           <w:b/>
           <w:bCs/>
+          <w:sz w:val="24"/>
+          <w:szCs w:val="24"/>
         </w:rPr>
       </w:pPr>
       <w:r>
@@ -4301,6 +4552,8 @@
           <w:rFonts w:ascii="Times New Roman" w:hAnsi="Times New Roman" w:cs="Times New Roman"/>
           <w:b/>
           <w:bCs/>
+          <w:sz w:val="24"/>
+          <w:szCs w:val="24"/>
         </w:rPr>
         <w:t>Input and Output</w:t>
       </w:r>
@@ -4313,11 +4566,15 @@
         </w:numPr>
         <w:rPr>
           <w:rFonts w:ascii="Times New Roman" w:hAnsi="Times New Roman" w:cs="Times New Roman"/>
-        </w:rPr>
-      </w:pPr>
-      <w:r>
-        <w:rPr>
-          <w:rFonts w:ascii="Times New Roman" w:hAnsi="Times New Roman" w:cs="Times New Roman"/>
+          <w:sz w:val="24"/>
+          <w:szCs w:val="24"/>
+        </w:rPr>
+      </w:pPr>
+      <w:r>
+        <w:rPr>
+          <w:rFonts w:ascii="Times New Roman" w:hAnsi="Times New Roman" w:cs="Times New Roman"/>
+          <w:sz w:val="24"/>
+          <w:szCs w:val="24"/>
         </w:rPr>
         <w:t>Input File Format</w:t>
       </w:r>
@@ -4326,11 +4583,15 @@
       <w:pPr>
         <w:rPr>
           <w:rFonts w:ascii="Times New Roman" w:hAnsi="Times New Roman" w:cs="Times New Roman"/>
-        </w:rPr>
-      </w:pPr>
-      <w:r>
-        <w:rPr>
-          <w:rFonts w:ascii="Times New Roman" w:hAnsi="Times New Roman" w:cs="Times New Roman"/>
+          <w:sz w:val="24"/>
+          <w:szCs w:val="24"/>
+        </w:rPr>
+      </w:pPr>
+      <w:r>
+        <w:rPr>
+          <w:rFonts w:ascii="Times New Roman" w:hAnsi="Times New Roman" w:cs="Times New Roman"/>
+          <w:sz w:val="24"/>
+          <w:szCs w:val="24"/>
         </w:rPr>
         <w:t xml:space="preserve">The system loads data from a CSV file where each line represents a single rating entry, </w:t>
       </w:r>
@@ -4338,6 +4599,8 @@
       <w:r>
         <w:rPr>
           <w:rFonts w:ascii="Times New Roman" w:hAnsi="Times New Roman" w:cs="Times New Roman"/>
+          <w:sz w:val="24"/>
+          <w:szCs w:val="24"/>
         </w:rPr>
         <w:t>courseId</w:t>
       </w:r>
@@ -4345,6 +4608,8 @@
       <w:r>
         <w:rPr>
           <w:rFonts w:ascii="Times New Roman" w:hAnsi="Times New Roman" w:cs="Times New Roman"/>
+          <w:sz w:val="24"/>
+          <w:szCs w:val="24"/>
         </w:rPr>
         <w:t xml:space="preserve">, </w:t>
       </w:r>
@@ -4352,6 +4617,8 @@
       <w:r>
         <w:rPr>
           <w:rFonts w:ascii="Times New Roman" w:hAnsi="Times New Roman" w:cs="Times New Roman"/>
+          <w:sz w:val="24"/>
+          <w:szCs w:val="24"/>
         </w:rPr>
         <w:t>courseName</w:t>
       </w:r>
@@ -4359,6 +4626,8 @@
       <w:r>
         <w:rPr>
           <w:rFonts w:ascii="Times New Roman" w:hAnsi="Times New Roman" w:cs="Times New Roman"/>
+          <w:sz w:val="24"/>
+          <w:szCs w:val="24"/>
         </w:rPr>
         <w:t xml:space="preserve">, </w:t>
       </w:r>
@@ -4366,6 +4635,8 @@
       <w:r>
         <w:rPr>
           <w:rFonts w:ascii="Times New Roman" w:hAnsi="Times New Roman" w:cs="Times New Roman"/>
+          <w:sz w:val="24"/>
+          <w:szCs w:val="24"/>
         </w:rPr>
         <w:t>professorName</w:t>
       </w:r>
@@ -4373,6 +4644,8 @@
       <w:r>
         <w:rPr>
           <w:rFonts w:ascii="Times New Roman" w:hAnsi="Times New Roman" w:cs="Times New Roman"/>
+          <w:sz w:val="24"/>
+          <w:szCs w:val="24"/>
         </w:rPr>
         <w:t xml:space="preserve">, </w:t>
       </w:r>
@@ -4381,6 +4654,8 @@
       <w:r>
         <w:rPr>
           <w:rFonts w:ascii="Times New Roman" w:hAnsi="Times New Roman" w:cs="Times New Roman"/>
+          <w:sz w:val="24"/>
+          <w:szCs w:val="24"/>
         </w:rPr>
         <w:t>rating,comment</w:t>
       </w:r>
@@ -4389,6 +4664,8 @@
       <w:r>
         <w:rPr>
           <w:rFonts w:ascii="Times New Roman" w:hAnsi="Times New Roman" w:cs="Times New Roman"/>
+          <w:sz w:val="24"/>
+          <w:szCs w:val="24"/>
         </w:rPr>
         <w:t>.</w:t>
       </w:r>
@@ -4401,11 +4678,15 @@
         </w:numPr>
         <w:rPr>
           <w:rFonts w:ascii="Times New Roman" w:hAnsi="Times New Roman" w:cs="Times New Roman"/>
-        </w:rPr>
-      </w:pPr>
-      <w:r>
-        <w:rPr>
-          <w:rFonts w:ascii="Times New Roman" w:hAnsi="Times New Roman" w:cs="Times New Roman"/>
+          <w:sz w:val="24"/>
+          <w:szCs w:val="24"/>
+        </w:rPr>
+      </w:pPr>
+      <w:r>
+        <w:rPr>
+          <w:rFonts w:ascii="Times New Roman" w:hAnsi="Times New Roman" w:cs="Times New Roman"/>
+          <w:sz w:val="24"/>
+          <w:szCs w:val="24"/>
         </w:rPr>
         <w:t>File Reading Process</w:t>
       </w:r>
@@ -4414,11 +4695,15 @@
       <w:pPr>
         <w:rPr>
           <w:rFonts w:ascii="Times New Roman" w:hAnsi="Times New Roman" w:cs="Times New Roman"/>
-        </w:rPr>
-      </w:pPr>
-      <w:r>
-        <w:rPr>
-          <w:rFonts w:ascii="Times New Roman" w:hAnsi="Times New Roman" w:cs="Times New Roman"/>
+          <w:sz w:val="24"/>
+          <w:szCs w:val="24"/>
+        </w:rPr>
+      </w:pPr>
+      <w:r>
+        <w:rPr>
+          <w:rFonts w:ascii="Times New Roman" w:hAnsi="Times New Roman" w:cs="Times New Roman"/>
+          <w:sz w:val="24"/>
+          <w:szCs w:val="24"/>
         </w:rPr>
         <w:t xml:space="preserve">When loading data: Use </w:t>
       </w:r>
@@ -4426,6 +4711,8 @@
       <w:r>
         <w:rPr>
           <w:rFonts w:ascii="Times New Roman" w:hAnsi="Times New Roman" w:cs="Times New Roman"/>
+          <w:sz w:val="24"/>
+          <w:szCs w:val="24"/>
         </w:rPr>
         <w:t>BufferedReader</w:t>
       </w:r>
@@ -4433,6 +4720,8 @@
       <w:r>
         <w:rPr>
           <w:rFonts w:ascii="Times New Roman" w:hAnsi="Times New Roman" w:cs="Times New Roman"/>
+          <w:sz w:val="24"/>
+          <w:szCs w:val="24"/>
         </w:rPr>
         <w:t xml:space="preserve"> to read the file line by line. Use </w:t>
       </w:r>
@@ -4440,6 +4729,8 @@
       <w:r>
         <w:rPr>
           <w:rFonts w:ascii="Times New Roman" w:hAnsi="Times New Roman" w:cs="Times New Roman"/>
+          <w:sz w:val="24"/>
+          <w:szCs w:val="24"/>
         </w:rPr>
         <w:t>split(</w:t>
       </w:r>
@@ -4447,6 +4738,8 @@
       <w:r>
         <w:rPr>
           <w:rFonts w:ascii="Times New Roman" w:hAnsi="Times New Roman" w:cs="Times New Roman"/>
+          <w:sz w:val="24"/>
+          <w:szCs w:val="24"/>
         </w:rPr>
         <w:t xml:space="preserve">",") to parse fields. Based on </w:t>
       </w:r>
@@ -4454,6 +4747,8 @@
       <w:r>
         <w:rPr>
           <w:rFonts w:ascii="Times New Roman" w:hAnsi="Times New Roman" w:cs="Times New Roman"/>
+          <w:sz w:val="24"/>
+          <w:szCs w:val="24"/>
         </w:rPr>
         <w:t>courseId</w:t>
       </w:r>
@@ -4461,6 +4756,8 @@
       <w:r>
         <w:rPr>
           <w:rFonts w:ascii="Times New Roman" w:hAnsi="Times New Roman" w:cs="Times New Roman"/>
+          <w:sz w:val="24"/>
+          <w:szCs w:val="24"/>
         </w:rPr>
         <w:t xml:space="preserve">, </w:t>
       </w:r>
@@ -4468,6 +4765,8 @@
       <w:r>
         <w:rPr>
           <w:rFonts w:ascii="Times New Roman" w:hAnsi="Times New Roman" w:cs="Times New Roman"/>
+          <w:sz w:val="24"/>
+          <w:szCs w:val="24"/>
         </w:rPr>
         <w:t>courseName</w:t>
       </w:r>
@@ -4475,6 +4774,8 @@
       <w:r>
         <w:rPr>
           <w:rFonts w:ascii="Times New Roman" w:hAnsi="Times New Roman" w:cs="Times New Roman"/>
+          <w:sz w:val="24"/>
+          <w:szCs w:val="24"/>
         </w:rPr>
         <w:t xml:space="preserve">, and </w:t>
       </w:r>
@@ -4482,6 +4783,8 @@
       <w:r>
         <w:rPr>
           <w:rFonts w:ascii="Times New Roman" w:hAnsi="Times New Roman" w:cs="Times New Roman"/>
+          <w:sz w:val="24"/>
+          <w:szCs w:val="24"/>
         </w:rPr>
         <w:t>professorName</w:t>
       </w:r>
@@ -4489,6 +4792,8 @@
       <w:r>
         <w:rPr>
           <w:rFonts w:ascii="Times New Roman" w:hAnsi="Times New Roman" w:cs="Times New Roman"/>
+          <w:sz w:val="24"/>
+          <w:szCs w:val="24"/>
         </w:rPr>
         <w:t>: Retrieve existing objects or create new ones as needed. Create a Rating object using the score and comment. Add the rating to the corresponding course–professor relationship.</w:t>
       </w:r>
@@ -4501,11 +4806,15 @@
         </w:numPr>
         <w:rPr>
           <w:rFonts w:ascii="Times New Roman" w:hAnsi="Times New Roman" w:cs="Times New Roman"/>
-        </w:rPr>
-      </w:pPr>
-      <w:r>
-        <w:rPr>
-          <w:rFonts w:ascii="Times New Roman" w:hAnsi="Times New Roman" w:cs="Times New Roman"/>
+          <w:sz w:val="24"/>
+          <w:szCs w:val="24"/>
+        </w:rPr>
+      </w:pPr>
+      <w:r>
+        <w:rPr>
+          <w:rFonts w:ascii="Times New Roman" w:hAnsi="Times New Roman" w:cs="Times New Roman"/>
+          <w:sz w:val="24"/>
+          <w:szCs w:val="24"/>
         </w:rPr>
         <w:t xml:space="preserve"> File Saving Process</w:t>
       </w:r>
@@ -4514,11 +4823,15 @@
       <w:pPr>
         <w:rPr>
           <w:rFonts w:ascii="Times New Roman" w:hAnsi="Times New Roman" w:cs="Times New Roman"/>
-        </w:rPr>
-      </w:pPr>
-      <w:r>
-        <w:rPr>
-          <w:rFonts w:ascii="Times New Roman" w:hAnsi="Times New Roman" w:cs="Times New Roman"/>
+          <w:sz w:val="24"/>
+          <w:szCs w:val="24"/>
+        </w:rPr>
+      </w:pPr>
+      <w:r>
+        <w:rPr>
+          <w:rFonts w:ascii="Times New Roman" w:hAnsi="Times New Roman" w:cs="Times New Roman"/>
+          <w:sz w:val="24"/>
+          <w:szCs w:val="24"/>
         </w:rPr>
         <w:t xml:space="preserve">When saving data: Traverse all courses in the </w:t>
       </w:r>
@@ -4527,6 +4840,8 @@
       <w:r>
         <w:rPr>
           <w:rFonts w:ascii="Times New Roman" w:hAnsi="Times New Roman" w:cs="Times New Roman"/>
+          <w:sz w:val="24"/>
+          <w:szCs w:val="24"/>
         </w:rPr>
         <w:t>system.For</w:t>
       </w:r>
@@ -4535,6 +4850,8 @@
       <w:r>
         <w:rPr>
           <w:rFonts w:ascii="Times New Roman" w:hAnsi="Times New Roman" w:cs="Times New Roman"/>
+          <w:sz w:val="24"/>
+          <w:szCs w:val="24"/>
         </w:rPr>
         <w:t xml:space="preserve"> each course, iterate through its associated professors. For each professor, iterate through all ratings. Write one CSV line for each rating.</w:t>
       </w:r>
@@ -4545,24 +4862,20 @@
           <w:rFonts w:ascii="Times New Roman" w:hAnsi="Times New Roman" w:cs="Times New Roman"/>
           <w:b/>
           <w:bCs/>
-        </w:rPr>
-      </w:pPr>
-      <w:r>
-        <w:rPr>
-          <w:rFonts w:ascii="Times New Roman" w:hAnsi="Times New Roman" w:cs="Times New Roman" w:hint="eastAsia"/>
+          <w:sz w:val="24"/>
+          <w:szCs w:val="24"/>
+        </w:rPr>
+      </w:pPr>
+      <w:r>
+        <w:rPr>
+          <w:rFonts w:ascii="Times New Roman" w:hAnsi="Times New Roman" w:cs="Times New Roman"/>
           <w:b/>
           <w:bCs/>
+          <w:sz w:val="24"/>
+          <w:szCs w:val="24"/>
         </w:rPr>
         <w:lastRenderedPageBreak/>
-        <w:t>Test</w:t>
-      </w:r>
-      <w:r>
-        <w:rPr>
-          <w:rFonts w:ascii="Times New Roman" w:hAnsi="Times New Roman" w:cs="Times New Roman"/>
-          <w:b/>
-          <w:bCs/>
-        </w:rPr>
-        <w:t xml:space="preserve"> of Main class</w:t>
+        <w:t>Test of Main class</w:t>
       </w:r>
     </w:p>
     <w:p>
@@ -4577,13 +4890,17 @@
           <w:rFonts w:ascii="Times New Roman" w:hAnsi="Times New Roman" w:cs="Times New Roman"/>
           <w:b/>
           <w:bCs/>
-        </w:rPr>
-      </w:pPr>
-      <w:r>
-        <w:rPr>
-          <w:rFonts w:ascii="Times New Roman" w:hAnsi="Times New Roman" w:cs="Times New Roman" w:hint="eastAsia"/>
+          <w:sz w:val="24"/>
+          <w:szCs w:val="24"/>
+        </w:rPr>
+      </w:pPr>
+      <w:r>
+        <w:rPr>
+          <w:rFonts w:ascii="Times New Roman" w:hAnsi="Times New Roman" w:cs="Times New Roman"/>
           <w:b/>
           <w:bCs/>
+          <w:sz w:val="24"/>
+          <w:szCs w:val="24"/>
         </w:rPr>
         <w:t>Add new rating</w:t>
       </w:r>
@@ -4607,11 +4924,15 @@
             <w:pPr>
               <w:rPr>
                 <w:rFonts w:ascii="Times New Roman" w:hAnsi="Times New Roman" w:cs="Times New Roman"/>
-              </w:rPr>
-            </w:pPr>
-            <w:r>
-              <w:rPr>
-                <w:rFonts w:ascii="Times New Roman" w:hAnsi="Times New Roman" w:cs="Times New Roman"/>
+                <w:sz w:val="24"/>
+                <w:szCs w:val="24"/>
+              </w:rPr>
+            </w:pPr>
+            <w:r>
+              <w:rPr>
+                <w:rFonts w:ascii="Times New Roman" w:hAnsi="Times New Roman" w:cs="Times New Roman"/>
+                <w:sz w:val="24"/>
+                <w:szCs w:val="24"/>
               </w:rPr>
               <w:t>Input</w:t>
             </w:r>
@@ -4625,11 +4946,15 @@
             <w:pPr>
               <w:rPr>
                 <w:rFonts w:ascii="Times New Roman" w:hAnsi="Times New Roman" w:cs="Times New Roman"/>
-              </w:rPr>
-            </w:pPr>
-            <w:r>
-              <w:rPr>
-                <w:rFonts w:ascii="Times New Roman" w:hAnsi="Times New Roman" w:cs="Times New Roman"/>
+                <w:sz w:val="24"/>
+                <w:szCs w:val="24"/>
+              </w:rPr>
+            </w:pPr>
+            <w:r>
+              <w:rPr>
+                <w:rFonts w:ascii="Times New Roman" w:hAnsi="Times New Roman" w:cs="Times New Roman"/>
+                <w:sz w:val="24"/>
+                <w:szCs w:val="24"/>
               </w:rPr>
               <w:t>Output</w:t>
             </w:r>
@@ -4645,11 +4970,15 @@
             <w:pPr>
               <w:rPr>
                 <w:rFonts w:ascii="Times New Roman" w:hAnsi="Times New Roman" w:cs="Times New Roman"/>
-              </w:rPr>
-            </w:pPr>
-            <w:r>
-              <w:rPr>
-                <w:rFonts w:ascii="Times New Roman" w:hAnsi="Times New Roman" w:cs="Times New Roman"/>
+                <w:sz w:val="24"/>
+                <w:szCs w:val="24"/>
+              </w:rPr>
+            </w:pPr>
+            <w:r>
+              <w:rPr>
+                <w:rFonts w:ascii="Times New Roman" w:hAnsi="Times New Roman" w:cs="Times New Roman"/>
+                <w:sz w:val="24"/>
+                <w:szCs w:val="24"/>
               </w:rPr>
               <w:t>Please choose an option: 1</w:t>
             </w:r>
@@ -4658,11 +4987,15 @@
             <w:pPr>
               <w:rPr>
                 <w:rFonts w:ascii="Times New Roman" w:hAnsi="Times New Roman" w:cs="Times New Roman"/>
-              </w:rPr>
-            </w:pPr>
-            <w:r>
-              <w:rPr>
-                <w:rFonts w:ascii="Times New Roman" w:hAnsi="Times New Roman" w:cs="Times New Roman"/>
+                <w:sz w:val="24"/>
+                <w:szCs w:val="24"/>
+              </w:rPr>
+            </w:pPr>
+            <w:r>
+              <w:rPr>
+                <w:rFonts w:ascii="Times New Roman" w:hAnsi="Times New Roman" w:cs="Times New Roman"/>
+                <w:sz w:val="24"/>
+                <w:szCs w:val="24"/>
               </w:rPr>
               <w:t>Enter course ID: CPS1231</w:t>
             </w:r>
@@ -4671,11 +5004,15 @@
             <w:pPr>
               <w:rPr>
                 <w:rFonts w:ascii="Times New Roman" w:hAnsi="Times New Roman" w:cs="Times New Roman"/>
-              </w:rPr>
-            </w:pPr>
-            <w:r>
-              <w:rPr>
-                <w:rFonts w:ascii="Times New Roman" w:hAnsi="Times New Roman" w:cs="Times New Roman"/>
+                <w:sz w:val="24"/>
+                <w:szCs w:val="24"/>
+              </w:rPr>
+            </w:pPr>
+            <w:r>
+              <w:rPr>
+                <w:rFonts w:ascii="Times New Roman" w:hAnsi="Times New Roman" w:cs="Times New Roman"/>
+                <w:sz w:val="24"/>
+                <w:szCs w:val="24"/>
               </w:rPr>
               <w:t>Enter course name: Java Programming</w:t>
             </w:r>
@@ -4684,11 +5021,15 @@
             <w:pPr>
               <w:rPr>
                 <w:rFonts w:ascii="Times New Roman" w:hAnsi="Times New Roman" w:cs="Times New Roman"/>
-              </w:rPr>
-            </w:pPr>
-            <w:r>
-              <w:rPr>
-                <w:rFonts w:ascii="Times New Roman" w:hAnsi="Times New Roman" w:cs="Times New Roman"/>
+                <w:sz w:val="24"/>
+                <w:szCs w:val="24"/>
+              </w:rPr>
+            </w:pPr>
+            <w:r>
+              <w:rPr>
+                <w:rFonts w:ascii="Times New Roman" w:hAnsi="Times New Roman" w:cs="Times New Roman"/>
+                <w:sz w:val="24"/>
+                <w:szCs w:val="24"/>
               </w:rPr>
               <w:t>Enter professor name: Dr. Smith</w:t>
             </w:r>
@@ -4697,11 +5038,15 @@
             <w:pPr>
               <w:rPr>
                 <w:rFonts w:ascii="Times New Roman" w:hAnsi="Times New Roman" w:cs="Times New Roman"/>
-              </w:rPr>
-            </w:pPr>
-            <w:r>
-              <w:rPr>
-                <w:rFonts w:ascii="Times New Roman" w:hAnsi="Times New Roman" w:cs="Times New Roman"/>
+                <w:sz w:val="24"/>
+                <w:szCs w:val="24"/>
+              </w:rPr>
+            </w:pPr>
+            <w:r>
+              <w:rPr>
+                <w:rFonts w:ascii="Times New Roman" w:hAnsi="Times New Roman" w:cs="Times New Roman"/>
+                <w:sz w:val="24"/>
+                <w:szCs w:val="24"/>
               </w:rPr>
               <w:t>Enter rating (0-5): 4.7</w:t>
             </w:r>
@@ -4710,11 +5055,15 @@
             <w:pPr>
               <w:rPr>
                 <w:rFonts w:ascii="Times New Roman" w:hAnsi="Times New Roman" w:cs="Times New Roman"/>
-              </w:rPr>
-            </w:pPr>
-            <w:r>
-              <w:rPr>
-                <w:rFonts w:ascii="Times New Roman" w:hAnsi="Times New Roman" w:cs="Times New Roman"/>
+                <w:sz w:val="24"/>
+                <w:szCs w:val="24"/>
+              </w:rPr>
+            </w:pPr>
+            <w:r>
+              <w:rPr>
+                <w:rFonts w:ascii="Times New Roman" w:hAnsi="Times New Roman" w:cs="Times New Roman"/>
+                <w:sz w:val="24"/>
+                <w:szCs w:val="24"/>
               </w:rPr>
               <w:t>Enter comment: Great lecture today</w:t>
             </w:r>
@@ -4728,11 +5077,15 @@
             <w:pPr>
               <w:rPr>
                 <w:rFonts w:ascii="Times New Roman" w:hAnsi="Times New Roman" w:cs="Times New Roman"/>
-              </w:rPr>
-            </w:pPr>
-            <w:r>
-              <w:rPr>
-                <w:rFonts w:ascii="Times New Roman" w:hAnsi="Times New Roman" w:cs="Times New Roman"/>
+                <w:sz w:val="24"/>
+                <w:szCs w:val="24"/>
+              </w:rPr>
+            </w:pPr>
+            <w:r>
+              <w:rPr>
+                <w:rFonts w:ascii="Times New Roman" w:hAnsi="Times New Roman" w:cs="Times New Roman"/>
+                <w:sz w:val="24"/>
+                <w:szCs w:val="24"/>
               </w:rPr>
               <w:t>Rating added successfully!</w:t>
             </w:r>
@@ -4741,6 +5094,8 @@
             <w:pPr>
               <w:rPr>
                 <w:rFonts w:ascii="Times New Roman" w:hAnsi="Times New Roman" w:cs="Times New Roman"/>
+                <w:sz w:val="24"/>
+                <w:szCs w:val="24"/>
               </w:rPr>
             </w:pPr>
           </w:p>
@@ -4755,11 +5110,15 @@
             <w:pPr>
               <w:rPr>
                 <w:rFonts w:ascii="Times New Roman" w:hAnsi="Times New Roman" w:cs="Times New Roman"/>
-              </w:rPr>
-            </w:pPr>
-            <w:r>
-              <w:rPr>
-                <w:rFonts w:ascii="Times New Roman" w:hAnsi="Times New Roman" w:cs="Times New Roman"/>
+                <w:sz w:val="24"/>
+                <w:szCs w:val="24"/>
+              </w:rPr>
+            </w:pPr>
+            <w:r>
+              <w:rPr>
+                <w:rFonts w:ascii="Times New Roman" w:hAnsi="Times New Roman" w:cs="Times New Roman"/>
+                <w:sz w:val="24"/>
+                <w:szCs w:val="24"/>
               </w:rPr>
               <w:t>Please choose an option: 1</w:t>
             </w:r>
@@ -4768,11 +5127,15 @@
             <w:pPr>
               <w:rPr>
                 <w:rFonts w:ascii="Times New Roman" w:hAnsi="Times New Roman" w:cs="Times New Roman"/>
-              </w:rPr>
-            </w:pPr>
-            <w:r>
-              <w:rPr>
-                <w:rFonts w:ascii="Times New Roman" w:hAnsi="Times New Roman" w:cs="Times New Roman"/>
+                <w:sz w:val="24"/>
+                <w:szCs w:val="24"/>
+              </w:rPr>
+            </w:pPr>
+            <w:r>
+              <w:rPr>
+                <w:rFonts w:ascii="Times New Roman" w:hAnsi="Times New Roman" w:cs="Times New Roman"/>
+                <w:sz w:val="24"/>
+                <w:szCs w:val="24"/>
               </w:rPr>
               <w:t>Enter course ID: CPS1231</w:t>
             </w:r>
@@ -4781,11 +5144,15 @@
             <w:pPr>
               <w:rPr>
                 <w:rFonts w:ascii="Times New Roman" w:hAnsi="Times New Roman" w:cs="Times New Roman"/>
-              </w:rPr>
-            </w:pPr>
-            <w:r>
-              <w:rPr>
-                <w:rFonts w:ascii="Times New Roman" w:hAnsi="Times New Roman" w:cs="Times New Roman"/>
+                <w:sz w:val="24"/>
+                <w:szCs w:val="24"/>
+              </w:rPr>
+            </w:pPr>
+            <w:r>
+              <w:rPr>
+                <w:rFonts w:ascii="Times New Roman" w:hAnsi="Times New Roman" w:cs="Times New Roman"/>
+                <w:sz w:val="24"/>
+                <w:szCs w:val="24"/>
               </w:rPr>
               <w:t>Enter course name: Java Programming</w:t>
             </w:r>
@@ -4794,11 +5161,15 @@
             <w:pPr>
               <w:rPr>
                 <w:rFonts w:ascii="Times New Roman" w:hAnsi="Times New Roman" w:cs="Times New Roman"/>
-              </w:rPr>
-            </w:pPr>
-            <w:r>
-              <w:rPr>
-                <w:rFonts w:ascii="Times New Roman" w:hAnsi="Times New Roman" w:cs="Times New Roman"/>
+                <w:sz w:val="24"/>
+                <w:szCs w:val="24"/>
+              </w:rPr>
+            </w:pPr>
+            <w:r>
+              <w:rPr>
+                <w:rFonts w:ascii="Times New Roman" w:hAnsi="Times New Roman" w:cs="Times New Roman"/>
+                <w:sz w:val="24"/>
+                <w:szCs w:val="24"/>
               </w:rPr>
               <w:t>Enter professor name: Dr. Smith</w:t>
             </w:r>
@@ -4807,11 +5178,15 @@
             <w:pPr>
               <w:rPr>
                 <w:rFonts w:ascii="Times New Roman" w:hAnsi="Times New Roman" w:cs="Times New Roman"/>
-              </w:rPr>
-            </w:pPr>
-            <w:r>
-              <w:rPr>
-                <w:rFonts w:ascii="Times New Roman" w:hAnsi="Times New Roman" w:cs="Times New Roman"/>
+                <w:sz w:val="24"/>
+                <w:szCs w:val="24"/>
+              </w:rPr>
+            </w:pPr>
+            <w:r>
+              <w:rPr>
+                <w:rFonts w:ascii="Times New Roman" w:hAnsi="Times New Roman" w:cs="Times New Roman"/>
+                <w:sz w:val="24"/>
+                <w:szCs w:val="24"/>
               </w:rPr>
               <w:t>Enter rating (0-5): 6.0</w:t>
             </w:r>
@@ -4825,11 +5200,15 @@
             <w:pPr>
               <w:rPr>
                 <w:rFonts w:ascii="Times New Roman" w:hAnsi="Times New Roman" w:cs="Times New Roman"/>
-              </w:rPr>
-            </w:pPr>
-            <w:r>
-              <w:rPr>
-                <w:rFonts w:ascii="Times New Roman" w:hAnsi="Times New Roman" w:cs="Times New Roman"/>
+                <w:sz w:val="24"/>
+                <w:szCs w:val="24"/>
+              </w:rPr>
+            </w:pPr>
+            <w:r>
+              <w:rPr>
+                <w:rFonts w:ascii="Times New Roman" w:hAnsi="Times New Roman" w:cs="Times New Roman"/>
+                <w:sz w:val="24"/>
+                <w:szCs w:val="24"/>
               </w:rPr>
               <w:t>Error:</w:t>
             </w:r>
@@ -4838,11 +5217,15 @@
             <w:pPr>
               <w:rPr>
                 <w:rFonts w:ascii="Times New Roman" w:hAnsi="Times New Roman" w:cs="Times New Roman"/>
-              </w:rPr>
-            </w:pPr>
-            <w:r>
-              <w:rPr>
-                <w:rFonts w:ascii="Times New Roman" w:hAnsi="Times New Roman" w:cs="Times New Roman"/>
+                <w:sz w:val="24"/>
+                <w:szCs w:val="24"/>
+              </w:rPr>
+            </w:pPr>
+            <w:r>
+              <w:rPr>
+                <w:rFonts w:ascii="Times New Roman" w:hAnsi="Times New Roman" w:cs="Times New Roman"/>
+                <w:sz w:val="24"/>
+                <w:szCs w:val="24"/>
               </w:rPr>
               <w:t>Rating must be between 0 and 5!</w:t>
             </w:r>
@@ -4851,6 +5234,8 @@
             <w:pPr>
               <w:rPr>
                 <w:rFonts w:ascii="Times New Roman" w:hAnsi="Times New Roman" w:cs="Times New Roman"/>
+                <w:sz w:val="24"/>
+                <w:szCs w:val="24"/>
               </w:rPr>
             </w:pPr>
           </w:p>
@@ -4863,6 +5248,8 @@
           <w:rFonts w:ascii="Times New Roman" w:hAnsi="Times New Roman" w:cs="Times New Roman"/>
           <w:b/>
           <w:bCs/>
+          <w:sz w:val="24"/>
+          <w:szCs w:val="24"/>
         </w:rPr>
       </w:pPr>
     </w:p>
@@ -4872,13 +5259,17 @@
           <w:rFonts w:ascii="Times New Roman" w:hAnsi="Times New Roman" w:cs="Times New Roman"/>
           <w:b/>
           <w:bCs/>
-        </w:rPr>
-      </w:pPr>
-      <w:r>
-        <w:rPr>
-          <w:rFonts w:ascii="Times New Roman" w:hAnsi="Times New Roman" w:cs="Times New Roman" w:hint="eastAsia"/>
+          <w:sz w:val="24"/>
+          <w:szCs w:val="24"/>
+        </w:rPr>
+      </w:pPr>
+      <w:r>
+        <w:rPr>
+          <w:rFonts w:ascii="Times New Roman" w:hAnsi="Times New Roman" w:cs="Times New Roman"/>
           <w:b/>
           <w:bCs/>
+          <w:sz w:val="24"/>
+          <w:szCs w:val="24"/>
         </w:rPr>
         <w:t>2. Search by course ID</w:t>
       </w:r>
@@ -4901,12 +5292,16 @@
           <w:p>
             <w:pPr>
               <w:rPr>
-                <w:rFonts w:ascii="Times New Roman" w:hAnsi="Times New Roman" w:cs="Times New Roman" w:hint="eastAsia"/>
-              </w:rPr>
-            </w:pPr>
-            <w:r>
-              <w:rPr>
-                <w:rFonts w:ascii="Times New Roman" w:hAnsi="Times New Roman" w:cs="Times New Roman"/>
+                <w:rFonts w:ascii="Times New Roman" w:hAnsi="Times New Roman" w:cs="Times New Roman"/>
+                <w:sz w:val="24"/>
+                <w:szCs w:val="24"/>
+              </w:rPr>
+            </w:pPr>
+            <w:r>
+              <w:rPr>
+                <w:rFonts w:ascii="Times New Roman" w:hAnsi="Times New Roman" w:cs="Times New Roman"/>
+                <w:sz w:val="24"/>
+                <w:szCs w:val="24"/>
               </w:rPr>
               <w:t>Input</w:t>
             </w:r>
@@ -4919,12 +5314,16 @@
           <w:p>
             <w:pPr>
               <w:rPr>
-                <w:rFonts w:ascii="Times New Roman" w:hAnsi="Times New Roman" w:cs="Times New Roman" w:hint="eastAsia"/>
-              </w:rPr>
-            </w:pPr>
-            <w:r>
-              <w:rPr>
-                <w:rFonts w:ascii="Times New Roman" w:hAnsi="Times New Roman" w:cs="Times New Roman"/>
+                <w:rFonts w:ascii="Times New Roman" w:hAnsi="Times New Roman" w:cs="Times New Roman"/>
+                <w:sz w:val="24"/>
+                <w:szCs w:val="24"/>
+              </w:rPr>
+            </w:pPr>
+            <w:r>
+              <w:rPr>
+                <w:rFonts w:ascii="Times New Roman" w:hAnsi="Times New Roman" w:cs="Times New Roman"/>
+                <w:sz w:val="24"/>
+                <w:szCs w:val="24"/>
               </w:rPr>
               <w:t>Output</w:t>
             </w:r>
@@ -4940,11 +5339,15 @@
             <w:pPr>
               <w:rPr>
                 <w:rFonts w:ascii="Times New Roman" w:hAnsi="Times New Roman" w:cs="Times New Roman"/>
-              </w:rPr>
-            </w:pPr>
-            <w:r>
-              <w:rPr>
-                <w:rFonts w:ascii="Times New Roman" w:hAnsi="Times New Roman" w:cs="Times New Roman"/>
+                <w:sz w:val="24"/>
+                <w:szCs w:val="24"/>
+              </w:rPr>
+            </w:pPr>
+            <w:r>
+              <w:rPr>
+                <w:rFonts w:ascii="Times New Roman" w:hAnsi="Times New Roman" w:cs="Times New Roman"/>
+                <w:sz w:val="24"/>
+                <w:szCs w:val="24"/>
               </w:rPr>
               <w:t>Please choose an option: 2</w:t>
             </w:r>
@@ -4952,12 +5355,16 @@
           <w:p>
             <w:pPr>
               <w:rPr>
-                <w:rFonts w:ascii="Times New Roman" w:hAnsi="Times New Roman" w:cs="Times New Roman" w:hint="eastAsia"/>
-              </w:rPr>
-            </w:pPr>
-            <w:r>
-              <w:rPr>
-                <w:rFonts w:ascii="Times New Roman" w:hAnsi="Times New Roman" w:cs="Times New Roman"/>
+                <w:rFonts w:ascii="Times New Roman" w:hAnsi="Times New Roman" w:cs="Times New Roman"/>
+                <w:sz w:val="24"/>
+                <w:szCs w:val="24"/>
+              </w:rPr>
+            </w:pPr>
+            <w:r>
+              <w:rPr>
+                <w:rFonts w:ascii="Times New Roman" w:hAnsi="Times New Roman" w:cs="Times New Roman"/>
+                <w:sz w:val="24"/>
+                <w:szCs w:val="24"/>
               </w:rPr>
               <w:t>Enter course ID: CPS1231</w:t>
             </w:r>
@@ -4971,11 +5378,15 @@
             <w:pPr>
               <w:rPr>
                 <w:rFonts w:ascii="Times New Roman" w:hAnsi="Times New Roman" w:cs="Times New Roman"/>
-              </w:rPr>
-            </w:pPr>
-            <w:r>
-              <w:rPr>
-                <w:rFonts w:ascii="Times New Roman" w:hAnsi="Times New Roman" w:cs="Times New Roman"/>
+                <w:sz w:val="24"/>
+                <w:szCs w:val="24"/>
+              </w:rPr>
+            </w:pPr>
+            <w:r>
+              <w:rPr>
+                <w:rFonts w:ascii="Times New Roman" w:hAnsi="Times New Roman" w:cs="Times New Roman"/>
+                <w:sz w:val="24"/>
+                <w:szCs w:val="24"/>
               </w:rPr>
               <w:t>======== Course Details ========</w:t>
             </w:r>
@@ -4984,11 +5395,15 @@
             <w:pPr>
               <w:rPr>
                 <w:rFonts w:ascii="Times New Roman" w:hAnsi="Times New Roman" w:cs="Times New Roman"/>
-              </w:rPr>
-            </w:pPr>
-            <w:r>
-              <w:rPr>
-                <w:rFonts w:ascii="Times New Roman" w:hAnsi="Times New Roman" w:cs="Times New Roman"/>
+                <w:sz w:val="24"/>
+                <w:szCs w:val="24"/>
+              </w:rPr>
+            </w:pPr>
+            <w:r>
+              <w:rPr>
+                <w:rFonts w:ascii="Times New Roman" w:hAnsi="Times New Roman" w:cs="Times New Roman"/>
+                <w:sz w:val="24"/>
+                <w:szCs w:val="24"/>
               </w:rPr>
               <w:t>Course ID: CPS1231</w:t>
             </w:r>
@@ -4997,11 +5412,15 @@
             <w:pPr>
               <w:rPr>
                 <w:rFonts w:ascii="Times New Roman" w:hAnsi="Times New Roman" w:cs="Times New Roman"/>
-              </w:rPr>
-            </w:pPr>
-            <w:r>
-              <w:rPr>
-                <w:rFonts w:ascii="Times New Roman" w:hAnsi="Times New Roman" w:cs="Times New Roman"/>
+                <w:sz w:val="24"/>
+                <w:szCs w:val="24"/>
+              </w:rPr>
+            </w:pPr>
+            <w:r>
+              <w:rPr>
+                <w:rFonts w:ascii="Times New Roman" w:hAnsi="Times New Roman" w:cs="Times New Roman"/>
+                <w:sz w:val="24"/>
+                <w:szCs w:val="24"/>
               </w:rPr>
               <w:t>Course Name: Java Programming</w:t>
             </w:r>
@@ -5010,11 +5429,15 @@
             <w:pPr>
               <w:rPr>
                 <w:rFonts w:ascii="Times New Roman" w:hAnsi="Times New Roman" w:cs="Times New Roman"/>
-              </w:rPr>
-            </w:pPr>
-            <w:r>
-              <w:rPr>
-                <w:rFonts w:ascii="Times New Roman" w:hAnsi="Times New Roman" w:cs="Times New Roman"/>
+                <w:sz w:val="24"/>
+                <w:szCs w:val="24"/>
+              </w:rPr>
+            </w:pPr>
+            <w:r>
+              <w:rPr>
+                <w:rFonts w:ascii="Times New Roman" w:hAnsi="Times New Roman" w:cs="Times New Roman"/>
+                <w:sz w:val="24"/>
+                <w:szCs w:val="24"/>
               </w:rPr>
               <w:t>Overall Average Rating: 4.20</w:t>
             </w:r>
@@ -5023,18 +5446,24 @@
             <w:pPr>
               <w:rPr>
                 <w:rFonts w:ascii="Times New Roman" w:hAnsi="Times New Roman" w:cs="Times New Roman"/>
-              </w:rPr>
-            </w:pPr>
-          </w:p>
-          <w:p>
-            <w:pPr>
-              <w:rPr>
-                <w:rFonts w:ascii="Times New Roman" w:hAnsi="Times New Roman" w:cs="Times New Roman"/>
-              </w:rPr>
-            </w:pPr>
-            <w:r>
-              <w:rPr>
-                <w:rFonts w:ascii="Times New Roman" w:hAnsi="Times New Roman" w:cs="Times New Roman"/>
+                <w:sz w:val="24"/>
+                <w:szCs w:val="24"/>
+              </w:rPr>
+            </w:pPr>
+          </w:p>
+          <w:p>
+            <w:pPr>
+              <w:rPr>
+                <w:rFonts w:ascii="Times New Roman" w:hAnsi="Times New Roman" w:cs="Times New Roman"/>
+                <w:sz w:val="24"/>
+                <w:szCs w:val="24"/>
+              </w:rPr>
+            </w:pPr>
+            <w:r>
+              <w:rPr>
+                <w:rFonts w:ascii="Times New Roman" w:hAnsi="Times New Roman" w:cs="Times New Roman"/>
+                <w:sz w:val="24"/>
+                <w:szCs w:val="24"/>
               </w:rPr>
               <w:t>Professors and Ratings:</w:t>
             </w:r>
@@ -5043,11 +5472,15 @@
             <w:pPr>
               <w:rPr>
                 <w:rFonts w:ascii="Times New Roman" w:hAnsi="Times New Roman" w:cs="Times New Roman"/>
-              </w:rPr>
-            </w:pPr>
-            <w:r>
-              <w:rPr>
-                <w:rFonts w:ascii="Times New Roman" w:hAnsi="Times New Roman" w:cs="Times New Roman"/>
+                <w:sz w:val="24"/>
+                <w:szCs w:val="24"/>
+              </w:rPr>
+            </w:pPr>
+            <w:r>
+              <w:rPr>
+                <w:rFonts w:ascii="Times New Roman" w:hAnsi="Times New Roman" w:cs="Times New Roman"/>
+                <w:sz w:val="24"/>
+                <w:szCs w:val="24"/>
               </w:rPr>
               <w:t>1. Dr. Smith teaches Java Programming (Avg Rating: 4.65)</w:t>
             </w:r>
@@ -5056,11 +5489,15 @@
             <w:pPr>
               <w:rPr>
                 <w:rFonts w:ascii="Times New Roman" w:hAnsi="Times New Roman" w:cs="Times New Roman"/>
-              </w:rPr>
-            </w:pPr>
-            <w:r>
-              <w:rPr>
-                <w:rFonts w:ascii="Times New Roman" w:hAnsi="Times New Roman" w:cs="Times New Roman"/>
+                <w:sz w:val="24"/>
+                <w:szCs w:val="24"/>
+              </w:rPr>
+            </w:pPr>
+            <w:r>
+              <w:rPr>
+                <w:rFonts w:ascii="Times New Roman" w:hAnsi="Times New Roman" w:cs="Times New Roman"/>
+                <w:sz w:val="24"/>
+                <w:szCs w:val="24"/>
               </w:rPr>
               <w:t xml:space="preserve">   Comments:</w:t>
             </w:r>
@@ -5069,11 +5506,15 @@
             <w:pPr>
               <w:rPr>
                 <w:rFonts w:ascii="Times New Roman" w:hAnsi="Times New Roman" w:cs="Times New Roman"/>
-              </w:rPr>
-            </w:pPr>
-            <w:r>
-              <w:rPr>
-                <w:rFonts w:ascii="Times New Roman" w:hAnsi="Times New Roman" w:cs="Times New Roman"/>
+                <w:sz w:val="24"/>
+                <w:szCs w:val="24"/>
+              </w:rPr>
+            </w:pPr>
+            <w:r>
+              <w:rPr>
+                <w:rFonts w:ascii="Times New Roman" w:hAnsi="Times New Roman" w:cs="Times New Roman"/>
+                <w:sz w:val="24"/>
+                <w:szCs w:val="24"/>
               </w:rPr>
               <w:t xml:space="preserve">   - [4.5] Very clear explanation</w:t>
             </w:r>
@@ -5082,11 +5523,15 @@
             <w:pPr>
               <w:rPr>
                 <w:rFonts w:ascii="Times New Roman" w:hAnsi="Times New Roman" w:cs="Times New Roman"/>
-              </w:rPr>
-            </w:pPr>
-            <w:r>
-              <w:rPr>
-                <w:rFonts w:ascii="Times New Roman" w:hAnsi="Times New Roman" w:cs="Times New Roman"/>
+                <w:sz w:val="24"/>
+                <w:szCs w:val="24"/>
+              </w:rPr>
+            </w:pPr>
+            <w:r>
+              <w:rPr>
+                <w:rFonts w:ascii="Times New Roman" w:hAnsi="Times New Roman" w:cs="Times New Roman"/>
+                <w:sz w:val="24"/>
+                <w:szCs w:val="24"/>
               </w:rPr>
               <w:t xml:space="preserve">   - [4.8] Excellent teaching style</w:t>
             </w:r>
@@ -5095,12 +5540,17 @@
             <w:pPr>
               <w:rPr>
                 <w:rFonts w:ascii="Times New Roman" w:hAnsi="Times New Roman" w:cs="Times New Roman"/>
-              </w:rPr>
-            </w:pPr>
-            <w:r>
-              <w:rPr>
-                <w:rFonts w:ascii="Times New Roman" w:hAnsi="Times New Roman" w:cs="Times New Roman"/>
-              </w:rPr>
+                <w:sz w:val="24"/>
+                <w:szCs w:val="24"/>
+              </w:rPr>
+            </w:pPr>
+            <w:r>
+              <w:rPr>
+                <w:rFonts w:ascii="Times New Roman" w:hAnsi="Times New Roman" w:cs="Times New Roman"/>
+                <w:sz w:val="24"/>
+                <w:szCs w:val="24"/>
+              </w:rPr>
+              <w:lastRenderedPageBreak/>
               <w:t>2. Dr. Lee teaches Java Programming (Avg Rating: 4.2)</w:t>
             </w:r>
           </w:p>
@@ -5108,13 +5558,16 @@
             <w:pPr>
               <w:rPr>
                 <w:rFonts w:ascii="Times New Roman" w:hAnsi="Times New Roman" w:cs="Times New Roman"/>
-              </w:rPr>
-            </w:pPr>
-            <w:r>
-              <w:rPr>
-                <w:rFonts w:ascii="Times New Roman" w:hAnsi="Times New Roman" w:cs="Times New Roman"/>
-              </w:rPr>
-              <w:lastRenderedPageBreak/>
+                <w:sz w:val="24"/>
+                <w:szCs w:val="24"/>
+              </w:rPr>
+            </w:pPr>
+            <w:r>
+              <w:rPr>
+                <w:rFonts w:ascii="Times New Roman" w:hAnsi="Times New Roman" w:cs="Times New Roman"/>
+                <w:sz w:val="24"/>
+                <w:szCs w:val="24"/>
+              </w:rPr>
               <w:t xml:space="preserve">   Comments:</w:t>
             </w:r>
           </w:p>
@@ -5122,11 +5575,15 @@
             <w:pPr>
               <w:rPr>
                 <w:rFonts w:ascii="Times New Roman" w:hAnsi="Times New Roman" w:cs="Times New Roman"/>
-              </w:rPr>
-            </w:pPr>
-            <w:r>
-              <w:rPr>
-                <w:rFonts w:ascii="Times New Roman" w:hAnsi="Times New Roman" w:cs="Times New Roman"/>
+                <w:sz w:val="24"/>
+                <w:szCs w:val="24"/>
+              </w:rPr>
+            </w:pPr>
+            <w:r>
+              <w:rPr>
+                <w:rFonts w:ascii="Times New Roman" w:hAnsi="Times New Roman" w:cs="Times New Roman"/>
+                <w:sz w:val="24"/>
+                <w:szCs w:val="24"/>
               </w:rPr>
               <w:t xml:space="preserve">   - [4.2] Very helpful during office hours</w:t>
             </w:r>
@@ -5135,11 +5592,15 @@
             <w:pPr>
               <w:rPr>
                 <w:rFonts w:ascii="Times New Roman" w:hAnsi="Times New Roman" w:cs="Times New Roman"/>
-              </w:rPr>
-            </w:pPr>
-            <w:r>
-              <w:rPr>
-                <w:rFonts w:ascii="Times New Roman" w:hAnsi="Times New Roman" w:cs="Times New Roman"/>
+                <w:sz w:val="24"/>
+                <w:szCs w:val="24"/>
+              </w:rPr>
+            </w:pPr>
+            <w:r>
+              <w:rPr>
+                <w:rFonts w:ascii="Times New Roman" w:hAnsi="Times New Roman" w:cs="Times New Roman"/>
+                <w:sz w:val="24"/>
+                <w:szCs w:val="24"/>
               </w:rPr>
               <w:t>3. Dr. Johnson teaches Java Programming (Avg Rating: 3.75)</w:t>
             </w:r>
@@ -5148,11 +5609,15 @@
             <w:pPr>
               <w:rPr>
                 <w:rFonts w:ascii="Times New Roman" w:hAnsi="Times New Roman" w:cs="Times New Roman"/>
-              </w:rPr>
-            </w:pPr>
-            <w:r>
-              <w:rPr>
-                <w:rFonts w:ascii="Times New Roman" w:hAnsi="Times New Roman" w:cs="Times New Roman"/>
+                <w:sz w:val="24"/>
+                <w:szCs w:val="24"/>
+              </w:rPr>
+            </w:pPr>
+            <w:r>
+              <w:rPr>
+                <w:rFonts w:ascii="Times New Roman" w:hAnsi="Times New Roman" w:cs="Times New Roman"/>
+                <w:sz w:val="24"/>
+                <w:szCs w:val="24"/>
               </w:rPr>
               <w:t xml:space="preserve">   Comments:</w:t>
             </w:r>
@@ -5161,11 +5626,15 @@
             <w:pPr>
               <w:rPr>
                 <w:rFonts w:ascii="Times New Roman" w:hAnsi="Times New Roman" w:cs="Times New Roman"/>
-              </w:rPr>
-            </w:pPr>
-            <w:r>
-              <w:rPr>
-                <w:rFonts w:ascii="Times New Roman" w:hAnsi="Times New Roman" w:cs="Times New Roman"/>
+                <w:sz w:val="24"/>
+                <w:szCs w:val="24"/>
+              </w:rPr>
+            </w:pPr>
+            <w:r>
+              <w:rPr>
+                <w:rFonts w:ascii="Times New Roman" w:hAnsi="Times New Roman" w:cs="Times New Roman"/>
+                <w:sz w:val="24"/>
+                <w:szCs w:val="24"/>
               </w:rPr>
               <w:t xml:space="preserve">   - [3.5] Assignments are difficult</w:t>
             </w:r>
@@ -5174,11 +5643,15 @@
             <w:pPr>
               <w:rPr>
                 <w:rFonts w:ascii="Times New Roman" w:hAnsi="Times New Roman" w:cs="Times New Roman"/>
-              </w:rPr>
-            </w:pPr>
-            <w:r>
-              <w:rPr>
-                <w:rFonts w:ascii="Times New Roman" w:hAnsi="Times New Roman" w:cs="Times New Roman"/>
+                <w:sz w:val="24"/>
+                <w:szCs w:val="24"/>
+              </w:rPr>
+            </w:pPr>
+            <w:r>
+              <w:rPr>
+                <w:rFonts w:ascii="Times New Roman" w:hAnsi="Times New Roman" w:cs="Times New Roman"/>
+                <w:sz w:val="24"/>
+                <w:szCs w:val="24"/>
               </w:rPr>
               <w:t xml:space="preserve">   - [4.0] Good course materials</w:t>
             </w:r>
@@ -5186,7 +5659,9 @@
           <w:p>
             <w:pPr>
               <w:rPr>
-                <w:rFonts w:ascii="Times New Roman" w:hAnsi="Times New Roman" w:cs="Times New Roman" w:hint="eastAsia"/>
+                <w:rFonts w:ascii="Times New Roman" w:hAnsi="Times New Roman" w:cs="Times New Roman"/>
+                <w:sz w:val="24"/>
+                <w:szCs w:val="24"/>
               </w:rPr>
             </w:pPr>
           </w:p>
@@ -5201,11 +5676,15 @@
             <w:pPr>
               <w:rPr>
                 <w:rFonts w:ascii="Times New Roman" w:hAnsi="Times New Roman" w:cs="Times New Roman"/>
-              </w:rPr>
-            </w:pPr>
-            <w:r>
-              <w:rPr>
-                <w:rFonts w:ascii="Times New Roman" w:hAnsi="Times New Roman" w:cs="Times New Roman"/>
+                <w:sz w:val="24"/>
+                <w:szCs w:val="24"/>
+              </w:rPr>
+            </w:pPr>
+            <w:r>
+              <w:rPr>
+                <w:rFonts w:ascii="Times New Roman" w:hAnsi="Times New Roman" w:cs="Times New Roman"/>
+                <w:sz w:val="24"/>
+                <w:szCs w:val="24"/>
               </w:rPr>
               <w:lastRenderedPageBreak/>
               <w:t>Please choose an option: 2</w:t>
@@ -5214,12 +5693,16 @@
           <w:p>
             <w:pPr>
               <w:rPr>
-                <w:rFonts w:ascii="Times New Roman" w:hAnsi="Times New Roman" w:cs="Times New Roman" w:hint="eastAsia"/>
-              </w:rPr>
-            </w:pPr>
-            <w:r>
-              <w:rPr>
-                <w:rFonts w:ascii="Times New Roman" w:hAnsi="Times New Roman" w:cs="Times New Roman"/>
+                <w:rFonts w:ascii="Times New Roman" w:hAnsi="Times New Roman" w:cs="Times New Roman"/>
+                <w:sz w:val="24"/>
+                <w:szCs w:val="24"/>
+              </w:rPr>
+            </w:pPr>
+            <w:r>
+              <w:rPr>
+                <w:rFonts w:ascii="Times New Roman" w:hAnsi="Times New Roman" w:cs="Times New Roman"/>
+                <w:sz w:val="24"/>
+                <w:szCs w:val="24"/>
               </w:rPr>
               <w:t>Enter course ID: INVALID999</w:t>
             </w:r>
@@ -5233,11 +5716,15 @@
             <w:pPr>
               <w:rPr>
                 <w:rFonts w:ascii="Times New Roman" w:hAnsi="Times New Roman" w:cs="Times New Roman"/>
-              </w:rPr>
-            </w:pPr>
-            <w:r>
-              <w:rPr>
-                <w:rFonts w:ascii="Times New Roman" w:hAnsi="Times New Roman" w:cs="Times New Roman"/>
+                <w:sz w:val="24"/>
+                <w:szCs w:val="24"/>
+              </w:rPr>
+            </w:pPr>
+            <w:r>
+              <w:rPr>
+                <w:rFonts w:ascii="Times New Roman" w:hAnsi="Times New Roman" w:cs="Times New Roman"/>
+                <w:sz w:val="24"/>
+                <w:szCs w:val="24"/>
               </w:rPr>
               <w:t>Error:</w:t>
             </w:r>
@@ -5245,12 +5732,16 @@
           <w:p>
             <w:pPr>
               <w:rPr>
-                <w:rFonts w:ascii="Times New Roman" w:hAnsi="Times New Roman" w:cs="Times New Roman" w:hint="eastAsia"/>
-              </w:rPr>
-            </w:pPr>
-            <w:r>
-              <w:rPr>
-                <w:rFonts w:ascii="Times New Roman" w:hAnsi="Times New Roman" w:cs="Times New Roman"/>
+                <w:rFonts w:ascii="Times New Roman" w:hAnsi="Times New Roman" w:cs="Times New Roman"/>
+                <w:sz w:val="24"/>
+                <w:szCs w:val="24"/>
+              </w:rPr>
+            </w:pPr>
+            <w:r>
+              <w:rPr>
+                <w:rFonts w:ascii="Times New Roman" w:hAnsi="Times New Roman" w:cs="Times New Roman"/>
+                <w:sz w:val="24"/>
+                <w:szCs w:val="24"/>
               </w:rPr>
               <w:t>Course with ID INVALID999 not found!</w:t>
             </w:r>
@@ -5261,9 +5752,11 @@
     <w:p>
       <w:pPr>
         <w:rPr>
-          <w:rFonts w:ascii="Times New Roman" w:hAnsi="Times New Roman" w:cs="Times New Roman" w:hint="eastAsia"/>
+          <w:rFonts w:ascii="Times New Roman" w:hAnsi="Times New Roman" w:cs="Times New Roman"/>
           <w:b/>
           <w:bCs/>
+          <w:sz w:val="24"/>
+          <w:szCs w:val="24"/>
         </w:rPr>
       </w:pPr>
     </w:p>
@@ -5273,6 +5766,8 @@
           <w:rFonts w:ascii="Times New Roman" w:hAnsi="Times New Roman" w:cs="Times New Roman"/>
           <w:b/>
           <w:bCs/>
+          <w:sz w:val="24"/>
+          <w:szCs w:val="24"/>
         </w:rPr>
       </w:pPr>
     </w:p>
@@ -5282,13 +5777,17 @@
           <w:rFonts w:ascii="Times New Roman" w:hAnsi="Times New Roman" w:cs="Times New Roman"/>
           <w:b/>
           <w:bCs/>
-        </w:rPr>
-      </w:pPr>
-      <w:r>
-        <w:rPr>
-          <w:rFonts w:ascii="Times New Roman" w:hAnsi="Times New Roman" w:cs="Times New Roman" w:hint="eastAsia"/>
+          <w:sz w:val="24"/>
+          <w:szCs w:val="24"/>
+        </w:rPr>
+      </w:pPr>
+      <w:r>
+        <w:rPr>
+          <w:rFonts w:ascii="Times New Roman" w:hAnsi="Times New Roman" w:cs="Times New Roman"/>
           <w:b/>
           <w:bCs/>
+          <w:sz w:val="24"/>
+          <w:szCs w:val="24"/>
         </w:rPr>
         <w:t>3. Search by course name</w:t>
       </w:r>
@@ -5296,9 +5795,11 @@
     <w:p>
       <w:pPr>
         <w:rPr>
-          <w:rFonts w:ascii="Times New Roman" w:hAnsi="Times New Roman" w:cs="Times New Roman" w:hint="eastAsia"/>
+          <w:rFonts w:ascii="Times New Roman" w:hAnsi="Times New Roman" w:cs="Times New Roman"/>
           <w:b/>
           <w:bCs/>
+          <w:sz w:val="24"/>
+          <w:szCs w:val="24"/>
         </w:rPr>
       </w:pPr>
     </w:p>
@@ -5321,11 +5822,15 @@
             <w:pPr>
               <w:rPr>
                 <w:rFonts w:ascii="Times New Roman" w:hAnsi="Times New Roman" w:cs="Times New Roman"/>
-              </w:rPr>
-            </w:pPr>
-            <w:r>
-              <w:rPr>
-                <w:rFonts w:ascii="Times New Roman" w:hAnsi="Times New Roman" w:cs="Times New Roman"/>
+                <w:sz w:val="24"/>
+                <w:szCs w:val="24"/>
+              </w:rPr>
+            </w:pPr>
+            <w:r>
+              <w:rPr>
+                <w:rFonts w:ascii="Times New Roman" w:hAnsi="Times New Roman" w:cs="Times New Roman"/>
+                <w:sz w:val="24"/>
+                <w:szCs w:val="24"/>
               </w:rPr>
               <w:t>Input</w:t>
             </w:r>
@@ -5339,11 +5844,15 @@
             <w:pPr>
               <w:rPr>
                 <w:rFonts w:ascii="Times New Roman" w:hAnsi="Times New Roman" w:cs="Times New Roman"/>
-              </w:rPr>
-            </w:pPr>
-            <w:r>
-              <w:rPr>
-                <w:rFonts w:ascii="Times New Roman" w:hAnsi="Times New Roman" w:cs="Times New Roman"/>
+                <w:sz w:val="24"/>
+                <w:szCs w:val="24"/>
+              </w:rPr>
+            </w:pPr>
+            <w:r>
+              <w:rPr>
+                <w:rFonts w:ascii="Times New Roman" w:hAnsi="Times New Roman" w:cs="Times New Roman"/>
+                <w:sz w:val="24"/>
+                <w:szCs w:val="24"/>
               </w:rPr>
               <w:t>Output</w:t>
             </w:r>
@@ -5359,11 +5868,15 @@
             <w:pPr>
               <w:rPr>
                 <w:rFonts w:ascii="Times New Roman" w:hAnsi="Times New Roman" w:cs="Times New Roman"/>
-              </w:rPr>
-            </w:pPr>
-            <w:r>
-              <w:rPr>
-                <w:rFonts w:ascii="Times New Roman" w:hAnsi="Times New Roman" w:cs="Times New Roman"/>
+                <w:sz w:val="24"/>
+                <w:szCs w:val="24"/>
+              </w:rPr>
+            </w:pPr>
+            <w:r>
+              <w:rPr>
+                <w:rFonts w:ascii="Times New Roman" w:hAnsi="Times New Roman" w:cs="Times New Roman"/>
+                <w:sz w:val="24"/>
+                <w:szCs w:val="24"/>
               </w:rPr>
               <w:t>Please choose an option: 3</w:t>
             </w:r>
@@ -5372,11 +5885,15 @@
             <w:pPr>
               <w:rPr>
                 <w:rFonts w:ascii="Times New Roman" w:hAnsi="Times New Roman" w:cs="Times New Roman"/>
-              </w:rPr>
-            </w:pPr>
-            <w:r>
-              <w:rPr>
-                <w:rFonts w:ascii="Times New Roman" w:hAnsi="Times New Roman" w:cs="Times New Roman"/>
+                <w:sz w:val="24"/>
+                <w:szCs w:val="24"/>
+              </w:rPr>
+            </w:pPr>
+            <w:r>
+              <w:rPr>
+                <w:rFonts w:ascii="Times New Roman" w:hAnsi="Times New Roman" w:cs="Times New Roman"/>
+                <w:sz w:val="24"/>
+                <w:szCs w:val="24"/>
               </w:rPr>
               <w:t>Enter course name keyword: Java</w:t>
             </w:r>
@@ -5390,11 +5907,15 @@
             <w:pPr>
               <w:rPr>
                 <w:rFonts w:ascii="Times New Roman" w:hAnsi="Times New Roman" w:cs="Times New Roman"/>
-              </w:rPr>
-            </w:pPr>
-            <w:r>
-              <w:rPr>
-                <w:rFonts w:ascii="Times New Roman" w:hAnsi="Times New Roman" w:cs="Times New Roman"/>
+                <w:sz w:val="24"/>
+                <w:szCs w:val="24"/>
+              </w:rPr>
+            </w:pPr>
+            <w:r>
+              <w:rPr>
+                <w:rFonts w:ascii="Times New Roman" w:hAnsi="Times New Roman" w:cs="Times New Roman"/>
+                <w:sz w:val="24"/>
+                <w:szCs w:val="24"/>
               </w:rPr>
               <w:t>Found 1 course(s):</w:t>
             </w:r>
@@ -5403,11 +5924,15 @@
             <w:pPr>
               <w:rPr>
                 <w:rFonts w:ascii="Times New Roman" w:hAnsi="Times New Roman" w:cs="Times New Roman"/>
-              </w:rPr>
-            </w:pPr>
-            <w:r>
-              <w:rPr>
-                <w:rFonts w:ascii="Times New Roman" w:hAnsi="Times New Roman" w:cs="Times New Roman"/>
+                <w:sz w:val="24"/>
+                <w:szCs w:val="24"/>
+              </w:rPr>
+            </w:pPr>
+            <w:r>
+              <w:rPr>
+                <w:rFonts w:ascii="Times New Roman" w:hAnsi="Times New Roman" w:cs="Times New Roman"/>
+                <w:sz w:val="24"/>
+                <w:szCs w:val="24"/>
               </w:rPr>
               <w:t>1. [CPS1231] Java Programming - Average: 4.20</w:t>
             </w:r>
@@ -5416,18 +5941,24 @@
             <w:pPr>
               <w:rPr>
                 <w:rFonts w:ascii="Times New Roman" w:hAnsi="Times New Roman" w:cs="Times New Roman"/>
-              </w:rPr>
-            </w:pPr>
-          </w:p>
-          <w:p>
-            <w:pPr>
-              <w:rPr>
-                <w:rFonts w:ascii="Times New Roman" w:hAnsi="Times New Roman" w:cs="Times New Roman"/>
-              </w:rPr>
-            </w:pPr>
-            <w:r>
-              <w:rPr>
-                <w:rFonts w:ascii="Times New Roman" w:hAnsi="Times New Roman" w:cs="Times New Roman"/>
+                <w:sz w:val="24"/>
+                <w:szCs w:val="24"/>
+              </w:rPr>
+            </w:pPr>
+          </w:p>
+          <w:p>
+            <w:pPr>
+              <w:rPr>
+                <w:rFonts w:ascii="Times New Roman" w:hAnsi="Times New Roman" w:cs="Times New Roman"/>
+                <w:sz w:val="24"/>
+                <w:szCs w:val="24"/>
+              </w:rPr>
+            </w:pPr>
+            <w:r>
+              <w:rPr>
+                <w:rFonts w:ascii="Times New Roman" w:hAnsi="Times New Roman" w:cs="Times New Roman"/>
+                <w:sz w:val="24"/>
+                <w:szCs w:val="24"/>
               </w:rPr>
               <w:t>======== Course Details ========</w:t>
             </w:r>
@@ -5436,11 +5967,15 @@
             <w:pPr>
               <w:rPr>
                 <w:rFonts w:ascii="Times New Roman" w:hAnsi="Times New Roman" w:cs="Times New Roman"/>
-              </w:rPr>
-            </w:pPr>
-            <w:r>
-              <w:rPr>
-                <w:rFonts w:ascii="Times New Roman" w:hAnsi="Times New Roman" w:cs="Times New Roman"/>
+                <w:sz w:val="24"/>
+                <w:szCs w:val="24"/>
+              </w:rPr>
+            </w:pPr>
+            <w:r>
+              <w:rPr>
+                <w:rFonts w:ascii="Times New Roman" w:hAnsi="Times New Roman" w:cs="Times New Roman"/>
+                <w:sz w:val="24"/>
+                <w:szCs w:val="24"/>
               </w:rPr>
               <w:t>Course ID: CPS1231</w:t>
             </w:r>
@@ -5449,11 +5984,15 @@
             <w:pPr>
               <w:rPr>
                 <w:rFonts w:ascii="Times New Roman" w:hAnsi="Times New Roman" w:cs="Times New Roman"/>
-              </w:rPr>
-            </w:pPr>
-            <w:r>
-              <w:rPr>
-                <w:rFonts w:ascii="Times New Roman" w:hAnsi="Times New Roman" w:cs="Times New Roman"/>
+                <w:sz w:val="24"/>
+                <w:szCs w:val="24"/>
+              </w:rPr>
+            </w:pPr>
+            <w:r>
+              <w:rPr>
+                <w:rFonts w:ascii="Times New Roman" w:hAnsi="Times New Roman" w:cs="Times New Roman"/>
+                <w:sz w:val="24"/>
+                <w:szCs w:val="24"/>
               </w:rPr>
               <w:t>Course Name: Java Programming</w:t>
             </w:r>
@@ -5462,11 +6001,15 @@
             <w:pPr>
               <w:rPr>
                 <w:rFonts w:ascii="Times New Roman" w:hAnsi="Times New Roman" w:cs="Times New Roman"/>
-              </w:rPr>
-            </w:pPr>
-            <w:r>
-              <w:rPr>
-                <w:rFonts w:ascii="Times New Roman" w:hAnsi="Times New Roman" w:cs="Times New Roman"/>
+                <w:sz w:val="24"/>
+                <w:szCs w:val="24"/>
+              </w:rPr>
+            </w:pPr>
+            <w:r>
+              <w:rPr>
+                <w:rFonts w:ascii="Times New Roman" w:hAnsi="Times New Roman" w:cs="Times New Roman"/>
+                <w:sz w:val="24"/>
+                <w:szCs w:val="24"/>
               </w:rPr>
               <w:t>Overall Average Rating: 4.20</w:t>
             </w:r>
@@ -5475,18 +6018,24 @@
             <w:pPr>
               <w:rPr>
                 <w:rFonts w:ascii="Times New Roman" w:hAnsi="Times New Roman" w:cs="Times New Roman"/>
-              </w:rPr>
-            </w:pPr>
-          </w:p>
-          <w:p>
-            <w:pPr>
-              <w:rPr>
-                <w:rFonts w:ascii="Times New Roman" w:hAnsi="Times New Roman" w:cs="Times New Roman"/>
-              </w:rPr>
-            </w:pPr>
-            <w:r>
-              <w:rPr>
-                <w:rFonts w:ascii="Times New Roman" w:hAnsi="Times New Roman" w:cs="Times New Roman"/>
+                <w:sz w:val="24"/>
+                <w:szCs w:val="24"/>
+              </w:rPr>
+            </w:pPr>
+          </w:p>
+          <w:p>
+            <w:pPr>
+              <w:rPr>
+                <w:rFonts w:ascii="Times New Roman" w:hAnsi="Times New Roman" w:cs="Times New Roman"/>
+                <w:sz w:val="24"/>
+                <w:szCs w:val="24"/>
+              </w:rPr>
+            </w:pPr>
+            <w:r>
+              <w:rPr>
+                <w:rFonts w:ascii="Times New Roman" w:hAnsi="Times New Roman" w:cs="Times New Roman"/>
+                <w:sz w:val="24"/>
+                <w:szCs w:val="24"/>
               </w:rPr>
               <w:t>Professors and Ratings:</w:t>
             </w:r>
@@ -5495,11 +6044,15 @@
             <w:pPr>
               <w:rPr>
                 <w:rFonts w:ascii="Times New Roman" w:hAnsi="Times New Roman" w:cs="Times New Roman"/>
-              </w:rPr>
-            </w:pPr>
-            <w:r>
-              <w:rPr>
-                <w:rFonts w:ascii="Times New Roman" w:hAnsi="Times New Roman" w:cs="Times New Roman"/>
+                <w:sz w:val="24"/>
+                <w:szCs w:val="24"/>
+              </w:rPr>
+            </w:pPr>
+            <w:r>
+              <w:rPr>
+                <w:rFonts w:ascii="Times New Roman" w:hAnsi="Times New Roman" w:cs="Times New Roman"/>
+                <w:sz w:val="24"/>
+                <w:szCs w:val="24"/>
               </w:rPr>
               <w:t>...(details)</w:t>
             </w:r>
@@ -5515,11 +6068,15 @@
             <w:pPr>
               <w:rPr>
                 <w:rFonts w:ascii="Times New Roman" w:hAnsi="Times New Roman" w:cs="Times New Roman"/>
-              </w:rPr>
-            </w:pPr>
-            <w:r>
-              <w:rPr>
-                <w:rFonts w:ascii="Times New Roman" w:hAnsi="Times New Roman" w:cs="Times New Roman"/>
+                <w:sz w:val="24"/>
+                <w:szCs w:val="24"/>
+              </w:rPr>
+            </w:pPr>
+            <w:r>
+              <w:rPr>
+                <w:rFonts w:ascii="Times New Roman" w:hAnsi="Times New Roman" w:cs="Times New Roman"/>
+                <w:sz w:val="24"/>
+                <w:szCs w:val="24"/>
               </w:rPr>
               <w:t>Please choose an option: 3</w:t>
             </w:r>
@@ -5528,18 +6085,25 @@
             <w:pPr>
               <w:rPr>
                 <w:rFonts w:ascii="Times New Roman" w:hAnsi="Times New Roman" w:cs="Times New Roman"/>
-              </w:rPr>
-            </w:pPr>
-            <w:r>
-              <w:rPr>
-                <w:rFonts w:ascii="Times New Roman" w:hAnsi="Times New Roman" w:cs="Times New Roman"/>
-              </w:rPr>
+                <w:sz w:val="24"/>
+                <w:szCs w:val="24"/>
+              </w:rPr>
+            </w:pPr>
+            <w:r>
+              <w:rPr>
+                <w:rFonts w:ascii="Times New Roman" w:hAnsi="Times New Roman" w:cs="Times New Roman"/>
+                <w:sz w:val="24"/>
+                <w:szCs w:val="24"/>
+              </w:rPr>
+              <w:lastRenderedPageBreak/>
               <w:t xml:space="preserve">Enter course name keyword: </w:t>
             </w:r>
             <w:proofErr w:type="spellStart"/>
             <w:r>
               <w:rPr>
                 <w:rFonts w:ascii="Times New Roman" w:hAnsi="Times New Roman" w:cs="Times New Roman"/>
+                <w:sz w:val="24"/>
+                <w:szCs w:val="24"/>
               </w:rPr>
               <w:t>i</w:t>
             </w:r>
@@ -5549,68 +6113,80 @@
             <w:pPr>
               <w:rPr>
                 <w:rFonts w:ascii="Times New Roman" w:hAnsi="Times New Roman" w:cs="Times New Roman"/>
-              </w:rPr>
-            </w:pPr>
-          </w:p>
-          <w:p>
-            <w:pPr>
-              <w:rPr>
-                <w:rFonts w:ascii="Times New Roman" w:hAnsi="Times New Roman" w:cs="Times New Roman"/>
-              </w:rPr>
-            </w:pPr>
-          </w:p>
-          <w:p>
-            <w:pPr>
-              <w:rPr>
-                <w:rFonts w:ascii="Times New Roman" w:hAnsi="Times New Roman" w:cs="Times New Roman"/>
-              </w:rPr>
-            </w:pPr>
-          </w:p>
-          <w:p>
-            <w:pPr>
-              <w:rPr>
-                <w:rFonts w:ascii="Times New Roman" w:hAnsi="Times New Roman" w:cs="Times New Roman"/>
-              </w:rPr>
-            </w:pPr>
-          </w:p>
-          <w:p>
-            <w:pPr>
-              <w:rPr>
-                <w:rFonts w:ascii="Times New Roman" w:hAnsi="Times New Roman" w:cs="Times New Roman"/>
-              </w:rPr>
-            </w:pPr>
-          </w:p>
-          <w:p>
-            <w:pPr>
-              <w:rPr>
-                <w:rFonts w:ascii="Times New Roman" w:hAnsi="Times New Roman" w:cs="Times New Roman"/>
-              </w:rPr>
-            </w:pPr>
-          </w:p>
-          <w:p>
-            <w:pPr>
-              <w:rPr>
-                <w:rFonts w:ascii="Times New Roman" w:hAnsi="Times New Roman" w:cs="Times New Roman"/>
-              </w:rPr>
-            </w:pPr>
-          </w:p>
-          <w:p>
-            <w:pPr>
-              <w:rPr>
-                <w:rFonts w:ascii="Times New Roman" w:hAnsi="Times New Roman" w:cs="Times New Roman"/>
-              </w:rPr>
-            </w:pPr>
-            <w:r>
-              <w:rPr>
-                <w:rFonts w:ascii="Times New Roman" w:hAnsi="Times New Roman" w:cs="Times New Roman"/>
-              </w:rPr>
-              <w:t>Enter the course number to view details (0 to skip):</w:t>
-            </w:r>
-            <w:r>
-              <w:rPr>
-                <w:rFonts w:ascii="Times New Roman" w:hAnsi="Times New Roman" w:cs="Times New Roman"/>
-              </w:rPr>
-              <w:t xml:space="preserve"> 2</w:t>
+                <w:sz w:val="24"/>
+                <w:szCs w:val="24"/>
+              </w:rPr>
+            </w:pPr>
+          </w:p>
+          <w:p>
+            <w:pPr>
+              <w:rPr>
+                <w:rFonts w:ascii="Times New Roman" w:hAnsi="Times New Roman" w:cs="Times New Roman"/>
+                <w:sz w:val="24"/>
+                <w:szCs w:val="24"/>
+              </w:rPr>
+            </w:pPr>
+          </w:p>
+          <w:p>
+            <w:pPr>
+              <w:rPr>
+                <w:rFonts w:ascii="Times New Roman" w:hAnsi="Times New Roman" w:cs="Times New Roman"/>
+                <w:sz w:val="24"/>
+                <w:szCs w:val="24"/>
+              </w:rPr>
+            </w:pPr>
+          </w:p>
+          <w:p>
+            <w:pPr>
+              <w:rPr>
+                <w:rFonts w:ascii="Times New Roman" w:hAnsi="Times New Roman" w:cs="Times New Roman"/>
+                <w:sz w:val="24"/>
+                <w:szCs w:val="24"/>
+              </w:rPr>
+            </w:pPr>
+          </w:p>
+          <w:p>
+            <w:pPr>
+              <w:rPr>
+                <w:rFonts w:ascii="Times New Roman" w:hAnsi="Times New Roman" w:cs="Times New Roman"/>
+                <w:sz w:val="24"/>
+                <w:szCs w:val="24"/>
+              </w:rPr>
+            </w:pPr>
+          </w:p>
+          <w:p>
+            <w:pPr>
+              <w:rPr>
+                <w:rFonts w:ascii="Times New Roman" w:hAnsi="Times New Roman" w:cs="Times New Roman"/>
+                <w:sz w:val="24"/>
+                <w:szCs w:val="24"/>
+              </w:rPr>
+            </w:pPr>
+          </w:p>
+          <w:p>
+            <w:pPr>
+              <w:rPr>
+                <w:rFonts w:ascii="Times New Roman" w:hAnsi="Times New Roman" w:cs="Times New Roman"/>
+                <w:sz w:val="24"/>
+                <w:szCs w:val="24"/>
+              </w:rPr>
+            </w:pPr>
+          </w:p>
+          <w:p>
+            <w:pPr>
+              <w:rPr>
+                <w:rFonts w:ascii="Times New Roman" w:hAnsi="Times New Roman" w:cs="Times New Roman"/>
+                <w:sz w:val="24"/>
+                <w:szCs w:val="24"/>
+              </w:rPr>
+            </w:pPr>
+            <w:r>
+              <w:rPr>
+                <w:rFonts w:ascii="Times New Roman" w:hAnsi="Times New Roman" w:cs="Times New Roman"/>
+                <w:sz w:val="24"/>
+                <w:szCs w:val="24"/>
+              </w:rPr>
+              <w:t>Enter the course number to view details (0 to skip): 2</w:t>
             </w:r>
           </w:p>
         </w:tc>
@@ -5622,11 +6198,15 @@
             <w:pPr>
               <w:rPr>
                 <w:rFonts w:ascii="Times New Roman" w:hAnsi="Times New Roman" w:cs="Times New Roman"/>
-              </w:rPr>
-            </w:pPr>
-            <w:r>
-              <w:rPr>
-                <w:rFonts w:ascii="Times New Roman" w:hAnsi="Times New Roman" w:cs="Times New Roman"/>
+                <w:sz w:val="24"/>
+                <w:szCs w:val="24"/>
+              </w:rPr>
+            </w:pPr>
+            <w:r>
+              <w:rPr>
+                <w:rFonts w:ascii="Times New Roman" w:hAnsi="Times New Roman" w:cs="Times New Roman"/>
+                <w:sz w:val="24"/>
+                <w:szCs w:val="24"/>
               </w:rPr>
               <w:lastRenderedPageBreak/>
               <w:t>Found 4 course(s):</w:t>
@@ -5636,12 +6216,17 @@
             <w:pPr>
               <w:rPr>
                 <w:rFonts w:ascii="Times New Roman" w:hAnsi="Times New Roman" w:cs="Times New Roman"/>
-              </w:rPr>
-            </w:pPr>
-            <w:r>
-              <w:rPr>
-                <w:rFonts w:ascii="Times New Roman" w:hAnsi="Times New Roman" w:cs="Times New Roman"/>
-              </w:rPr>
+                <w:sz w:val="24"/>
+                <w:szCs w:val="24"/>
+              </w:rPr>
+            </w:pPr>
+            <w:r>
+              <w:rPr>
+                <w:rFonts w:ascii="Times New Roman" w:hAnsi="Times New Roman" w:cs="Times New Roman"/>
+                <w:sz w:val="24"/>
+                <w:szCs w:val="24"/>
+              </w:rPr>
+              <w:lastRenderedPageBreak/>
               <w:t>1. [MATH2413] Calculus I - Average: 4.25</w:t>
             </w:r>
           </w:p>
@@ -5649,11 +6234,15 @@
             <w:pPr>
               <w:rPr>
                 <w:rFonts w:ascii="Times New Roman" w:hAnsi="Times New Roman" w:cs="Times New Roman"/>
-              </w:rPr>
-            </w:pPr>
-            <w:r>
-              <w:rPr>
-                <w:rFonts w:ascii="Times New Roman" w:hAnsi="Times New Roman" w:cs="Times New Roman"/>
+                <w:sz w:val="24"/>
+                <w:szCs w:val="24"/>
+              </w:rPr>
+            </w:pPr>
+            <w:r>
+              <w:rPr>
+                <w:rFonts w:ascii="Times New Roman" w:hAnsi="Times New Roman" w:cs="Times New Roman"/>
+                <w:sz w:val="24"/>
+                <w:szCs w:val="24"/>
               </w:rPr>
               <w:t>2. [ENG1301] English Composition - Average: 4.05</w:t>
             </w:r>
@@ -5662,11 +6251,15 @@
             <w:pPr>
               <w:rPr>
                 <w:rFonts w:ascii="Times New Roman" w:hAnsi="Times New Roman" w:cs="Times New Roman"/>
-              </w:rPr>
-            </w:pPr>
-            <w:r>
-              <w:rPr>
-                <w:rFonts w:ascii="Times New Roman" w:hAnsi="Times New Roman" w:cs="Times New Roman"/>
+                <w:sz w:val="24"/>
+                <w:szCs w:val="24"/>
+              </w:rPr>
+            </w:pPr>
+            <w:r>
+              <w:rPr>
+                <w:rFonts w:ascii="Times New Roman" w:hAnsi="Times New Roman" w:cs="Times New Roman"/>
+                <w:sz w:val="24"/>
+                <w:szCs w:val="24"/>
               </w:rPr>
               <w:t>3. [CPS1231] Java Programming - Average: 4.20</w:t>
             </w:r>
@@ -5675,13 +6268,16 @@
             <w:pPr>
               <w:rPr>
                 <w:rFonts w:ascii="Times New Roman" w:hAnsi="Times New Roman" w:cs="Times New Roman"/>
-              </w:rPr>
-            </w:pPr>
-            <w:r>
-              <w:rPr>
-                <w:rFonts w:ascii="Times New Roman" w:hAnsi="Times New Roman" w:cs="Times New Roman"/>
-              </w:rPr>
-              <w:lastRenderedPageBreak/>
+                <w:sz w:val="24"/>
+                <w:szCs w:val="24"/>
+              </w:rPr>
+            </w:pPr>
+            <w:r>
+              <w:rPr>
+                <w:rFonts w:ascii="Times New Roman" w:hAnsi="Times New Roman" w:cs="Times New Roman"/>
+                <w:sz w:val="24"/>
+                <w:szCs w:val="24"/>
+              </w:rPr>
               <w:t>4. [PHYS2325] University Physics - Average: 4.15</w:t>
             </w:r>
           </w:p>
@@ -5689,25 +6285,33 @@
             <w:pPr>
               <w:rPr>
                 <w:rFonts w:ascii="Times New Roman" w:hAnsi="Times New Roman" w:cs="Times New Roman"/>
-              </w:rPr>
-            </w:pPr>
-          </w:p>
-          <w:p>
-            <w:pPr>
-              <w:rPr>
-                <w:rFonts w:ascii="Times New Roman" w:hAnsi="Times New Roman" w:cs="Times New Roman"/>
-              </w:rPr>
-            </w:pPr>
-          </w:p>
-          <w:p>
-            <w:pPr>
-              <w:rPr>
-                <w:rFonts w:ascii="Times New Roman" w:hAnsi="Times New Roman" w:cs="Times New Roman"/>
-              </w:rPr>
-            </w:pPr>
-            <w:r>
-              <w:rPr>
-                <w:rFonts w:ascii="Times New Roman" w:hAnsi="Times New Roman" w:cs="Times New Roman"/>
+                <w:sz w:val="24"/>
+                <w:szCs w:val="24"/>
+              </w:rPr>
+            </w:pPr>
+          </w:p>
+          <w:p>
+            <w:pPr>
+              <w:rPr>
+                <w:rFonts w:ascii="Times New Roman" w:hAnsi="Times New Roman" w:cs="Times New Roman"/>
+                <w:sz w:val="24"/>
+                <w:szCs w:val="24"/>
+              </w:rPr>
+            </w:pPr>
+          </w:p>
+          <w:p>
+            <w:pPr>
+              <w:rPr>
+                <w:rFonts w:ascii="Times New Roman" w:hAnsi="Times New Roman" w:cs="Times New Roman"/>
+                <w:sz w:val="24"/>
+                <w:szCs w:val="24"/>
+              </w:rPr>
+            </w:pPr>
+            <w:r>
+              <w:rPr>
+                <w:rFonts w:ascii="Times New Roman" w:hAnsi="Times New Roman" w:cs="Times New Roman"/>
+                <w:sz w:val="24"/>
+                <w:szCs w:val="24"/>
               </w:rPr>
               <w:t>======== Course Details ========</w:t>
             </w:r>
@@ -5716,11 +6320,15 @@
             <w:pPr>
               <w:rPr>
                 <w:rFonts w:ascii="Times New Roman" w:hAnsi="Times New Roman" w:cs="Times New Roman"/>
-              </w:rPr>
-            </w:pPr>
-            <w:r>
-              <w:rPr>
-                <w:rFonts w:ascii="Times New Roman" w:hAnsi="Times New Roman" w:cs="Times New Roman"/>
+                <w:sz w:val="24"/>
+                <w:szCs w:val="24"/>
+              </w:rPr>
+            </w:pPr>
+            <w:r>
+              <w:rPr>
+                <w:rFonts w:ascii="Times New Roman" w:hAnsi="Times New Roman" w:cs="Times New Roman"/>
+                <w:sz w:val="24"/>
+                <w:szCs w:val="24"/>
               </w:rPr>
               <w:t>Course ID: ENG1301</w:t>
             </w:r>
@@ -5729,11 +6337,15 @@
             <w:pPr>
               <w:rPr>
                 <w:rFonts w:ascii="Times New Roman" w:hAnsi="Times New Roman" w:cs="Times New Roman"/>
-              </w:rPr>
-            </w:pPr>
-            <w:r>
-              <w:rPr>
-                <w:rFonts w:ascii="Times New Roman" w:hAnsi="Times New Roman" w:cs="Times New Roman"/>
+                <w:sz w:val="24"/>
+                <w:szCs w:val="24"/>
+              </w:rPr>
+            </w:pPr>
+            <w:r>
+              <w:rPr>
+                <w:rFonts w:ascii="Times New Roman" w:hAnsi="Times New Roman" w:cs="Times New Roman"/>
+                <w:sz w:val="24"/>
+                <w:szCs w:val="24"/>
               </w:rPr>
               <w:t>Course Name: English Composition</w:t>
             </w:r>
@@ -5742,11 +6354,15 @@
             <w:pPr>
               <w:rPr>
                 <w:rFonts w:ascii="Times New Roman" w:hAnsi="Times New Roman" w:cs="Times New Roman"/>
-              </w:rPr>
-            </w:pPr>
-            <w:r>
-              <w:rPr>
-                <w:rFonts w:ascii="Times New Roman" w:hAnsi="Times New Roman" w:cs="Times New Roman"/>
+                <w:sz w:val="24"/>
+                <w:szCs w:val="24"/>
+              </w:rPr>
+            </w:pPr>
+            <w:r>
+              <w:rPr>
+                <w:rFonts w:ascii="Times New Roman" w:hAnsi="Times New Roman" w:cs="Times New Roman"/>
+                <w:sz w:val="24"/>
+                <w:szCs w:val="24"/>
               </w:rPr>
               <w:t>Overall Average Rating: 4.05</w:t>
             </w:r>
@@ -5755,18 +6371,24 @@
             <w:pPr>
               <w:rPr>
                 <w:rFonts w:ascii="Times New Roman" w:hAnsi="Times New Roman" w:cs="Times New Roman"/>
-              </w:rPr>
-            </w:pPr>
-          </w:p>
-          <w:p>
-            <w:pPr>
-              <w:rPr>
-                <w:rFonts w:ascii="Times New Roman" w:hAnsi="Times New Roman" w:cs="Times New Roman"/>
-              </w:rPr>
-            </w:pPr>
-            <w:r>
-              <w:rPr>
-                <w:rFonts w:ascii="Times New Roman" w:hAnsi="Times New Roman" w:cs="Times New Roman"/>
+                <w:sz w:val="24"/>
+                <w:szCs w:val="24"/>
+              </w:rPr>
+            </w:pPr>
+          </w:p>
+          <w:p>
+            <w:pPr>
+              <w:rPr>
+                <w:rFonts w:ascii="Times New Roman" w:hAnsi="Times New Roman" w:cs="Times New Roman"/>
+                <w:sz w:val="24"/>
+                <w:szCs w:val="24"/>
+              </w:rPr>
+            </w:pPr>
+            <w:r>
+              <w:rPr>
+                <w:rFonts w:ascii="Times New Roman" w:hAnsi="Times New Roman" w:cs="Times New Roman"/>
+                <w:sz w:val="24"/>
+                <w:szCs w:val="24"/>
               </w:rPr>
               <w:t>Professors and Ratings:</w:t>
             </w:r>
@@ -5775,11 +6397,15 @@
             <w:pPr>
               <w:rPr>
                 <w:rFonts w:ascii="Times New Roman" w:hAnsi="Times New Roman" w:cs="Times New Roman"/>
-              </w:rPr>
-            </w:pPr>
-            <w:r>
-              <w:rPr>
-                <w:rFonts w:ascii="Times New Roman" w:hAnsi="Times New Roman" w:cs="Times New Roman"/>
+                <w:sz w:val="24"/>
+                <w:szCs w:val="24"/>
+              </w:rPr>
+            </w:pPr>
+            <w:r>
+              <w:rPr>
+                <w:rFonts w:ascii="Times New Roman" w:hAnsi="Times New Roman" w:cs="Times New Roman"/>
+                <w:sz w:val="24"/>
+                <w:szCs w:val="24"/>
               </w:rPr>
               <w:t>1. Dr. Davis teaches English Composition (Avg Rating: 4.05)</w:t>
             </w:r>
@@ -5788,11 +6414,15 @@
             <w:pPr>
               <w:rPr>
                 <w:rFonts w:ascii="Times New Roman" w:hAnsi="Times New Roman" w:cs="Times New Roman"/>
-              </w:rPr>
-            </w:pPr>
-            <w:r>
-              <w:rPr>
-                <w:rFonts w:ascii="Times New Roman" w:hAnsi="Times New Roman" w:cs="Times New Roman"/>
+                <w:sz w:val="24"/>
+                <w:szCs w:val="24"/>
+              </w:rPr>
+            </w:pPr>
+            <w:r>
+              <w:rPr>
+                <w:rFonts w:ascii="Times New Roman" w:hAnsi="Times New Roman" w:cs="Times New Roman"/>
+                <w:sz w:val="24"/>
+                <w:szCs w:val="24"/>
               </w:rPr>
               <w:t xml:space="preserve">   Comments:</w:t>
             </w:r>
@@ -5801,11 +6431,15 @@
             <w:pPr>
               <w:rPr>
                 <w:rFonts w:ascii="Times New Roman" w:hAnsi="Times New Roman" w:cs="Times New Roman"/>
-              </w:rPr>
-            </w:pPr>
-            <w:r>
-              <w:rPr>
-                <w:rFonts w:ascii="Times New Roman" w:hAnsi="Times New Roman" w:cs="Times New Roman"/>
+                <w:sz w:val="24"/>
+                <w:szCs w:val="24"/>
+              </w:rPr>
+            </w:pPr>
+            <w:r>
+              <w:rPr>
+                <w:rFonts w:ascii="Times New Roman" w:hAnsi="Times New Roman" w:cs="Times New Roman"/>
+                <w:sz w:val="24"/>
+                <w:szCs w:val="24"/>
               </w:rPr>
               <w:t xml:space="preserve">   - [3.9] Helpful feedback on essays</w:t>
             </w:r>
@@ -5814,11 +6448,15 @@
             <w:pPr>
               <w:rPr>
                 <w:rFonts w:ascii="Times New Roman" w:hAnsi="Times New Roman" w:cs="Times New Roman"/>
-              </w:rPr>
-            </w:pPr>
-            <w:r>
-              <w:rPr>
-                <w:rFonts w:ascii="Times New Roman" w:hAnsi="Times New Roman" w:cs="Times New Roman"/>
+                <w:sz w:val="24"/>
+                <w:szCs w:val="24"/>
+              </w:rPr>
+            </w:pPr>
+            <w:r>
+              <w:rPr>
+                <w:rFonts w:ascii="Times New Roman" w:hAnsi="Times New Roman" w:cs="Times New Roman"/>
+                <w:sz w:val="24"/>
+                <w:szCs w:val="24"/>
               </w:rPr>
               <w:t xml:space="preserve">   - [4.2] Engaging discussions</w:t>
             </w:r>
@@ -5834,11 +6472,15 @@
             <w:pPr>
               <w:rPr>
                 <w:rFonts w:ascii="Times New Roman" w:hAnsi="Times New Roman" w:cs="Times New Roman"/>
-              </w:rPr>
-            </w:pPr>
-            <w:r>
-              <w:rPr>
-                <w:rFonts w:ascii="Times New Roman" w:hAnsi="Times New Roman" w:cs="Times New Roman"/>
+                <w:sz w:val="24"/>
+                <w:szCs w:val="24"/>
+              </w:rPr>
+            </w:pPr>
+            <w:r>
+              <w:rPr>
+                <w:rFonts w:ascii="Times New Roman" w:hAnsi="Times New Roman" w:cs="Times New Roman"/>
+                <w:sz w:val="24"/>
+                <w:szCs w:val="24"/>
               </w:rPr>
               <w:lastRenderedPageBreak/>
               <w:t>Please choose an option: 3</w:t>
@@ -5848,11 +6490,15 @@
             <w:pPr>
               <w:rPr>
                 <w:rFonts w:ascii="Times New Roman" w:hAnsi="Times New Roman" w:cs="Times New Roman"/>
-              </w:rPr>
-            </w:pPr>
-            <w:r>
-              <w:rPr>
-                <w:rFonts w:ascii="Times New Roman" w:hAnsi="Times New Roman" w:cs="Times New Roman"/>
+                <w:sz w:val="24"/>
+                <w:szCs w:val="24"/>
+              </w:rPr>
+            </w:pPr>
+            <w:r>
+              <w:rPr>
+                <w:rFonts w:ascii="Times New Roman" w:hAnsi="Times New Roman" w:cs="Times New Roman"/>
+                <w:sz w:val="24"/>
+                <w:szCs w:val="24"/>
               </w:rPr>
               <w:t>Enter course name keyword: Chemistry</w:t>
             </w:r>
@@ -5866,11 +6512,15 @@
             <w:pPr>
               <w:rPr>
                 <w:rFonts w:ascii="Times New Roman" w:hAnsi="Times New Roman" w:cs="Times New Roman"/>
-              </w:rPr>
-            </w:pPr>
-            <w:r>
-              <w:rPr>
-                <w:rFonts w:ascii="Times New Roman" w:hAnsi="Times New Roman" w:cs="Times New Roman"/>
+                <w:sz w:val="24"/>
+                <w:szCs w:val="24"/>
+              </w:rPr>
+            </w:pPr>
+            <w:r>
+              <w:rPr>
+                <w:rFonts w:ascii="Times New Roman" w:hAnsi="Times New Roman" w:cs="Times New Roman"/>
+                <w:sz w:val="24"/>
+                <w:szCs w:val="24"/>
               </w:rPr>
               <w:t>Error:</w:t>
             </w:r>
@@ -5879,11 +6529,15 @@
             <w:pPr>
               <w:rPr>
                 <w:rFonts w:ascii="Times New Roman" w:hAnsi="Times New Roman" w:cs="Times New Roman"/>
-              </w:rPr>
-            </w:pPr>
-            <w:r>
-              <w:rPr>
-                <w:rFonts w:ascii="Times New Roman" w:hAnsi="Times New Roman" w:cs="Times New Roman"/>
+                <w:sz w:val="24"/>
+                <w:szCs w:val="24"/>
+              </w:rPr>
+            </w:pPr>
+            <w:r>
+              <w:rPr>
+                <w:rFonts w:ascii="Times New Roman" w:hAnsi="Times New Roman" w:cs="Times New Roman"/>
+                <w:sz w:val="24"/>
+                <w:szCs w:val="24"/>
               </w:rPr>
               <w:t>No courses found containing "Chemistry"!</w:t>
             </w:r>
@@ -5897,6 +6551,8 @@
           <w:rFonts w:ascii="Times New Roman" w:hAnsi="Times New Roman" w:cs="Times New Roman"/>
           <w:b/>
           <w:bCs/>
+          <w:sz w:val="24"/>
+          <w:szCs w:val="24"/>
         </w:rPr>
       </w:pPr>
     </w:p>
@@ -5906,6 +6562,8 @@
           <w:rFonts w:ascii="Times New Roman" w:hAnsi="Times New Roman" w:cs="Times New Roman"/>
           <w:b/>
           <w:bCs/>
+          <w:sz w:val="24"/>
+          <w:szCs w:val="24"/>
         </w:rPr>
       </w:pPr>
     </w:p>
@@ -5915,13 +6573,17 @@
           <w:rFonts w:ascii="Times New Roman" w:hAnsi="Times New Roman" w:cs="Times New Roman"/>
           <w:b/>
           <w:bCs/>
-        </w:rPr>
-      </w:pPr>
-      <w:r>
-        <w:rPr>
-          <w:rFonts w:ascii="Times New Roman" w:hAnsi="Times New Roman" w:cs="Times New Roman" w:hint="eastAsia"/>
+          <w:sz w:val="24"/>
+          <w:szCs w:val="24"/>
+        </w:rPr>
+      </w:pPr>
+      <w:r>
+        <w:rPr>
+          <w:rFonts w:ascii="Times New Roman" w:hAnsi="Times New Roman" w:cs="Times New Roman"/>
           <w:b/>
           <w:bCs/>
+          <w:sz w:val="24"/>
+          <w:szCs w:val="24"/>
         </w:rPr>
         <w:t>4. Search by professor name</w:t>
       </w:r>
@@ -5944,12 +6606,16 @@
           <w:p>
             <w:pPr>
               <w:rPr>
-                <w:rFonts w:ascii="Times New Roman" w:hAnsi="Times New Roman" w:cs="Times New Roman" w:hint="eastAsia"/>
-              </w:rPr>
-            </w:pPr>
-            <w:r>
-              <w:rPr>
-                <w:rFonts w:ascii="Times New Roman" w:hAnsi="Times New Roman" w:cs="Times New Roman"/>
+                <w:rFonts w:ascii="Times New Roman" w:hAnsi="Times New Roman" w:cs="Times New Roman"/>
+                <w:sz w:val="24"/>
+                <w:szCs w:val="24"/>
+              </w:rPr>
+            </w:pPr>
+            <w:r>
+              <w:rPr>
+                <w:rFonts w:ascii="Times New Roman" w:hAnsi="Times New Roman" w:cs="Times New Roman"/>
+                <w:sz w:val="24"/>
+                <w:szCs w:val="24"/>
               </w:rPr>
               <w:t>Input</w:t>
             </w:r>
@@ -5962,12 +6628,16 @@
           <w:p>
             <w:pPr>
               <w:rPr>
-                <w:rFonts w:ascii="Times New Roman" w:hAnsi="Times New Roman" w:cs="Times New Roman" w:hint="eastAsia"/>
-              </w:rPr>
-            </w:pPr>
-            <w:r>
-              <w:rPr>
-                <w:rFonts w:ascii="Times New Roman" w:hAnsi="Times New Roman" w:cs="Times New Roman"/>
+                <w:rFonts w:ascii="Times New Roman" w:hAnsi="Times New Roman" w:cs="Times New Roman"/>
+                <w:sz w:val="24"/>
+                <w:szCs w:val="24"/>
+              </w:rPr>
+            </w:pPr>
+            <w:r>
+              <w:rPr>
+                <w:rFonts w:ascii="Times New Roman" w:hAnsi="Times New Roman" w:cs="Times New Roman"/>
+                <w:sz w:val="24"/>
+                <w:szCs w:val="24"/>
               </w:rPr>
               <w:t>Output</w:t>
             </w:r>
@@ -5983,11 +6653,15 @@
             <w:pPr>
               <w:rPr>
                 <w:rFonts w:ascii="Times New Roman" w:hAnsi="Times New Roman" w:cs="Times New Roman"/>
-              </w:rPr>
-            </w:pPr>
-            <w:r>
-              <w:rPr>
-                <w:rFonts w:ascii="Times New Roman" w:hAnsi="Times New Roman" w:cs="Times New Roman"/>
+                <w:sz w:val="24"/>
+                <w:szCs w:val="24"/>
+              </w:rPr>
+            </w:pPr>
+            <w:r>
+              <w:rPr>
+                <w:rFonts w:ascii="Times New Roman" w:hAnsi="Times New Roman" w:cs="Times New Roman"/>
+                <w:sz w:val="24"/>
+                <w:szCs w:val="24"/>
               </w:rPr>
               <w:t>Please choose an option: 4</w:t>
             </w:r>
@@ -5996,11 +6670,15 @@
             <w:pPr>
               <w:rPr>
                 <w:rFonts w:ascii="Times New Roman" w:hAnsi="Times New Roman" w:cs="Times New Roman"/>
-              </w:rPr>
-            </w:pPr>
-            <w:r>
-              <w:rPr>
-                <w:rFonts w:ascii="Times New Roman" w:hAnsi="Times New Roman" w:cs="Times New Roman"/>
+                <w:sz w:val="24"/>
+                <w:szCs w:val="24"/>
+              </w:rPr>
+            </w:pPr>
+            <w:r>
+              <w:rPr>
+                <w:rFonts w:ascii="Times New Roman" w:hAnsi="Times New Roman" w:cs="Times New Roman"/>
+                <w:sz w:val="24"/>
+                <w:szCs w:val="24"/>
               </w:rPr>
               <w:t>Enter professor name: Dr. Smith</w:t>
             </w:r>
@@ -6008,7 +6686,9 @@
           <w:p>
             <w:pPr>
               <w:rPr>
-                <w:rFonts w:ascii="Times New Roman" w:hAnsi="Times New Roman" w:cs="Times New Roman" w:hint="eastAsia"/>
+                <w:rFonts w:ascii="Times New Roman" w:hAnsi="Times New Roman" w:cs="Times New Roman"/>
+                <w:sz w:val="24"/>
+                <w:szCs w:val="24"/>
               </w:rPr>
             </w:pPr>
           </w:p>
@@ -6021,11 +6701,15 @@
             <w:pPr>
               <w:rPr>
                 <w:rFonts w:ascii="Times New Roman" w:hAnsi="Times New Roman" w:cs="Times New Roman"/>
-              </w:rPr>
-            </w:pPr>
-            <w:r>
-              <w:rPr>
-                <w:rFonts w:ascii="Times New Roman" w:hAnsi="Times New Roman" w:cs="Times New Roman"/>
+                <w:sz w:val="24"/>
+                <w:szCs w:val="24"/>
+              </w:rPr>
+            </w:pPr>
+            <w:r>
+              <w:rPr>
+                <w:rFonts w:ascii="Times New Roman" w:hAnsi="Times New Roman" w:cs="Times New Roman"/>
+                <w:sz w:val="24"/>
+                <w:szCs w:val="24"/>
               </w:rPr>
               <w:t>======== Professor Details ========</w:t>
             </w:r>
@@ -6034,11 +6718,15 @@
             <w:pPr>
               <w:rPr>
                 <w:rFonts w:ascii="Times New Roman" w:hAnsi="Times New Roman" w:cs="Times New Roman"/>
-              </w:rPr>
-            </w:pPr>
-            <w:r>
-              <w:rPr>
-                <w:rFonts w:ascii="Times New Roman" w:hAnsi="Times New Roman" w:cs="Times New Roman"/>
+                <w:sz w:val="24"/>
+                <w:szCs w:val="24"/>
+              </w:rPr>
+            </w:pPr>
+            <w:r>
+              <w:rPr>
+                <w:rFonts w:ascii="Times New Roman" w:hAnsi="Times New Roman" w:cs="Times New Roman"/>
+                <w:sz w:val="24"/>
+                <w:szCs w:val="24"/>
               </w:rPr>
               <w:t>Professor Name: Dr. Smith</w:t>
             </w:r>
@@ -6047,11 +6735,15 @@
             <w:pPr>
               <w:rPr>
                 <w:rFonts w:ascii="Times New Roman" w:hAnsi="Times New Roman" w:cs="Times New Roman"/>
-              </w:rPr>
-            </w:pPr>
-            <w:r>
-              <w:rPr>
-                <w:rFonts w:ascii="Times New Roman" w:hAnsi="Times New Roman" w:cs="Times New Roman"/>
+                <w:sz w:val="24"/>
+                <w:szCs w:val="24"/>
+              </w:rPr>
+            </w:pPr>
+            <w:r>
+              <w:rPr>
+                <w:rFonts w:ascii="Times New Roman" w:hAnsi="Times New Roman" w:cs="Times New Roman"/>
+                <w:sz w:val="24"/>
+                <w:szCs w:val="24"/>
               </w:rPr>
               <w:t>Overall Average Rating: 4.70</w:t>
             </w:r>
@@ -6060,18 +6752,24 @@
             <w:pPr>
               <w:rPr>
                 <w:rFonts w:ascii="Times New Roman" w:hAnsi="Times New Roman" w:cs="Times New Roman"/>
-              </w:rPr>
-            </w:pPr>
-          </w:p>
-          <w:p>
-            <w:pPr>
-              <w:rPr>
-                <w:rFonts w:ascii="Times New Roman" w:hAnsi="Times New Roman" w:cs="Times New Roman"/>
-              </w:rPr>
-            </w:pPr>
-            <w:r>
-              <w:rPr>
-                <w:rFonts w:ascii="Times New Roman" w:hAnsi="Times New Roman" w:cs="Times New Roman"/>
+                <w:sz w:val="24"/>
+                <w:szCs w:val="24"/>
+              </w:rPr>
+            </w:pPr>
+          </w:p>
+          <w:p>
+            <w:pPr>
+              <w:rPr>
+                <w:rFonts w:ascii="Times New Roman" w:hAnsi="Times New Roman" w:cs="Times New Roman"/>
+                <w:sz w:val="24"/>
+                <w:szCs w:val="24"/>
+              </w:rPr>
+            </w:pPr>
+            <w:r>
+              <w:rPr>
+                <w:rFonts w:ascii="Times New Roman" w:hAnsi="Times New Roman" w:cs="Times New Roman"/>
+                <w:sz w:val="24"/>
+                <w:szCs w:val="24"/>
               </w:rPr>
               <w:t>Courses Teaching:</w:t>
             </w:r>
@@ -6080,18 +6778,24 @@
             <w:pPr>
               <w:rPr>
                 <w:rFonts w:ascii="Times New Roman" w:hAnsi="Times New Roman" w:cs="Times New Roman"/>
-              </w:rPr>
-            </w:pPr>
-          </w:p>
-          <w:p>
-            <w:pPr>
-              <w:rPr>
-                <w:rFonts w:ascii="Times New Roman" w:hAnsi="Times New Roman" w:cs="Times New Roman"/>
-              </w:rPr>
-            </w:pPr>
-            <w:r>
-              <w:rPr>
-                <w:rFonts w:ascii="Times New Roman" w:hAnsi="Times New Roman" w:cs="Times New Roman"/>
+                <w:sz w:val="24"/>
+                <w:szCs w:val="24"/>
+              </w:rPr>
+            </w:pPr>
+          </w:p>
+          <w:p>
+            <w:pPr>
+              <w:rPr>
+                <w:rFonts w:ascii="Times New Roman" w:hAnsi="Times New Roman" w:cs="Times New Roman"/>
+                <w:sz w:val="24"/>
+                <w:szCs w:val="24"/>
+              </w:rPr>
+            </w:pPr>
+            <w:r>
+              <w:rPr>
+                <w:rFonts w:ascii="Times New Roman" w:hAnsi="Times New Roman" w:cs="Times New Roman"/>
+                <w:sz w:val="24"/>
+                <w:szCs w:val="24"/>
               </w:rPr>
               <w:t>Course: [CPS2232] Data Structures</w:t>
             </w:r>
@@ -6100,11 +6804,15 @@
             <w:pPr>
               <w:rPr>
                 <w:rFonts w:ascii="Times New Roman" w:hAnsi="Times New Roman" w:cs="Times New Roman"/>
-              </w:rPr>
-            </w:pPr>
-            <w:r>
-              <w:rPr>
-                <w:rFonts w:ascii="Times New Roman" w:hAnsi="Times New Roman" w:cs="Times New Roman"/>
+                <w:sz w:val="24"/>
+                <w:szCs w:val="24"/>
+              </w:rPr>
+            </w:pPr>
+            <w:r>
+              <w:rPr>
+                <w:rFonts w:ascii="Times New Roman" w:hAnsi="Times New Roman" w:cs="Times New Roman"/>
+                <w:sz w:val="24"/>
+                <w:szCs w:val="24"/>
               </w:rPr>
               <w:t>Course Average Rating: 4.75</w:t>
             </w:r>
@@ -6113,11 +6821,15 @@
             <w:pPr>
               <w:rPr>
                 <w:rFonts w:ascii="Times New Roman" w:hAnsi="Times New Roman" w:cs="Times New Roman"/>
-              </w:rPr>
-            </w:pPr>
-            <w:r>
-              <w:rPr>
-                <w:rFonts w:ascii="Times New Roman" w:hAnsi="Times New Roman" w:cs="Times New Roman"/>
+                <w:sz w:val="24"/>
+                <w:szCs w:val="24"/>
+              </w:rPr>
+            </w:pPr>
+            <w:r>
+              <w:rPr>
+                <w:rFonts w:ascii="Times New Roman" w:hAnsi="Times New Roman" w:cs="Times New Roman"/>
+                <w:sz w:val="24"/>
+                <w:szCs w:val="24"/>
               </w:rPr>
               <w:t>Comments:</w:t>
             </w:r>
@@ -6126,13 +6838,16 @@
             <w:pPr>
               <w:rPr>
                 <w:rFonts w:ascii="Times New Roman" w:hAnsi="Times New Roman" w:cs="Times New Roman"/>
-              </w:rPr>
-            </w:pPr>
-            <w:r>
-              <w:rPr>
-                <w:rFonts w:ascii="Times New Roman" w:hAnsi="Times New Roman" w:cs="Times New Roman"/>
-              </w:rPr>
-              <w:lastRenderedPageBreak/>
+                <w:sz w:val="24"/>
+                <w:szCs w:val="24"/>
+              </w:rPr>
+            </w:pPr>
+            <w:r>
+              <w:rPr>
+                <w:rFonts w:ascii="Times New Roman" w:hAnsi="Times New Roman" w:cs="Times New Roman"/>
+                <w:sz w:val="24"/>
+                <w:szCs w:val="24"/>
+              </w:rPr>
               <w:t xml:space="preserve">  - [4.9] Best professor ever</w:t>
             </w:r>
           </w:p>
@@ -6140,11 +6855,15 @@
             <w:pPr>
               <w:rPr>
                 <w:rFonts w:ascii="Times New Roman" w:hAnsi="Times New Roman" w:cs="Times New Roman"/>
-              </w:rPr>
-            </w:pPr>
-            <w:r>
-              <w:rPr>
-                <w:rFonts w:ascii="Times New Roman" w:hAnsi="Times New Roman" w:cs="Times New Roman"/>
+                <w:sz w:val="24"/>
+                <w:szCs w:val="24"/>
+              </w:rPr>
+            </w:pPr>
+            <w:r>
+              <w:rPr>
+                <w:rFonts w:ascii="Times New Roman" w:hAnsi="Times New Roman" w:cs="Times New Roman"/>
+                <w:sz w:val="24"/>
+                <w:szCs w:val="24"/>
               </w:rPr>
               <w:t xml:space="preserve">  - [4.6] Challenging but fair</w:t>
             </w:r>
@@ -6153,18 +6872,24 @@
             <w:pPr>
               <w:rPr>
                 <w:rFonts w:ascii="Times New Roman" w:hAnsi="Times New Roman" w:cs="Times New Roman"/>
-              </w:rPr>
-            </w:pPr>
-          </w:p>
-          <w:p>
-            <w:pPr>
-              <w:rPr>
-                <w:rFonts w:ascii="Times New Roman" w:hAnsi="Times New Roman" w:cs="Times New Roman"/>
-              </w:rPr>
-            </w:pPr>
-            <w:r>
-              <w:rPr>
-                <w:rFonts w:ascii="Times New Roman" w:hAnsi="Times New Roman" w:cs="Times New Roman"/>
+                <w:sz w:val="24"/>
+                <w:szCs w:val="24"/>
+              </w:rPr>
+            </w:pPr>
+          </w:p>
+          <w:p>
+            <w:pPr>
+              <w:rPr>
+                <w:rFonts w:ascii="Times New Roman" w:hAnsi="Times New Roman" w:cs="Times New Roman"/>
+                <w:sz w:val="24"/>
+                <w:szCs w:val="24"/>
+              </w:rPr>
+            </w:pPr>
+            <w:r>
+              <w:rPr>
+                <w:rFonts w:ascii="Times New Roman" w:hAnsi="Times New Roman" w:cs="Times New Roman"/>
+                <w:sz w:val="24"/>
+                <w:szCs w:val="24"/>
               </w:rPr>
               <w:t>Course: [CPS1231] Java Programming</w:t>
             </w:r>
@@ -6173,11 +6898,15 @@
             <w:pPr>
               <w:rPr>
                 <w:rFonts w:ascii="Times New Roman" w:hAnsi="Times New Roman" w:cs="Times New Roman"/>
-              </w:rPr>
-            </w:pPr>
-            <w:r>
-              <w:rPr>
-                <w:rFonts w:ascii="Times New Roman" w:hAnsi="Times New Roman" w:cs="Times New Roman"/>
+                <w:sz w:val="24"/>
+                <w:szCs w:val="24"/>
+              </w:rPr>
+            </w:pPr>
+            <w:r>
+              <w:rPr>
+                <w:rFonts w:ascii="Times New Roman" w:hAnsi="Times New Roman" w:cs="Times New Roman"/>
+                <w:sz w:val="24"/>
+                <w:szCs w:val="24"/>
               </w:rPr>
               <w:t>Course Average Rating: 4.65</w:t>
             </w:r>
@@ -6186,11 +6915,15 @@
             <w:pPr>
               <w:rPr>
                 <w:rFonts w:ascii="Times New Roman" w:hAnsi="Times New Roman" w:cs="Times New Roman"/>
-              </w:rPr>
-            </w:pPr>
-            <w:r>
-              <w:rPr>
-                <w:rFonts w:ascii="Times New Roman" w:hAnsi="Times New Roman" w:cs="Times New Roman"/>
+                <w:sz w:val="24"/>
+                <w:szCs w:val="24"/>
+              </w:rPr>
+            </w:pPr>
+            <w:r>
+              <w:rPr>
+                <w:rFonts w:ascii="Times New Roman" w:hAnsi="Times New Roman" w:cs="Times New Roman"/>
+                <w:sz w:val="24"/>
+                <w:szCs w:val="24"/>
               </w:rPr>
               <w:t>Comments:</w:t>
             </w:r>
@@ -6199,11 +6932,15 @@
             <w:pPr>
               <w:rPr>
                 <w:rFonts w:ascii="Times New Roman" w:hAnsi="Times New Roman" w:cs="Times New Roman"/>
-              </w:rPr>
-            </w:pPr>
-            <w:r>
-              <w:rPr>
-                <w:rFonts w:ascii="Times New Roman" w:hAnsi="Times New Roman" w:cs="Times New Roman"/>
+                <w:sz w:val="24"/>
+                <w:szCs w:val="24"/>
+              </w:rPr>
+            </w:pPr>
+            <w:r>
+              <w:rPr>
+                <w:rFonts w:ascii="Times New Roman" w:hAnsi="Times New Roman" w:cs="Times New Roman"/>
+                <w:sz w:val="24"/>
+                <w:szCs w:val="24"/>
               </w:rPr>
               <w:t xml:space="preserve">  - [4.5] Very clear explanation</w:t>
             </w:r>
@@ -6211,12 +6948,16 @@
           <w:p>
             <w:pPr>
               <w:rPr>
-                <w:rFonts w:ascii="Times New Roman" w:hAnsi="Times New Roman" w:cs="Times New Roman" w:hint="eastAsia"/>
-              </w:rPr>
-            </w:pPr>
-            <w:r>
-              <w:rPr>
-                <w:rFonts w:ascii="Times New Roman" w:hAnsi="Times New Roman" w:cs="Times New Roman"/>
+                <w:rFonts w:ascii="Times New Roman" w:hAnsi="Times New Roman" w:cs="Times New Roman"/>
+                <w:sz w:val="24"/>
+                <w:szCs w:val="24"/>
+              </w:rPr>
+            </w:pPr>
+            <w:r>
+              <w:rPr>
+                <w:rFonts w:ascii="Times New Roman" w:hAnsi="Times New Roman" w:cs="Times New Roman"/>
+                <w:sz w:val="24"/>
+                <w:szCs w:val="24"/>
               </w:rPr>
               <w:t xml:space="preserve">  - [4.8] Excellent teaching style</w:t>
             </w:r>
@@ -6232,11 +6973,15 @@
             <w:pPr>
               <w:rPr>
                 <w:rFonts w:ascii="Times New Roman" w:hAnsi="Times New Roman" w:cs="Times New Roman"/>
-              </w:rPr>
-            </w:pPr>
-            <w:r>
-              <w:rPr>
-                <w:rFonts w:ascii="Times New Roman" w:hAnsi="Times New Roman" w:cs="Times New Roman"/>
+                <w:sz w:val="24"/>
+                <w:szCs w:val="24"/>
+              </w:rPr>
+            </w:pPr>
+            <w:r>
+              <w:rPr>
+                <w:rFonts w:ascii="Times New Roman" w:hAnsi="Times New Roman" w:cs="Times New Roman"/>
+                <w:sz w:val="24"/>
+                <w:szCs w:val="24"/>
               </w:rPr>
               <w:lastRenderedPageBreak/>
               <w:t>Please choose an option: 4</w:t>
@@ -6245,12 +6990,16 @@
           <w:p>
             <w:pPr>
               <w:rPr>
-                <w:rFonts w:ascii="Times New Roman" w:hAnsi="Times New Roman" w:cs="Times New Roman" w:hint="eastAsia"/>
-              </w:rPr>
-            </w:pPr>
-            <w:r>
-              <w:rPr>
-                <w:rFonts w:ascii="Times New Roman" w:hAnsi="Times New Roman" w:cs="Times New Roman"/>
+                <w:rFonts w:ascii="Times New Roman" w:hAnsi="Times New Roman" w:cs="Times New Roman"/>
+                <w:sz w:val="24"/>
+                <w:szCs w:val="24"/>
+              </w:rPr>
+            </w:pPr>
+            <w:r>
+              <w:rPr>
+                <w:rFonts w:ascii="Times New Roman" w:hAnsi="Times New Roman" w:cs="Times New Roman"/>
+                <w:sz w:val="24"/>
+                <w:szCs w:val="24"/>
               </w:rPr>
               <w:t>Enter professor name: Dr. Unknown</w:t>
             </w:r>
@@ -6264,11 +7013,15 @@
             <w:pPr>
               <w:rPr>
                 <w:rFonts w:ascii="Times New Roman" w:hAnsi="Times New Roman" w:cs="Times New Roman"/>
-              </w:rPr>
-            </w:pPr>
-            <w:r>
-              <w:rPr>
-                <w:rFonts w:ascii="Times New Roman" w:hAnsi="Times New Roman" w:cs="Times New Roman"/>
+                <w:sz w:val="24"/>
+                <w:szCs w:val="24"/>
+              </w:rPr>
+            </w:pPr>
+            <w:r>
+              <w:rPr>
+                <w:rFonts w:ascii="Times New Roman" w:hAnsi="Times New Roman" w:cs="Times New Roman"/>
+                <w:sz w:val="24"/>
+                <w:szCs w:val="24"/>
               </w:rPr>
               <w:t>Error:</w:t>
             </w:r>
@@ -6276,12 +7029,16 @@
           <w:p>
             <w:pPr>
               <w:rPr>
-                <w:rFonts w:ascii="Times New Roman" w:hAnsi="Times New Roman" w:cs="Times New Roman" w:hint="eastAsia"/>
-              </w:rPr>
-            </w:pPr>
-            <w:r>
-              <w:rPr>
-                <w:rFonts w:ascii="Times New Roman" w:hAnsi="Times New Roman" w:cs="Times New Roman"/>
+                <w:rFonts w:ascii="Times New Roman" w:hAnsi="Times New Roman" w:cs="Times New Roman"/>
+                <w:sz w:val="24"/>
+                <w:szCs w:val="24"/>
+              </w:rPr>
+            </w:pPr>
+            <w:r>
+              <w:rPr>
+                <w:rFonts w:ascii="Times New Roman" w:hAnsi="Times New Roman" w:cs="Times New Roman"/>
+                <w:sz w:val="24"/>
+                <w:szCs w:val="24"/>
               </w:rPr>
               <w:t>Professor named Dr. Unknown not found!</w:t>
             </w:r>
@@ -6295,22 +7052,28 @@
           <w:rFonts w:ascii="Times New Roman" w:hAnsi="Times New Roman" w:cs="Times New Roman"/>
           <w:b/>
           <w:bCs/>
-        </w:rPr>
-      </w:pPr>
-    </w:p>
-    <w:p>
-      <w:pPr>
-        <w:rPr>
-          <w:rFonts w:ascii="Times New Roman" w:hAnsi="Times New Roman" w:cs="Times New Roman" w:hint="eastAsia"/>
+          <w:sz w:val="24"/>
+          <w:szCs w:val="24"/>
+        </w:rPr>
+      </w:pPr>
+    </w:p>
+    <w:p>
+      <w:pPr>
+        <w:rPr>
+          <w:rFonts w:ascii="Times New Roman" w:hAnsi="Times New Roman" w:cs="Times New Roman"/>
           <w:b/>
           <w:bCs/>
-        </w:rPr>
-      </w:pPr>
-      <w:r>
-        <w:rPr>
-          <w:rFonts w:ascii="Times New Roman" w:hAnsi="Times New Roman" w:cs="Times New Roman" w:hint="eastAsia"/>
+          <w:sz w:val="24"/>
+          <w:szCs w:val="24"/>
+        </w:rPr>
+      </w:pPr>
+      <w:r>
+        <w:rPr>
+          <w:rFonts w:ascii="Times New Roman" w:hAnsi="Times New Roman" w:cs="Times New Roman"/>
           <w:b/>
           <w:bCs/>
+          <w:sz w:val="24"/>
+          <w:szCs w:val="24"/>
         </w:rPr>
         <w:t>5. Show professor ranking</w:t>
       </w:r>
@@ -6334,11 +7097,15 @@
             <w:pPr>
               <w:rPr>
                 <w:rFonts w:ascii="Times New Roman" w:hAnsi="Times New Roman" w:cs="Times New Roman"/>
-              </w:rPr>
-            </w:pPr>
-            <w:r>
-              <w:rPr>
-                <w:rFonts w:ascii="Times New Roman" w:hAnsi="Times New Roman" w:cs="Times New Roman"/>
+                <w:sz w:val="24"/>
+                <w:szCs w:val="24"/>
+              </w:rPr>
+            </w:pPr>
+            <w:r>
+              <w:rPr>
+                <w:rFonts w:ascii="Times New Roman" w:hAnsi="Times New Roman" w:cs="Times New Roman"/>
+                <w:sz w:val="24"/>
+                <w:szCs w:val="24"/>
               </w:rPr>
               <w:t>Input</w:t>
             </w:r>
@@ -6352,11 +7119,15 @@
             <w:pPr>
               <w:rPr>
                 <w:rFonts w:ascii="Times New Roman" w:hAnsi="Times New Roman" w:cs="Times New Roman"/>
-              </w:rPr>
-            </w:pPr>
-            <w:r>
-              <w:rPr>
-                <w:rFonts w:ascii="Times New Roman" w:hAnsi="Times New Roman" w:cs="Times New Roman"/>
+                <w:sz w:val="24"/>
+                <w:szCs w:val="24"/>
+              </w:rPr>
+            </w:pPr>
+            <w:r>
+              <w:rPr>
+                <w:rFonts w:ascii="Times New Roman" w:hAnsi="Times New Roman" w:cs="Times New Roman"/>
+                <w:sz w:val="24"/>
+                <w:szCs w:val="24"/>
               </w:rPr>
               <w:t>Output</w:t>
             </w:r>
@@ -6372,11 +7143,15 @@
             <w:pPr>
               <w:rPr>
                 <w:rFonts w:ascii="Times New Roman" w:hAnsi="Times New Roman" w:cs="Times New Roman"/>
-              </w:rPr>
-            </w:pPr>
-            <w:r>
-              <w:rPr>
-                <w:rFonts w:ascii="Times New Roman" w:hAnsi="Times New Roman" w:cs="Times New Roman"/>
+                <w:sz w:val="24"/>
+                <w:szCs w:val="24"/>
+              </w:rPr>
+            </w:pPr>
+            <w:r>
+              <w:rPr>
+                <w:rFonts w:ascii="Times New Roman" w:hAnsi="Times New Roman" w:cs="Times New Roman"/>
+                <w:sz w:val="24"/>
+                <w:szCs w:val="24"/>
               </w:rPr>
               <w:t>Please choose an option: 5</w:t>
             </w:r>
@@ -6385,18 +7160,24 @@
             <w:pPr>
               <w:rPr>
                 <w:rFonts w:ascii="Times New Roman" w:hAnsi="Times New Roman" w:cs="Times New Roman"/>
-              </w:rPr>
-            </w:pPr>
-          </w:p>
-          <w:p>
-            <w:pPr>
-              <w:rPr>
-                <w:rFonts w:ascii="Times New Roman" w:hAnsi="Times New Roman" w:cs="Times New Roman"/>
-              </w:rPr>
-            </w:pPr>
-            <w:r>
-              <w:rPr>
-                <w:rFonts w:ascii="Times New Roman" w:hAnsi="Times New Roman" w:cs="Times New Roman"/>
+                <w:sz w:val="24"/>
+                <w:szCs w:val="24"/>
+              </w:rPr>
+            </w:pPr>
+          </w:p>
+          <w:p>
+            <w:pPr>
+              <w:rPr>
+                <w:rFonts w:ascii="Times New Roman" w:hAnsi="Times New Roman" w:cs="Times New Roman"/>
+                <w:sz w:val="24"/>
+                <w:szCs w:val="24"/>
+              </w:rPr>
+            </w:pPr>
+            <w:r>
+              <w:rPr>
+                <w:rFonts w:ascii="Times New Roman" w:hAnsi="Times New Roman" w:cs="Times New Roman"/>
+                <w:sz w:val="24"/>
+                <w:szCs w:val="24"/>
               </w:rPr>
               <w:t>Please choose ranking type:</w:t>
             </w:r>
@@ -6405,11 +7186,15 @@
             <w:pPr>
               <w:rPr>
                 <w:rFonts w:ascii="Times New Roman" w:hAnsi="Times New Roman" w:cs="Times New Roman"/>
-              </w:rPr>
-            </w:pPr>
-            <w:r>
-              <w:rPr>
-                <w:rFonts w:ascii="Times New Roman" w:hAnsi="Times New Roman" w:cs="Times New Roman"/>
+                <w:sz w:val="24"/>
+                <w:szCs w:val="24"/>
+              </w:rPr>
+            </w:pPr>
+            <w:r>
+              <w:rPr>
+                <w:rFonts w:ascii="Times New Roman" w:hAnsi="Times New Roman" w:cs="Times New Roman"/>
+                <w:sz w:val="24"/>
+                <w:szCs w:val="24"/>
               </w:rPr>
               <w:t>1. Overall professor ranking</w:t>
             </w:r>
@@ -6418,11 +7203,15 @@
             <w:pPr>
               <w:rPr>
                 <w:rFonts w:ascii="Times New Roman" w:hAnsi="Times New Roman" w:cs="Times New Roman"/>
-              </w:rPr>
-            </w:pPr>
-            <w:r>
-              <w:rPr>
-                <w:rFonts w:ascii="Times New Roman" w:hAnsi="Times New Roman" w:cs="Times New Roman"/>
+                <w:sz w:val="24"/>
+                <w:szCs w:val="24"/>
+              </w:rPr>
+            </w:pPr>
+            <w:r>
+              <w:rPr>
+                <w:rFonts w:ascii="Times New Roman" w:hAnsi="Times New Roman" w:cs="Times New Roman"/>
+                <w:sz w:val="24"/>
+                <w:szCs w:val="24"/>
               </w:rPr>
               <w:t>2. Professor ranking within a course</w:t>
             </w:r>
@@ -6431,11 +7220,15 @@
             <w:pPr>
               <w:rPr>
                 <w:rFonts w:ascii="Times New Roman" w:hAnsi="Times New Roman" w:cs="Times New Roman"/>
-              </w:rPr>
-            </w:pPr>
-            <w:r>
-              <w:rPr>
-                <w:rFonts w:ascii="Times New Roman" w:hAnsi="Times New Roman" w:cs="Times New Roman"/>
+                <w:sz w:val="24"/>
+                <w:szCs w:val="24"/>
+              </w:rPr>
+            </w:pPr>
+            <w:r>
+              <w:rPr>
+                <w:rFonts w:ascii="Times New Roman" w:hAnsi="Times New Roman" w:cs="Times New Roman"/>
+                <w:sz w:val="24"/>
+                <w:szCs w:val="24"/>
               </w:rPr>
               <w:t>Please choose: 1</w:t>
             </w:r>
@@ -6444,6 +7237,8 @@
             <w:pPr>
               <w:rPr>
                 <w:rFonts w:ascii="Times New Roman" w:hAnsi="Times New Roman" w:cs="Times New Roman"/>
+                <w:sz w:val="24"/>
+                <w:szCs w:val="24"/>
               </w:rPr>
             </w:pPr>
           </w:p>
@@ -6456,11 +7251,15 @@
             <w:pPr>
               <w:rPr>
                 <w:rFonts w:ascii="Times New Roman" w:hAnsi="Times New Roman" w:cs="Times New Roman"/>
-              </w:rPr>
-            </w:pPr>
-            <w:r>
-              <w:rPr>
-                <w:rFonts w:ascii="Times New Roman" w:hAnsi="Times New Roman" w:cs="Times New Roman"/>
+                <w:sz w:val="24"/>
+                <w:szCs w:val="24"/>
+              </w:rPr>
+            </w:pPr>
+            <w:r>
+              <w:rPr>
+                <w:rFonts w:ascii="Times New Roman" w:hAnsi="Times New Roman" w:cs="Times New Roman"/>
+                <w:sz w:val="24"/>
+                <w:szCs w:val="24"/>
               </w:rPr>
               <w:t>======Overall Professor Ranking ========</w:t>
             </w:r>
@@ -6469,11 +7268,15 @@
             <w:pPr>
               <w:rPr>
                 <w:rFonts w:ascii="Times New Roman" w:hAnsi="Times New Roman" w:cs="Times New Roman"/>
-              </w:rPr>
-            </w:pPr>
-            <w:r>
-              <w:rPr>
-                <w:rFonts w:ascii="Times New Roman" w:hAnsi="Times New Roman" w:cs="Times New Roman"/>
+                <w:sz w:val="24"/>
+                <w:szCs w:val="24"/>
+              </w:rPr>
+            </w:pPr>
+            <w:r>
+              <w:rPr>
+                <w:rFonts w:ascii="Times New Roman" w:hAnsi="Times New Roman" w:cs="Times New Roman"/>
+                <w:sz w:val="24"/>
+                <w:szCs w:val="24"/>
               </w:rPr>
               <w:t>Show top how many? (Enter 0 to show all): 0</w:t>
             </w:r>
@@ -6482,11 +7285,15 @@
             <w:pPr>
               <w:rPr>
                 <w:rFonts w:ascii="Times New Roman" w:hAnsi="Times New Roman" w:cs="Times New Roman"/>
-              </w:rPr>
-            </w:pPr>
-            <w:r>
-              <w:rPr>
-                <w:rFonts w:ascii="Times New Roman" w:hAnsi="Times New Roman" w:cs="Times New Roman"/>
+                <w:sz w:val="24"/>
+                <w:szCs w:val="24"/>
+              </w:rPr>
+            </w:pPr>
+            <w:r>
+              <w:rPr>
+                <w:rFonts w:ascii="Times New Roman" w:hAnsi="Times New Roman" w:cs="Times New Roman"/>
+                <w:sz w:val="24"/>
+                <w:szCs w:val="24"/>
               </w:rPr>
               <w:t>1. Dr. Smith - Average: 4.70</w:t>
             </w:r>
@@ -6495,11 +7302,15 @@
             <w:pPr>
               <w:rPr>
                 <w:rFonts w:ascii="Times New Roman" w:hAnsi="Times New Roman" w:cs="Times New Roman"/>
-              </w:rPr>
-            </w:pPr>
-            <w:r>
-              <w:rPr>
-                <w:rFonts w:ascii="Times New Roman" w:hAnsi="Times New Roman" w:cs="Times New Roman"/>
+                <w:sz w:val="24"/>
+                <w:szCs w:val="24"/>
+              </w:rPr>
+            </w:pPr>
+            <w:r>
+              <w:rPr>
+                <w:rFonts w:ascii="Times New Roman" w:hAnsi="Times New Roman" w:cs="Times New Roman"/>
+                <w:sz w:val="24"/>
+                <w:szCs w:val="24"/>
               </w:rPr>
               <w:t>2. Dr. Brown - Average: 4.55</w:t>
             </w:r>
@@ -6508,11 +7319,15 @@
             <w:pPr>
               <w:rPr>
                 <w:rFonts w:ascii="Times New Roman" w:hAnsi="Times New Roman" w:cs="Times New Roman"/>
-              </w:rPr>
-            </w:pPr>
-            <w:r>
-              <w:rPr>
-                <w:rFonts w:ascii="Times New Roman" w:hAnsi="Times New Roman" w:cs="Times New Roman"/>
+                <w:sz w:val="24"/>
+                <w:szCs w:val="24"/>
+              </w:rPr>
+            </w:pPr>
+            <w:r>
+              <w:rPr>
+                <w:rFonts w:ascii="Times New Roman" w:hAnsi="Times New Roman" w:cs="Times New Roman"/>
+                <w:sz w:val="24"/>
+                <w:szCs w:val="24"/>
               </w:rPr>
               <w:t>3. Dr. Wang - Average: 4.20</w:t>
             </w:r>
@@ -6521,11 +7336,15 @@
             <w:pPr>
               <w:rPr>
                 <w:rFonts w:ascii="Times New Roman" w:hAnsi="Times New Roman" w:cs="Times New Roman"/>
-              </w:rPr>
-            </w:pPr>
-            <w:r>
-              <w:rPr>
-                <w:rFonts w:ascii="Times New Roman" w:hAnsi="Times New Roman" w:cs="Times New Roman"/>
+                <w:sz w:val="24"/>
+                <w:szCs w:val="24"/>
+              </w:rPr>
+            </w:pPr>
+            <w:r>
+              <w:rPr>
+                <w:rFonts w:ascii="Times New Roman" w:hAnsi="Times New Roman" w:cs="Times New Roman"/>
+                <w:sz w:val="24"/>
+                <w:szCs w:val="24"/>
               </w:rPr>
               <w:t>4. Dr. Davis - Average: 4.05</w:t>
             </w:r>
@@ -6534,11 +7353,15 @@
             <w:pPr>
               <w:rPr>
                 <w:rFonts w:ascii="Times New Roman" w:hAnsi="Times New Roman" w:cs="Times New Roman"/>
-              </w:rPr>
-            </w:pPr>
-            <w:r>
-              <w:rPr>
-                <w:rFonts w:ascii="Times New Roman" w:hAnsi="Times New Roman" w:cs="Times New Roman"/>
+                <w:sz w:val="24"/>
+                <w:szCs w:val="24"/>
+              </w:rPr>
+            </w:pPr>
+            <w:r>
+              <w:rPr>
+                <w:rFonts w:ascii="Times New Roman" w:hAnsi="Times New Roman" w:cs="Times New Roman"/>
+                <w:sz w:val="24"/>
+                <w:szCs w:val="24"/>
               </w:rPr>
               <w:t>5. Dr. Lee - Average: 4.00</w:t>
             </w:r>
@@ -6547,11 +7370,15 @@
             <w:pPr>
               <w:rPr>
                 <w:rFonts w:ascii="Times New Roman" w:hAnsi="Times New Roman" w:cs="Times New Roman"/>
-              </w:rPr>
-            </w:pPr>
-            <w:r>
-              <w:rPr>
-                <w:rFonts w:ascii="Times New Roman" w:hAnsi="Times New Roman" w:cs="Times New Roman"/>
+                <w:sz w:val="24"/>
+                <w:szCs w:val="24"/>
+              </w:rPr>
+            </w:pPr>
+            <w:r>
+              <w:rPr>
+                <w:rFonts w:ascii="Times New Roman" w:hAnsi="Times New Roman" w:cs="Times New Roman"/>
+                <w:sz w:val="24"/>
+                <w:szCs w:val="24"/>
               </w:rPr>
               <w:t>6. Dr. Martinez - Average: 3.80</w:t>
             </w:r>
@@ -6560,12 +7387,17 @@
             <w:pPr>
               <w:rPr>
                 <w:rFonts w:ascii="Times New Roman" w:hAnsi="Times New Roman" w:cs="Times New Roman"/>
-              </w:rPr>
-            </w:pPr>
-            <w:r>
-              <w:rPr>
-                <w:rFonts w:ascii="Times New Roman" w:hAnsi="Times New Roman" w:cs="Times New Roman"/>
-              </w:rPr>
+                <w:sz w:val="24"/>
+                <w:szCs w:val="24"/>
+              </w:rPr>
+            </w:pPr>
+            <w:r>
+              <w:rPr>
+                <w:rFonts w:ascii="Times New Roman" w:hAnsi="Times New Roman" w:cs="Times New Roman"/>
+                <w:sz w:val="24"/>
+                <w:szCs w:val="24"/>
+              </w:rPr>
+              <w:lastRenderedPageBreak/>
               <w:t>7. Dr. Johnson - Average: 3.75</w:t>
             </w:r>
           </w:p>
@@ -6573,6 +7405,8 @@
             <w:pPr>
               <w:rPr>
                 <w:rFonts w:ascii="Times New Roman" w:hAnsi="Times New Roman" w:cs="Times New Roman"/>
+                <w:sz w:val="24"/>
+                <w:szCs w:val="24"/>
               </w:rPr>
             </w:pPr>
           </w:p>
@@ -6587,12 +7421,17 @@
             <w:pPr>
               <w:rPr>
                 <w:rFonts w:ascii="Times New Roman" w:hAnsi="Times New Roman" w:cs="Times New Roman"/>
-              </w:rPr>
-            </w:pPr>
-            <w:r>
-              <w:rPr>
-                <w:rFonts w:ascii="Times New Roman" w:hAnsi="Times New Roman" w:cs="Times New Roman"/>
-              </w:rPr>
+                <w:sz w:val="24"/>
+                <w:szCs w:val="24"/>
+              </w:rPr>
+            </w:pPr>
+            <w:r>
+              <w:rPr>
+                <w:rFonts w:ascii="Times New Roman" w:hAnsi="Times New Roman" w:cs="Times New Roman"/>
+                <w:sz w:val="24"/>
+                <w:szCs w:val="24"/>
+              </w:rPr>
+              <w:lastRenderedPageBreak/>
               <w:t>Please choose an option: 5</w:t>
             </w:r>
           </w:p>
@@ -6600,18 +7439,24 @@
             <w:pPr>
               <w:rPr>
                 <w:rFonts w:ascii="Times New Roman" w:hAnsi="Times New Roman" w:cs="Times New Roman"/>
-              </w:rPr>
-            </w:pPr>
-          </w:p>
-          <w:p>
-            <w:pPr>
-              <w:rPr>
-                <w:rFonts w:ascii="Times New Roman" w:hAnsi="Times New Roman" w:cs="Times New Roman"/>
-              </w:rPr>
-            </w:pPr>
-            <w:r>
-              <w:rPr>
-                <w:rFonts w:ascii="Times New Roman" w:hAnsi="Times New Roman" w:cs="Times New Roman"/>
+                <w:sz w:val="24"/>
+                <w:szCs w:val="24"/>
+              </w:rPr>
+            </w:pPr>
+          </w:p>
+          <w:p>
+            <w:pPr>
+              <w:rPr>
+                <w:rFonts w:ascii="Times New Roman" w:hAnsi="Times New Roman" w:cs="Times New Roman"/>
+                <w:sz w:val="24"/>
+                <w:szCs w:val="24"/>
+              </w:rPr>
+            </w:pPr>
+            <w:r>
+              <w:rPr>
+                <w:rFonts w:ascii="Times New Roman" w:hAnsi="Times New Roman" w:cs="Times New Roman"/>
+                <w:sz w:val="24"/>
+                <w:szCs w:val="24"/>
               </w:rPr>
               <w:t>Please choose ranking type:</w:t>
             </w:r>
@@ -6620,11 +7465,15 @@
             <w:pPr>
               <w:rPr>
                 <w:rFonts w:ascii="Times New Roman" w:hAnsi="Times New Roman" w:cs="Times New Roman"/>
-              </w:rPr>
-            </w:pPr>
-            <w:r>
-              <w:rPr>
-                <w:rFonts w:ascii="Times New Roman" w:hAnsi="Times New Roman" w:cs="Times New Roman"/>
+                <w:sz w:val="24"/>
+                <w:szCs w:val="24"/>
+              </w:rPr>
+            </w:pPr>
+            <w:r>
+              <w:rPr>
+                <w:rFonts w:ascii="Times New Roman" w:hAnsi="Times New Roman" w:cs="Times New Roman"/>
+                <w:sz w:val="24"/>
+                <w:szCs w:val="24"/>
               </w:rPr>
               <w:t>1. Overall professor ranking</w:t>
             </w:r>
@@ -6633,11 +7482,15 @@
             <w:pPr>
               <w:rPr>
                 <w:rFonts w:ascii="Times New Roman" w:hAnsi="Times New Roman" w:cs="Times New Roman"/>
-              </w:rPr>
-            </w:pPr>
-            <w:r>
-              <w:rPr>
-                <w:rFonts w:ascii="Times New Roman" w:hAnsi="Times New Roman" w:cs="Times New Roman"/>
+                <w:sz w:val="24"/>
+                <w:szCs w:val="24"/>
+              </w:rPr>
+            </w:pPr>
+            <w:r>
+              <w:rPr>
+                <w:rFonts w:ascii="Times New Roman" w:hAnsi="Times New Roman" w:cs="Times New Roman"/>
+                <w:sz w:val="24"/>
+                <w:szCs w:val="24"/>
               </w:rPr>
               <w:t>2. Professor ranking within a course</w:t>
             </w:r>
@@ -6646,11 +7499,15 @@
             <w:pPr>
               <w:rPr>
                 <w:rFonts w:ascii="Times New Roman" w:hAnsi="Times New Roman" w:cs="Times New Roman"/>
-              </w:rPr>
-            </w:pPr>
-            <w:r>
-              <w:rPr>
-                <w:rFonts w:ascii="Times New Roman" w:hAnsi="Times New Roman" w:cs="Times New Roman"/>
+                <w:sz w:val="24"/>
+                <w:szCs w:val="24"/>
+              </w:rPr>
+            </w:pPr>
+            <w:r>
+              <w:rPr>
+                <w:rFonts w:ascii="Times New Roman" w:hAnsi="Times New Roman" w:cs="Times New Roman"/>
+                <w:sz w:val="24"/>
+                <w:szCs w:val="24"/>
               </w:rPr>
               <w:t>Please choose: 2</w:t>
             </w:r>
@@ -6659,13 +7516,16 @@
             <w:pPr>
               <w:rPr>
                 <w:rFonts w:ascii="Times New Roman" w:hAnsi="Times New Roman" w:cs="Times New Roman"/>
-              </w:rPr>
-            </w:pPr>
-            <w:r>
-              <w:rPr>
-                <w:rFonts w:ascii="Times New Roman" w:hAnsi="Times New Roman" w:cs="Times New Roman"/>
-              </w:rPr>
-              <w:lastRenderedPageBreak/>
+                <w:sz w:val="24"/>
+                <w:szCs w:val="24"/>
+              </w:rPr>
+            </w:pPr>
+            <w:r>
+              <w:rPr>
+                <w:rFonts w:ascii="Times New Roman" w:hAnsi="Times New Roman" w:cs="Times New Roman"/>
+                <w:sz w:val="24"/>
+                <w:szCs w:val="24"/>
+              </w:rPr>
               <w:t>Enter course ID: CPS1231</w:t>
             </w:r>
           </w:p>
@@ -6678,13 +7538,16 @@
             <w:pPr>
               <w:rPr>
                 <w:rFonts w:ascii="Times New Roman" w:hAnsi="Times New Roman" w:cs="Times New Roman"/>
-              </w:rPr>
-            </w:pPr>
-            <w:r>
-              <w:rPr>
-                <w:rFonts w:ascii="Times New Roman" w:hAnsi="Times New Roman" w:cs="Times New Roman"/>
-              </w:rPr>
-              <w:lastRenderedPageBreak/>
+                <w:sz w:val="24"/>
+                <w:szCs w:val="24"/>
+              </w:rPr>
+            </w:pPr>
+            <w:r>
+              <w:rPr>
+                <w:rFonts w:ascii="Times New Roman" w:hAnsi="Times New Roman" w:cs="Times New Roman"/>
+                <w:sz w:val="24"/>
+                <w:szCs w:val="24"/>
+              </w:rPr>
               <w:t>======== Course [CPS1231] Java Programming Professor Ranking ========</w:t>
             </w:r>
           </w:p>
@@ -6692,11 +7555,15 @@
             <w:pPr>
               <w:rPr>
                 <w:rFonts w:ascii="Times New Roman" w:hAnsi="Times New Roman" w:cs="Times New Roman"/>
-              </w:rPr>
-            </w:pPr>
-            <w:r>
-              <w:rPr>
-                <w:rFonts w:ascii="Times New Roman" w:hAnsi="Times New Roman" w:cs="Times New Roman"/>
+                <w:sz w:val="24"/>
+                <w:szCs w:val="24"/>
+              </w:rPr>
+            </w:pPr>
+            <w:r>
+              <w:rPr>
+                <w:rFonts w:ascii="Times New Roman" w:hAnsi="Times New Roman" w:cs="Times New Roman"/>
+                <w:sz w:val="24"/>
+                <w:szCs w:val="24"/>
               </w:rPr>
               <w:t>1. Dr. Smith - Average: 4.65 (2 ratings)</w:t>
             </w:r>
@@ -6705,11 +7572,15 @@
             <w:pPr>
               <w:rPr>
                 <w:rFonts w:ascii="Times New Roman" w:hAnsi="Times New Roman" w:cs="Times New Roman"/>
-              </w:rPr>
-            </w:pPr>
-            <w:r>
-              <w:rPr>
-                <w:rFonts w:ascii="Times New Roman" w:hAnsi="Times New Roman" w:cs="Times New Roman"/>
+                <w:sz w:val="24"/>
+                <w:szCs w:val="24"/>
+              </w:rPr>
+            </w:pPr>
+            <w:r>
+              <w:rPr>
+                <w:rFonts w:ascii="Times New Roman" w:hAnsi="Times New Roman" w:cs="Times New Roman"/>
+                <w:sz w:val="24"/>
+                <w:szCs w:val="24"/>
               </w:rPr>
               <w:t>2. Dr. Lee - Average: 4.20 (1 ratings)</w:t>
             </w:r>
@@ -6718,11 +7589,15 @@
             <w:pPr>
               <w:rPr>
                 <w:rFonts w:ascii="Times New Roman" w:hAnsi="Times New Roman" w:cs="Times New Roman"/>
-              </w:rPr>
-            </w:pPr>
-            <w:r>
-              <w:rPr>
-                <w:rFonts w:ascii="Times New Roman" w:hAnsi="Times New Roman" w:cs="Times New Roman"/>
+                <w:sz w:val="24"/>
+                <w:szCs w:val="24"/>
+              </w:rPr>
+            </w:pPr>
+            <w:r>
+              <w:rPr>
+                <w:rFonts w:ascii="Times New Roman" w:hAnsi="Times New Roman" w:cs="Times New Roman"/>
+                <w:sz w:val="24"/>
+                <w:szCs w:val="24"/>
               </w:rPr>
               <w:t>3. Dr. Johnson - Average: 3.75 (2 ratings)</w:t>
             </w:r>
@@ -6731,6 +7606,8 @@
             <w:pPr>
               <w:rPr>
                 <w:rFonts w:ascii="Times New Roman" w:hAnsi="Times New Roman" w:cs="Times New Roman"/>
+                <w:sz w:val="24"/>
+                <w:szCs w:val="24"/>
               </w:rPr>
             </w:pPr>
           </w:p>
@@ -6745,13 +7622,16 @@
             <w:pPr>
               <w:rPr>
                 <w:rFonts w:ascii="Times New Roman" w:hAnsi="Times New Roman" w:cs="Times New Roman"/>
-              </w:rPr>
-            </w:pPr>
-            <w:r>
-              <w:rPr>
-                <w:rFonts w:ascii="Times New Roman" w:hAnsi="Times New Roman" w:cs="Times New Roman"/>
-              </w:rPr>
-              <w:lastRenderedPageBreak/>
+                <w:sz w:val="24"/>
+                <w:szCs w:val="24"/>
+              </w:rPr>
+            </w:pPr>
+            <w:r>
+              <w:rPr>
+                <w:rFonts w:ascii="Times New Roman" w:hAnsi="Times New Roman" w:cs="Times New Roman"/>
+                <w:sz w:val="24"/>
+                <w:szCs w:val="24"/>
+              </w:rPr>
               <w:t>Please choose an option: 5</w:t>
             </w:r>
           </w:p>
@@ -6759,18 +7639,24 @@
             <w:pPr>
               <w:rPr>
                 <w:rFonts w:ascii="Times New Roman" w:hAnsi="Times New Roman" w:cs="Times New Roman"/>
-              </w:rPr>
-            </w:pPr>
-          </w:p>
-          <w:p>
-            <w:pPr>
-              <w:rPr>
-                <w:rFonts w:ascii="Times New Roman" w:hAnsi="Times New Roman" w:cs="Times New Roman"/>
-              </w:rPr>
-            </w:pPr>
-            <w:r>
-              <w:rPr>
-                <w:rFonts w:ascii="Times New Roman" w:hAnsi="Times New Roman" w:cs="Times New Roman"/>
+                <w:sz w:val="24"/>
+                <w:szCs w:val="24"/>
+              </w:rPr>
+            </w:pPr>
+          </w:p>
+          <w:p>
+            <w:pPr>
+              <w:rPr>
+                <w:rFonts w:ascii="Times New Roman" w:hAnsi="Times New Roman" w:cs="Times New Roman"/>
+                <w:sz w:val="24"/>
+                <w:szCs w:val="24"/>
+              </w:rPr>
+            </w:pPr>
+            <w:r>
+              <w:rPr>
+                <w:rFonts w:ascii="Times New Roman" w:hAnsi="Times New Roman" w:cs="Times New Roman"/>
+                <w:sz w:val="24"/>
+                <w:szCs w:val="24"/>
               </w:rPr>
               <w:t>Please choose ranking type:</w:t>
             </w:r>
@@ -6779,11 +7665,15 @@
             <w:pPr>
               <w:rPr>
                 <w:rFonts w:ascii="Times New Roman" w:hAnsi="Times New Roman" w:cs="Times New Roman"/>
-              </w:rPr>
-            </w:pPr>
-            <w:r>
-              <w:rPr>
-                <w:rFonts w:ascii="Times New Roman" w:hAnsi="Times New Roman" w:cs="Times New Roman"/>
+                <w:sz w:val="24"/>
+                <w:szCs w:val="24"/>
+              </w:rPr>
+            </w:pPr>
+            <w:r>
+              <w:rPr>
+                <w:rFonts w:ascii="Times New Roman" w:hAnsi="Times New Roman" w:cs="Times New Roman"/>
+                <w:sz w:val="24"/>
+                <w:szCs w:val="24"/>
               </w:rPr>
               <w:t>1. Overall professor ranking</w:t>
             </w:r>
@@ -6792,11 +7682,15 @@
             <w:pPr>
               <w:rPr>
                 <w:rFonts w:ascii="Times New Roman" w:hAnsi="Times New Roman" w:cs="Times New Roman"/>
-              </w:rPr>
-            </w:pPr>
-            <w:r>
-              <w:rPr>
-                <w:rFonts w:ascii="Times New Roman" w:hAnsi="Times New Roman" w:cs="Times New Roman"/>
+                <w:sz w:val="24"/>
+                <w:szCs w:val="24"/>
+              </w:rPr>
+            </w:pPr>
+            <w:r>
+              <w:rPr>
+                <w:rFonts w:ascii="Times New Roman" w:hAnsi="Times New Roman" w:cs="Times New Roman"/>
+                <w:sz w:val="24"/>
+                <w:szCs w:val="24"/>
               </w:rPr>
               <w:t>2. Professor ranking within a course</w:t>
             </w:r>
@@ -6805,11 +7699,15 @@
             <w:pPr>
               <w:rPr>
                 <w:rFonts w:ascii="Times New Roman" w:hAnsi="Times New Roman" w:cs="Times New Roman"/>
-              </w:rPr>
-            </w:pPr>
-            <w:r>
-              <w:rPr>
-                <w:rFonts w:ascii="Times New Roman" w:hAnsi="Times New Roman" w:cs="Times New Roman"/>
+                <w:sz w:val="24"/>
+                <w:szCs w:val="24"/>
+              </w:rPr>
+            </w:pPr>
+            <w:r>
+              <w:rPr>
+                <w:rFonts w:ascii="Times New Roman" w:hAnsi="Times New Roman" w:cs="Times New Roman"/>
+                <w:sz w:val="24"/>
+                <w:szCs w:val="24"/>
               </w:rPr>
               <w:t>Please choose: 2</w:t>
             </w:r>
@@ -6818,11 +7716,15 @@
             <w:pPr>
               <w:rPr>
                 <w:rFonts w:ascii="Times New Roman" w:hAnsi="Times New Roman" w:cs="Times New Roman"/>
-              </w:rPr>
-            </w:pPr>
-            <w:r>
-              <w:rPr>
-                <w:rFonts w:ascii="Times New Roman" w:hAnsi="Times New Roman" w:cs="Times New Roman"/>
+                <w:sz w:val="24"/>
+                <w:szCs w:val="24"/>
+              </w:rPr>
+            </w:pPr>
+            <w:r>
+              <w:rPr>
+                <w:rFonts w:ascii="Times New Roman" w:hAnsi="Times New Roman" w:cs="Times New Roman"/>
+                <w:sz w:val="24"/>
+                <w:szCs w:val="24"/>
               </w:rPr>
               <w:t>Enter course ID: INVALID</w:t>
             </w:r>
@@ -6836,11 +7738,15 @@
             <w:pPr>
               <w:rPr>
                 <w:rFonts w:ascii="Times New Roman" w:hAnsi="Times New Roman" w:cs="Times New Roman"/>
-              </w:rPr>
-            </w:pPr>
-            <w:r>
-              <w:rPr>
-                <w:rFonts w:ascii="Times New Roman" w:hAnsi="Times New Roman" w:cs="Times New Roman"/>
+                <w:sz w:val="24"/>
+                <w:szCs w:val="24"/>
+              </w:rPr>
+            </w:pPr>
+            <w:r>
+              <w:rPr>
+                <w:rFonts w:ascii="Times New Roman" w:hAnsi="Times New Roman" w:cs="Times New Roman"/>
+                <w:sz w:val="24"/>
+                <w:szCs w:val="24"/>
               </w:rPr>
               <w:t>Error:</w:t>
             </w:r>
@@ -6849,11 +7755,15 @@
             <w:pPr>
               <w:rPr>
                 <w:rFonts w:ascii="Times New Roman" w:hAnsi="Times New Roman" w:cs="Times New Roman"/>
-              </w:rPr>
-            </w:pPr>
-            <w:r>
-              <w:rPr>
-                <w:rFonts w:ascii="Times New Roman" w:hAnsi="Times New Roman" w:cs="Times New Roman"/>
+                <w:sz w:val="24"/>
+                <w:szCs w:val="24"/>
+              </w:rPr>
+            </w:pPr>
+            <w:r>
+              <w:rPr>
+                <w:rFonts w:ascii="Times New Roman" w:hAnsi="Times New Roman" w:cs="Times New Roman"/>
+                <w:sz w:val="24"/>
+                <w:szCs w:val="24"/>
               </w:rPr>
               <w:t>Course with ID INVALID not found!</w:t>
             </w:r>
@@ -6862,6 +7772,8 @@
             <w:pPr>
               <w:rPr>
                 <w:rFonts w:ascii="Times New Roman" w:hAnsi="Times New Roman" w:cs="Times New Roman"/>
+                <w:sz w:val="24"/>
+                <w:szCs w:val="24"/>
               </w:rPr>
             </w:pPr>
           </w:p>
@@ -6874,20 +7786,26 @@
           <w:rFonts w:ascii="Times New Roman" w:hAnsi="Times New Roman" w:cs="Times New Roman"/>
           <w:b/>
           <w:bCs/>
-        </w:rPr>
-      </w:pPr>
-    </w:p>
-    <w:p>
-      <w:pPr>
-        <w:rPr>
-          <w:rFonts w:ascii="Times New Roman" w:hAnsi="Times New Roman" w:cs="Times New Roman"/>
-        </w:rPr>
-      </w:pPr>
-    </w:p>
-    <w:p>
-      <w:pPr>
-        <w:rPr>
-          <w:rFonts w:ascii="Times New Roman" w:hAnsi="Times New Roman" w:cs="Times New Roman"/>
+          <w:sz w:val="24"/>
+          <w:szCs w:val="24"/>
+        </w:rPr>
+      </w:pPr>
+    </w:p>
+    <w:p>
+      <w:pPr>
+        <w:rPr>
+          <w:rFonts w:ascii="Times New Roman" w:hAnsi="Times New Roman" w:cs="Times New Roman"/>
+          <w:sz w:val="24"/>
+          <w:szCs w:val="24"/>
+        </w:rPr>
+      </w:pPr>
+    </w:p>
+    <w:p>
+      <w:pPr>
+        <w:rPr>
+          <w:rFonts w:ascii="Times New Roman" w:hAnsi="Times New Roman" w:cs="Times New Roman"/>
+          <w:sz w:val="24"/>
+          <w:szCs w:val="24"/>
         </w:rPr>
       </w:pPr>
     </w:p>
@@ -8387,7 +9305,6 @@
     <w:basedOn w:val="Normal"/>
     <w:next w:val="Normal"/>
     <w:uiPriority w:val="9"/>
-    <w:semiHidden/>
     <w:unhideWhenUsed/>
     <w:qFormat/>
     <w:pPr>
